--- a/Skripsi-1.docx
+++ b/Skripsi-1.docx
@@ -7802,6 +7802,7 @@
           <w:b/>
         </w:rPr>
       </w:pPr>
+      <w:proofErr w:type="gramStart"/>
       <w:r>
         <w:rPr>
           <w:rFonts w:ascii="Times New Roman" w:hAnsi="Times New Roman" w:cs="Times New Roman"/>
@@ -7884,7 +7885,14 @@
         <w:rPr>
           <w:rFonts w:ascii="Times New Roman" w:hAnsi="Times New Roman" w:cs="Times New Roman"/>
         </w:rPr>
-        <w:t xml:space="preserve">. </w:t>
+        <w:t>.</w:t>
+      </w:r>
+      <w:proofErr w:type="gramEnd"/>
+      <w:r>
+        <w:rPr>
+          <w:rFonts w:ascii="Times New Roman" w:hAnsi="Times New Roman" w:cs="Times New Roman"/>
+        </w:rPr>
+        <w:t xml:space="preserve"> </w:t>
       </w:r>
     </w:p>
     <w:p>
@@ -7962,7 +7970,25 @@
           <w:sz w:val="24"/>
           <w:szCs w:val="24"/>
         </w:rPr>
-        <w:t xml:space="preserve"> saat  ini salah satunya  yaitu teknologi </w:t>
+        <w:t xml:space="preserve"> </w:t>
+      </w:r>
+      <w:proofErr w:type="gramStart"/>
+      <w:r>
+        <w:rPr>
+          <w:rFonts w:ascii="Times New Roman" w:eastAsia="Times New Roman" w:hAnsi="Times New Roman" w:cs="Times New Roman"/>
+          <w:sz w:val="24"/>
+          <w:szCs w:val="24"/>
+        </w:rPr>
+        <w:t>saat  ini</w:t>
+      </w:r>
+      <w:proofErr w:type="gramEnd"/>
+      <w:r>
+        <w:rPr>
+          <w:rFonts w:ascii="Times New Roman" w:eastAsia="Times New Roman" w:hAnsi="Times New Roman" w:cs="Times New Roman"/>
+          <w:sz w:val="24"/>
+          <w:szCs w:val="24"/>
+        </w:rPr>
+        <w:t xml:space="preserve"> salah satunya  yaitu teknologi </w:t>
       </w:r>
       <w:r>
         <w:rPr>
@@ -8012,7 +8038,21 @@
         <w:rPr>
           <w:rFonts w:ascii="Times New Roman" w:hAnsi="Times New Roman" w:cs="Times New Roman"/>
         </w:rPr>
-        <w:t xml:space="preserve"> kecerdasan buatan </w:t>
+        <w:t xml:space="preserve"> </w:t>
+      </w:r>
+      <w:proofErr w:type="gramStart"/>
+      <w:r>
+        <w:rPr>
+          <w:rFonts w:ascii="Times New Roman" w:hAnsi="Times New Roman" w:cs="Times New Roman"/>
+        </w:rPr>
+        <w:t>kecerdasan</w:t>
+      </w:r>
+      <w:proofErr w:type="gramEnd"/>
+      <w:r>
+        <w:rPr>
+          <w:rFonts w:ascii="Times New Roman" w:hAnsi="Times New Roman" w:cs="Times New Roman"/>
+        </w:rPr>
+        <w:t xml:space="preserve"> buatan </w:t>
       </w:r>
       <w:r>
         <w:rPr>
@@ -8060,8 +8100,27 @@
           <w:szCs w:val="24"/>
         </w:rPr>
         <w:tab/>
-        <w:t xml:space="preserve">Sistem Pakar ini  pun juga dapat di terapkan dalam beberapa bidang salah satunya adalah Penggontrolan kesehatan atau pun dibidang pendidikan. </w:t>
-      </w:r>
+        <w:t xml:space="preserve">Sistem Pakar </w:t>
+      </w:r>
+      <w:proofErr w:type="gramStart"/>
+      <w:r>
+        <w:rPr>
+          <w:rFonts w:ascii="Times New Roman" w:eastAsia="Times New Roman" w:hAnsi="Times New Roman" w:cs="Times New Roman"/>
+          <w:sz w:val="24"/>
+          <w:szCs w:val="24"/>
+        </w:rPr>
+        <w:t>ini  pun</w:t>
+      </w:r>
+      <w:proofErr w:type="gramEnd"/>
+      <w:r>
+        <w:rPr>
+          <w:rFonts w:ascii="Times New Roman" w:eastAsia="Times New Roman" w:hAnsi="Times New Roman" w:cs="Times New Roman"/>
+          <w:sz w:val="24"/>
+          <w:szCs w:val="24"/>
+        </w:rPr>
+        <w:t xml:space="preserve"> juga dapat di terapkan dalam beberapa bidang salah satunya adalah Penggontrolan kesehatan atau pun dibidang pendidikan. </w:t>
+      </w:r>
+      <w:proofErr w:type="gramStart"/>
       <w:r>
         <w:rPr>
           <w:rFonts w:ascii="Times New Roman" w:eastAsia="Times New Roman" w:hAnsi="Times New Roman" w:cs="Times New Roman"/>
@@ -8132,7 +8191,25 @@
           <w:sz w:val="24"/>
           <w:szCs w:val="24"/>
         </w:rPr>
-        <w:t>dalam Konsep konsultasi yang bertujuan memberikan jawaban, saran ataupun solusi dari kasus yang diteliti. Tak sam</w:t>
+        <w:t>dalam Konsep konsultasi yang bertujuan memberikan jawaban, saran ataupun solusi dari kasus yang diteliti.</w:t>
+      </w:r>
+      <w:proofErr w:type="gramEnd"/>
+      <w:r>
+        <w:rPr>
+          <w:rFonts w:ascii="Times New Roman" w:eastAsia="Times New Roman" w:hAnsi="Times New Roman" w:cs="Times New Roman"/>
+          <w:sz w:val="24"/>
+          <w:szCs w:val="24"/>
+        </w:rPr>
+        <w:t xml:space="preserve"> </w:t>
+      </w:r>
+      <w:proofErr w:type="gramStart"/>
+      <w:r>
+        <w:rPr>
+          <w:rFonts w:ascii="Times New Roman" w:eastAsia="Times New Roman" w:hAnsi="Times New Roman" w:cs="Times New Roman"/>
+          <w:sz w:val="24"/>
+          <w:szCs w:val="24"/>
+        </w:rPr>
+        <w:t>Tak sam</w:t>
       </w:r>
       <w:r>
         <w:rPr>
@@ -8166,15 +8243,22 @@
         </w:rPr>
         <w:t>di</w:t>
       </w:r>
-      <w:bookmarkStart w:id="5" w:name="_GoBack"/>
-      <w:bookmarkEnd w:id="5"/>
-      <w:r>
-        <w:rPr>
-          <w:rFonts w:ascii="Times New Roman" w:eastAsia="Times New Roman" w:hAnsi="Times New Roman" w:cs="Times New Roman"/>
-          <w:sz w:val="24"/>
-          <w:szCs w:val="24"/>
-        </w:rPr>
-        <w:t xml:space="preserve">terapkan dalam beberapa bidang salah salah satu nya di bidang bimbingan dan konselling. </w:t>
+      <w:r>
+        <w:rPr>
+          <w:rFonts w:ascii="Times New Roman" w:eastAsia="Times New Roman" w:hAnsi="Times New Roman" w:cs="Times New Roman"/>
+          <w:sz w:val="24"/>
+          <w:szCs w:val="24"/>
+        </w:rPr>
+        <w:t>terapkan dalam beberapa bidang salah salah satu nya di bidang bimbingan dan konselling.</w:t>
+      </w:r>
+      <w:proofErr w:type="gramEnd"/>
+      <w:r>
+        <w:rPr>
+          <w:rFonts w:ascii="Times New Roman" w:eastAsia="Times New Roman" w:hAnsi="Times New Roman" w:cs="Times New Roman"/>
+          <w:sz w:val="24"/>
+          <w:szCs w:val="24"/>
+        </w:rPr>
+        <w:t xml:space="preserve"> </w:t>
       </w:r>
     </w:p>
     <w:p>
@@ -8246,7 +8330,31 @@
           <w:sz w:val="24"/>
           <w:szCs w:val="24"/>
         </w:rPr>
-        <w:t xml:space="preserve"> bimbingan konselling cukup membantu para konsultor yang dalam melakukan kegiatan nya dimana </w:t>
+        <w:t xml:space="preserve"> bimbingan konsell</w:t>
+      </w:r>
+      <w:r>
+        <w:rPr>
+          <w:rFonts w:ascii="Times New Roman" w:eastAsia="Times New Roman" w:hAnsi="Times New Roman" w:cs="Times New Roman"/>
+          <w:sz w:val="24"/>
+          <w:szCs w:val="24"/>
+        </w:rPr>
+        <w:t>ing cukup membantu para konsulo</w:t>
+      </w:r>
+      <w:r>
+        <w:rPr>
+          <w:rFonts w:ascii="Times New Roman" w:eastAsia="Times New Roman" w:hAnsi="Times New Roman" w:cs="Times New Roman"/>
+          <w:sz w:val="24"/>
+          <w:szCs w:val="24"/>
+        </w:rPr>
+        <w:t xml:space="preserve">r </w:t>
+      </w:r>
+      <w:r>
+        <w:rPr>
+          <w:rFonts w:ascii="Times New Roman" w:eastAsia="Times New Roman" w:hAnsi="Times New Roman" w:cs="Times New Roman"/>
+          <w:sz w:val="24"/>
+          <w:szCs w:val="24"/>
+        </w:rPr>
+        <w:t xml:space="preserve">dalam melakukan kegiatan nya dimana </w:t>
       </w:r>
       <w:r>
         <w:rPr>
@@ -8262,7 +8370,15 @@
           <w:sz w:val="24"/>
           <w:szCs w:val="24"/>
         </w:rPr>
-        <w:t>el</w:t>
+        <w:t>u</w:t>
+      </w:r>
+      <w:r>
+        <w:rPr>
+          <w:rFonts w:ascii="Times New Roman" w:eastAsia="Times New Roman" w:hAnsi="Times New Roman" w:cs="Times New Roman"/>
+          <w:sz w:val="24"/>
+          <w:szCs w:val="24"/>
+        </w:rPr>
+        <w:t>l</w:t>
       </w:r>
       <w:r>
         <w:rPr>
@@ -8302,15 +8418,15 @@
           <w:sz w:val="24"/>
           <w:szCs w:val="24"/>
         </w:rPr>
-        <w:t xml:space="preserve">padat atau pun </w:t>
-      </w:r>
-      <w:r>
-        <w:rPr>
-          <w:rFonts w:ascii="Times New Roman" w:eastAsia="Times New Roman" w:hAnsi="Times New Roman" w:cs="Times New Roman"/>
-          <w:sz w:val="24"/>
-          <w:szCs w:val="24"/>
-        </w:rPr>
-        <w:t xml:space="preserve">para konsellor memiliki </w:t>
+        <w:t>atau pun</w:t>
+      </w:r>
+      <w:r>
+        <w:rPr>
+          <w:rFonts w:ascii="Times New Roman" w:eastAsia="Times New Roman" w:hAnsi="Times New Roman" w:cs="Times New Roman"/>
+          <w:sz w:val="24"/>
+          <w:szCs w:val="24"/>
+        </w:rPr>
+        <w:t xml:space="preserve"> konsellor memiliki </w:t>
       </w:r>
       <w:r>
         <w:rPr>
@@ -8334,7 +8450,7 @@
           <w:sz w:val="24"/>
           <w:szCs w:val="24"/>
         </w:rPr>
-        <w:t xml:space="preserve">membuat sulit nya bertemu untuk </w:t>
+        <w:t xml:space="preserve">membuat sulit nya bertemu untuk melakukan konsuling </w:t>
       </w:r>
       <w:r>
         <w:rPr>
@@ -8343,23 +8459,95 @@
           <w:szCs w:val="24"/>
         </w:rPr>
         <w:lastRenderedPageBreak/>
-        <w:t>melakukan konsuling dan juga jumlah mahasiswa yang bisa saja datang dengan jumlah lebih dari 1 serta membutuhkan waktu yang cukup banyak untuk meny</w:t>
-      </w:r>
-      <w:r>
-        <w:rPr>
-          <w:rFonts w:ascii="Times New Roman" w:eastAsia="Times New Roman" w:hAnsi="Times New Roman" w:cs="Times New Roman"/>
-          <w:sz w:val="24"/>
-          <w:szCs w:val="24"/>
-        </w:rPr>
-        <w:t xml:space="preserve">elesaikan permasalahan atapun </w:t>
-      </w:r>
-      <w:r>
-        <w:rPr>
-          <w:rFonts w:ascii="Times New Roman" w:eastAsia="Times New Roman" w:hAnsi="Times New Roman" w:cs="Times New Roman"/>
-          <w:sz w:val="24"/>
-          <w:szCs w:val="24"/>
-        </w:rPr>
-        <w:t>memberikan solusi pada setiap yang dialami mahasiswa yang mengakibatkan tidak dapatnya  melayani semua mahasiswa. maka dari pada itu penulis menggambil kesempatan untuk membantu dalam kegiatan konsuling yang sering tertunda dengan membuat “</w:t>
+        <w:t>dan juga jumlah mahasiswa masuk</w:t>
+      </w:r>
+      <w:r>
+        <w:rPr>
+          <w:rFonts w:ascii="Times New Roman" w:eastAsia="Times New Roman" w:hAnsi="Times New Roman" w:cs="Times New Roman"/>
+          <w:sz w:val="24"/>
+          <w:szCs w:val="24"/>
+        </w:rPr>
+        <w:t xml:space="preserve"> lebih dari 1 serta membutuhkan waktu yang cukup banyak untuk meny</w:t>
+      </w:r>
+      <w:r>
+        <w:rPr>
+          <w:rFonts w:ascii="Times New Roman" w:eastAsia="Times New Roman" w:hAnsi="Times New Roman" w:cs="Times New Roman"/>
+          <w:sz w:val="24"/>
+          <w:szCs w:val="24"/>
+        </w:rPr>
+        <w:t xml:space="preserve">elesaikan permasalahan </w:t>
+      </w:r>
+      <w:r>
+        <w:rPr>
+          <w:rFonts w:ascii="Times New Roman" w:eastAsia="Times New Roman" w:hAnsi="Times New Roman" w:cs="Times New Roman"/>
+          <w:sz w:val="24"/>
+          <w:szCs w:val="24"/>
+        </w:rPr>
+        <w:t>pada setiap yang dialami mahasiswa</w:t>
+      </w:r>
+      <w:r>
+        <w:rPr>
+          <w:rFonts w:ascii="Times New Roman" w:eastAsia="Times New Roman" w:hAnsi="Times New Roman" w:cs="Times New Roman"/>
+          <w:sz w:val="24"/>
+          <w:szCs w:val="24"/>
+        </w:rPr>
+        <w:t>,</w:t>
+      </w:r>
+      <w:r>
+        <w:rPr>
+          <w:rFonts w:ascii="Times New Roman" w:eastAsia="Times New Roman" w:hAnsi="Times New Roman" w:cs="Times New Roman"/>
+          <w:sz w:val="24"/>
+          <w:szCs w:val="24"/>
+        </w:rPr>
+        <w:t xml:space="preserve"> maka </w:t>
+      </w:r>
+      <w:r>
+        <w:rPr>
+          <w:rFonts w:ascii="Times New Roman" w:eastAsia="Times New Roman" w:hAnsi="Times New Roman" w:cs="Times New Roman"/>
+          <w:sz w:val="24"/>
+          <w:szCs w:val="24"/>
+        </w:rPr>
+        <w:t>dengan kondisi seperti</w:t>
+      </w:r>
+      <w:r>
+        <w:rPr>
+          <w:rFonts w:ascii="Times New Roman" w:eastAsia="Times New Roman" w:hAnsi="Times New Roman" w:cs="Times New Roman"/>
+          <w:sz w:val="24"/>
+          <w:szCs w:val="24"/>
+        </w:rPr>
+        <w:t xml:space="preserve"> itu penulis menggambil kesempatan untuk </w:t>
+      </w:r>
+      <w:r>
+        <w:rPr>
+          <w:rFonts w:ascii="Times New Roman" w:eastAsia="Times New Roman" w:hAnsi="Times New Roman" w:cs="Times New Roman"/>
+          <w:sz w:val="24"/>
+          <w:szCs w:val="24"/>
+        </w:rPr>
+        <w:t>membantu dalam kegiatan konse</w:t>
+      </w:r>
+      <w:r>
+        <w:rPr>
+          <w:rFonts w:ascii="Times New Roman" w:eastAsia="Times New Roman" w:hAnsi="Times New Roman" w:cs="Times New Roman"/>
+          <w:sz w:val="24"/>
+          <w:szCs w:val="24"/>
+        </w:rPr>
+        <w:t>ling</w:t>
+      </w:r>
+      <w:r>
+        <w:rPr>
+          <w:rFonts w:ascii="Times New Roman" w:eastAsia="Times New Roman" w:hAnsi="Times New Roman" w:cs="Times New Roman"/>
+          <w:sz w:val="24"/>
+          <w:szCs w:val="24"/>
+        </w:rPr>
+        <w:t xml:space="preserve"> dengan merancang</w:t>
+      </w:r>
+      <w:r>
+        <w:rPr>
+          <w:rFonts w:ascii="Times New Roman" w:eastAsia="Times New Roman" w:hAnsi="Times New Roman" w:cs="Times New Roman"/>
+          <w:sz w:val="24"/>
+          <w:szCs w:val="24"/>
+        </w:rPr>
+        <w:t xml:space="preserve"> “</w:t>
       </w:r>
       <w:r>
         <w:rPr>
@@ -8368,7 +8556,16 @@
           <w:sz w:val="24"/>
           <w:szCs w:val="24"/>
         </w:rPr>
-        <w:t xml:space="preserve">Sistem Pakar Bimbingan-Konsuling dalam Kampus Universitas Advent Indonesia menggunakan metode </w:t>
+        <w:t>Sistem Pakar Bimbingan-Konse</w:t>
+      </w:r>
+      <w:r>
+        <w:rPr>
+          <w:rFonts w:ascii="Times New Roman" w:eastAsia="Times New Roman" w:hAnsi="Times New Roman" w:cs="Times New Roman"/>
+          <w:b/>
+          <w:sz w:val="24"/>
+          <w:szCs w:val="24"/>
+        </w:rPr>
+        <w:t xml:space="preserve">ling dalam Kampus Universitas Advent Indonesia menggunakan metode </w:t>
       </w:r>
       <w:r>
         <w:rPr>
@@ -8412,7 +8609,31 @@
           <w:szCs w:val="24"/>
         </w:rPr>
         <w:tab/>
-        <w:t>Dalam penelitian tentang sistem pakar bimbingan-kons</w:t>
+      </w:r>
+      <w:proofErr w:type="gramStart"/>
+      <w:r>
+        <w:rPr>
+          <w:rFonts w:ascii="Times New Roman" w:eastAsia="Times New Roman" w:hAnsi="Times New Roman" w:cs="Times New Roman"/>
+          <w:sz w:val="24"/>
+          <w:szCs w:val="24"/>
+        </w:rPr>
+        <w:t>Dalam penelitian</w:t>
+      </w:r>
+      <w:r>
+        <w:rPr>
+          <w:rFonts w:ascii="Times New Roman" w:eastAsia="Times New Roman" w:hAnsi="Times New Roman" w:cs="Times New Roman"/>
+          <w:sz w:val="24"/>
+          <w:szCs w:val="24"/>
+        </w:rPr>
+        <w:t xml:space="preserve"> tentang sistem pakar bimbingan </w:t>
+      </w:r>
+      <w:r>
+        <w:rPr>
+          <w:rFonts w:ascii="Times New Roman" w:eastAsia="Times New Roman" w:hAnsi="Times New Roman" w:cs="Times New Roman"/>
+          <w:sz w:val="24"/>
+          <w:szCs w:val="24"/>
+        </w:rPr>
+        <w:t>kons</w:t>
       </w:r>
       <w:r>
         <w:rPr>
@@ -8428,23 +8649,49 @@
           <w:sz w:val="24"/>
           <w:szCs w:val="24"/>
         </w:rPr>
-        <w:t>ling memang sudah ada beberapa yang telah buat, namun belum ada yang merancang sistem pakar bimbingan-kons</w:t>
-      </w:r>
-      <w:r>
-        <w:rPr>
-          <w:rFonts w:ascii="Times New Roman" w:eastAsia="Times New Roman" w:hAnsi="Times New Roman" w:cs="Times New Roman"/>
-          <w:sz w:val="24"/>
-          <w:szCs w:val="24"/>
-        </w:rPr>
-        <w:t>el</w:t>
-      </w:r>
-      <w:r>
-        <w:rPr>
-          <w:rFonts w:ascii="Times New Roman" w:eastAsia="Times New Roman" w:hAnsi="Times New Roman" w:cs="Times New Roman"/>
-          <w:sz w:val="24"/>
-          <w:szCs w:val="24"/>
-        </w:rPr>
-        <w:t>ling untuk kampus U</w:t>
+        <w:t>ling su</w:t>
+      </w:r>
+      <w:r>
+        <w:rPr>
+          <w:rFonts w:ascii="Times New Roman" w:eastAsia="Times New Roman" w:hAnsi="Times New Roman" w:cs="Times New Roman"/>
+          <w:sz w:val="24"/>
+          <w:szCs w:val="24"/>
+        </w:rPr>
+        <w:t>dah ada beberapa yang telah membuatnya</w:t>
+      </w:r>
+      <w:r>
+        <w:rPr>
+          <w:rFonts w:ascii="Times New Roman" w:eastAsia="Times New Roman" w:hAnsi="Times New Roman" w:cs="Times New Roman"/>
+          <w:sz w:val="24"/>
+          <w:szCs w:val="24"/>
+        </w:rPr>
+        <w:t>, namun belum ada yang m</w:t>
+      </w:r>
+      <w:r>
+        <w:rPr>
+          <w:rFonts w:ascii="Times New Roman" w:eastAsia="Times New Roman" w:hAnsi="Times New Roman" w:cs="Times New Roman"/>
+          <w:sz w:val="24"/>
+          <w:szCs w:val="24"/>
+        </w:rPr>
+        <w:t xml:space="preserve">erancang sistem pakar di bidang </w:t>
+      </w:r>
+      <w:bookmarkStart w:id="5" w:name="_GoBack"/>
+      <w:bookmarkEnd w:id="5"/>
+      <w:r>
+        <w:rPr>
+          <w:rFonts w:ascii="Times New Roman" w:eastAsia="Times New Roman" w:hAnsi="Times New Roman" w:cs="Times New Roman"/>
+          <w:sz w:val="24"/>
+          <w:szCs w:val="24"/>
+        </w:rPr>
+        <w:t>dalam</w:t>
+      </w:r>
+      <w:r>
+        <w:rPr>
+          <w:rFonts w:ascii="Times New Roman" w:eastAsia="Times New Roman" w:hAnsi="Times New Roman" w:cs="Times New Roman"/>
+          <w:sz w:val="24"/>
+          <w:szCs w:val="24"/>
+        </w:rPr>
+        <w:t xml:space="preserve"> kampus U</w:t>
       </w:r>
       <w:r>
         <w:rPr>
@@ -8460,7 +8707,25 @@
           <w:sz w:val="24"/>
           <w:szCs w:val="24"/>
         </w:rPr>
-        <w:t xml:space="preserve"> khusus untuk para mahasiswa. Dengan adanya penelitian tentang pembuatan sistem pakar bimbingan kons</w:t>
+        <w:t>.</w:t>
+      </w:r>
+      <w:proofErr w:type="gramEnd"/>
+      <w:r>
+        <w:rPr>
+          <w:rFonts w:ascii="Times New Roman" w:eastAsia="Times New Roman" w:hAnsi="Times New Roman" w:cs="Times New Roman"/>
+          <w:sz w:val="24"/>
+          <w:szCs w:val="24"/>
+        </w:rPr>
+        <w:t xml:space="preserve"> </w:t>
+      </w:r>
+      <w:proofErr w:type="gramStart"/>
+      <w:r>
+        <w:rPr>
+          <w:rFonts w:ascii="Times New Roman" w:eastAsia="Times New Roman" w:hAnsi="Times New Roman" w:cs="Times New Roman"/>
+          <w:sz w:val="24"/>
+          <w:szCs w:val="24"/>
+        </w:rPr>
+        <w:t>Dengan adanya penelitian tentang pembuatan sistem pakar bimbingan kons</w:t>
       </w:r>
       <w:r>
         <w:rPr>
@@ -8510,6 +8775,7 @@
         </w:rPr>
         <w:t xml:space="preserve"> mahasiswa dan juga memberikan solusi terbaik.</w:t>
       </w:r>
+      <w:proofErr w:type="gramEnd"/>
     </w:p>
     <w:p>
       <w:pPr>
@@ -8575,7 +8841,25 @@
           <w:szCs w:val="24"/>
         </w:rPr>
         <w:tab/>
-        <w:t>Sesuai dengan latar belakang yang telah di sampaikan sebelumnya, ada beberapa hal yang akan menjadi identifikasi masalah dalam perancangan sistem pakar ini adalah sebagai berikut:</w:t>
+        <w:t xml:space="preserve">Sesuai dengan latar belakang yang telah di sampaikan sebelumnya, ada beberapa hal yang </w:t>
+      </w:r>
+      <w:proofErr w:type="gramStart"/>
+      <w:r>
+        <w:rPr>
+          <w:rFonts w:ascii="Times New Roman" w:eastAsia="Times New Roman" w:hAnsi="Times New Roman" w:cs="Times New Roman"/>
+          <w:sz w:val="24"/>
+          <w:szCs w:val="24"/>
+        </w:rPr>
+        <w:t>akan</w:t>
+      </w:r>
+      <w:proofErr w:type="gramEnd"/>
+      <w:r>
+        <w:rPr>
+          <w:rFonts w:ascii="Times New Roman" w:eastAsia="Times New Roman" w:hAnsi="Times New Roman" w:cs="Times New Roman"/>
+          <w:sz w:val="24"/>
+          <w:szCs w:val="24"/>
+        </w:rPr>
+        <w:t xml:space="preserve"> menjadi identifikasi masalah dalam perancangan sistem pakar ini adalah sebagai berikut:</w:t>
       </w:r>
     </w:p>
     <w:p>
@@ -8613,15 +8897,34 @@
           <w:sz w:val="24"/>
           <w:szCs w:val="24"/>
         </w:rPr>
-        <w:t>Bagaimana ca</w:t>
-      </w:r>
-      <w:r>
-        <w:rPr>
-          <w:rFonts w:ascii="Times New Roman" w:eastAsia="Times New Roman" w:hAnsi="Times New Roman" w:cs="Times New Roman"/>
-          <w:sz w:val="24"/>
-          <w:szCs w:val="24"/>
-        </w:rPr>
-        <w:t xml:space="preserve">ra </w:t>
+        <w:t xml:space="preserve">Bagaimana </w:t>
+      </w:r>
+      <w:proofErr w:type="gramStart"/>
+      <w:r>
+        <w:rPr>
+          <w:rFonts w:ascii="Times New Roman" w:eastAsia="Times New Roman" w:hAnsi="Times New Roman" w:cs="Times New Roman"/>
+          <w:color w:val="000000"/>
+          <w:sz w:val="24"/>
+          <w:szCs w:val="24"/>
+        </w:rPr>
+        <w:t>ca</w:t>
+      </w:r>
+      <w:r>
+        <w:rPr>
+          <w:rFonts w:ascii="Times New Roman" w:eastAsia="Times New Roman" w:hAnsi="Times New Roman" w:cs="Times New Roman"/>
+          <w:sz w:val="24"/>
+          <w:szCs w:val="24"/>
+        </w:rPr>
+        <w:t>ra</w:t>
+      </w:r>
+      <w:proofErr w:type="gramEnd"/>
+      <w:r>
+        <w:rPr>
+          <w:rFonts w:ascii="Times New Roman" w:eastAsia="Times New Roman" w:hAnsi="Times New Roman" w:cs="Times New Roman"/>
+          <w:sz w:val="24"/>
+          <w:szCs w:val="24"/>
+        </w:rPr>
+        <w:t xml:space="preserve"> </w:t>
       </w:r>
       <w:r>
         <w:rPr>
@@ -8718,8 +9021,25 @@
           <w:sz w:val="24"/>
           <w:szCs w:val="24"/>
         </w:rPr>
-        <w:lastRenderedPageBreak/>
-        <w:t>Bagaimana cara mahasiswa tetap melakukan konsuling dengan kondisi konsultor yang sulit melakukan pertemuan langsung dikarenakan ada nya kegiatan yang mendadak ataupun jarak yang jauh?</w:t>
+        <w:t xml:space="preserve">Bagaimana </w:t>
+      </w:r>
+      <w:proofErr w:type="gramStart"/>
+      <w:r>
+        <w:rPr>
+          <w:rFonts w:ascii="Times New Roman" w:eastAsia="Times New Roman" w:hAnsi="Times New Roman" w:cs="Times New Roman"/>
+          <w:sz w:val="24"/>
+          <w:szCs w:val="24"/>
+        </w:rPr>
+        <w:t>cara</w:t>
+      </w:r>
+      <w:proofErr w:type="gramEnd"/>
+      <w:r>
+        <w:rPr>
+          <w:rFonts w:ascii="Times New Roman" w:eastAsia="Times New Roman" w:hAnsi="Times New Roman" w:cs="Times New Roman"/>
+          <w:sz w:val="24"/>
+          <w:szCs w:val="24"/>
+        </w:rPr>
+        <w:t xml:space="preserve"> mahasiswa tetap melakukan konsuling dengan kondisi konsultor yang sulit melakukan pertemuan langsung dikarenakan ada nya kegiatan yang mendadak ataupun jarak yang jauh?</w:t>
       </w:r>
     </w:p>
     <w:p>
@@ -8755,7 +9075,26 @@
           <w:sz w:val="24"/>
           <w:szCs w:val="24"/>
         </w:rPr>
-        <w:t xml:space="preserve">Bagaimana cara konsultasi tetap berjalan lancar dengan jumlah mahasiswa yang banyak namun hanya memiliki waktu sedikit serta tidak ingin mengantri untuk melakukan konsuling? </w:t>
+        <w:lastRenderedPageBreak/>
+        <w:t xml:space="preserve">Bagaimana </w:t>
+      </w:r>
+      <w:proofErr w:type="gramStart"/>
+      <w:r>
+        <w:rPr>
+          <w:rFonts w:ascii="Times New Roman" w:eastAsia="Times New Roman" w:hAnsi="Times New Roman" w:cs="Times New Roman"/>
+          <w:sz w:val="24"/>
+          <w:szCs w:val="24"/>
+        </w:rPr>
+        <w:t>cara</w:t>
+      </w:r>
+      <w:proofErr w:type="gramEnd"/>
+      <w:r>
+        <w:rPr>
+          <w:rFonts w:ascii="Times New Roman" w:eastAsia="Times New Roman" w:hAnsi="Times New Roman" w:cs="Times New Roman"/>
+          <w:sz w:val="24"/>
+          <w:szCs w:val="24"/>
+        </w:rPr>
+        <w:t xml:space="preserve"> konsultasi tetap berjalan lancar dengan jumlah mahasiswa yang banyak namun hanya memiliki waktu sedikit serta tidak ingin mengantri untuk melakukan konsuling? </w:t>
       </w:r>
     </w:p>
     <w:p>
@@ -8791,7 +9130,25 @@
           <w:sz w:val="24"/>
           <w:szCs w:val="24"/>
         </w:rPr>
-        <w:t xml:space="preserve">Bagaimana cara konsultator dapat mempermudah konsuling agar tetap membantu memecahkan dan memberikan solusi kepada mahasiswa?  </w:t>
+        <w:t xml:space="preserve">Bagaimana </w:t>
+      </w:r>
+      <w:proofErr w:type="gramStart"/>
+      <w:r>
+        <w:rPr>
+          <w:rFonts w:ascii="Times New Roman" w:eastAsia="Times New Roman" w:hAnsi="Times New Roman" w:cs="Times New Roman"/>
+          <w:sz w:val="24"/>
+          <w:szCs w:val="24"/>
+        </w:rPr>
+        <w:t>cara</w:t>
+      </w:r>
+      <w:proofErr w:type="gramEnd"/>
+      <w:r>
+        <w:rPr>
+          <w:rFonts w:ascii="Times New Roman" w:eastAsia="Times New Roman" w:hAnsi="Times New Roman" w:cs="Times New Roman"/>
+          <w:sz w:val="24"/>
+          <w:szCs w:val="24"/>
+        </w:rPr>
+        <w:t xml:space="preserve"> konsultator dapat mempermudah konsuling agar tetap membantu memecahkan dan memberikan solusi kepada mahasiswa?  </w:t>
       </w:r>
     </w:p>
     <w:p>
@@ -9202,7 +9559,6 @@
           <w:sz w:val="24"/>
           <w:szCs w:val="24"/>
         </w:rPr>
-        <w:lastRenderedPageBreak/>
         <w:t xml:space="preserve">Tidak perlu menggunakan penyimpanan </w:t>
       </w:r>
       <w:r>
@@ -9398,7 +9754,25 @@
           <w:szCs w:val="24"/>
         </w:rPr>
         <w:tab/>
-        <w:t xml:space="preserve">Dalam Batasan masalah pada penulisan ini bertujuan agar memfokuskan kepada permasalahan penelitian dan juga mengkerucut pada beberapa point penting yang akan di bahas di dalam nya, yaitu: </w:t>
+        <w:t xml:space="preserve">Dalam Batasan masalah pada penulisan ini bertujuan agar memfokuskan kepada permasalahan penelitian dan juga mengkerucut pada beberapa point penting yang </w:t>
+      </w:r>
+      <w:proofErr w:type="gramStart"/>
+      <w:r>
+        <w:rPr>
+          <w:rFonts w:ascii="Times New Roman" w:eastAsia="Times New Roman" w:hAnsi="Times New Roman" w:cs="Times New Roman"/>
+          <w:sz w:val="24"/>
+          <w:szCs w:val="24"/>
+        </w:rPr>
+        <w:t>akan</w:t>
+      </w:r>
+      <w:proofErr w:type="gramEnd"/>
+      <w:r>
+        <w:rPr>
+          <w:rFonts w:ascii="Times New Roman" w:eastAsia="Times New Roman" w:hAnsi="Times New Roman" w:cs="Times New Roman"/>
+          <w:sz w:val="24"/>
+          <w:szCs w:val="24"/>
+        </w:rPr>
+        <w:t xml:space="preserve"> di bahas di dalam nya, yaitu: </w:t>
       </w:r>
     </w:p>
     <w:p>
@@ -9899,7 +10273,6 @@
           <w:sz w:val="24"/>
           <w:szCs w:val="24"/>
         </w:rPr>
-        <w:lastRenderedPageBreak/>
         <w:t xml:space="preserve">Mengembangkan ilmu pengetahuan kepada penulis dalam bentuk karya </w:t>
       </w:r>
       <w:r>
@@ -9934,7 +10307,27 @@
           <w:sz w:val="24"/>
           <w:szCs w:val="24"/>
         </w:rPr>
-        <w:t xml:space="preserve"> serta memahami cara memberikan solusi dari permasalah masasiswa berdasarkan informasi yang di dapatkan dari pakar.</w:t>
+        <w:t xml:space="preserve"> serta memahami </w:t>
+      </w:r>
+      <w:proofErr w:type="gramStart"/>
+      <w:r>
+        <w:rPr>
+          <w:rFonts w:ascii="Times New Roman" w:eastAsia="Times New Roman" w:hAnsi="Times New Roman" w:cs="Times New Roman"/>
+          <w:color w:val="000000"/>
+          <w:sz w:val="24"/>
+          <w:szCs w:val="24"/>
+        </w:rPr>
+        <w:t>cara</w:t>
+      </w:r>
+      <w:proofErr w:type="gramEnd"/>
+      <w:r>
+        <w:rPr>
+          <w:rFonts w:ascii="Times New Roman" w:eastAsia="Times New Roman" w:hAnsi="Times New Roman" w:cs="Times New Roman"/>
+          <w:color w:val="000000"/>
+          <w:sz w:val="24"/>
+          <w:szCs w:val="24"/>
+        </w:rPr>
+        <w:t xml:space="preserve"> memberikan solusi dari permasalah masasiswa berdasarkan informasi yang di dapatkan dari pakar.</w:t>
       </w:r>
     </w:p>
     <w:p>
@@ -10010,6 +10403,7 @@
           <w:sz w:val="24"/>
           <w:szCs w:val="24"/>
         </w:rPr>
+        <w:lastRenderedPageBreak/>
         <w:t xml:space="preserve">Memberikan kontribusi dalam bentuk </w:t>
       </w:r>
       <w:r>
@@ -10119,7 +10513,25 @@
           <w:sz w:val="24"/>
           <w:szCs w:val="24"/>
         </w:rPr>
-        <w:t>Dalam Proses memahami dan meng-identifikasi serta menyelesaikan masalah dalam sistem pakar yang di kerjakan, penulis melakukan beberapa hal dalam pencarian sumber penelitian dengan cara:</w:t>
+        <w:t xml:space="preserve">Dalam Proses memahami dan meng-identifikasi serta menyelesaikan masalah dalam sistem pakar yang di kerjakan, penulis melakukan beberapa hal dalam pencarian sumber penelitian dengan </w:t>
+      </w:r>
+      <w:proofErr w:type="gramStart"/>
+      <w:r>
+        <w:rPr>
+          <w:rFonts w:ascii="Times New Roman" w:eastAsia="Times New Roman" w:hAnsi="Times New Roman" w:cs="Times New Roman"/>
+          <w:sz w:val="24"/>
+          <w:szCs w:val="24"/>
+        </w:rPr>
+        <w:t>cara</w:t>
+      </w:r>
+      <w:proofErr w:type="gramEnd"/>
+      <w:r>
+        <w:rPr>
+          <w:rFonts w:ascii="Times New Roman" w:eastAsia="Times New Roman" w:hAnsi="Times New Roman" w:cs="Times New Roman"/>
+          <w:sz w:val="24"/>
+          <w:szCs w:val="24"/>
+        </w:rPr>
+        <w:t>:</w:t>
       </w:r>
     </w:p>
     <w:p>
@@ -10410,7 +10822,6 @@
           <w:sz w:val="24"/>
           <w:szCs w:val="24"/>
         </w:rPr>
-        <w:lastRenderedPageBreak/>
         <w:t>Kerangka Pemikiran</w:t>
       </w:r>
       <w:bookmarkEnd w:id="16"/>
@@ -10679,7 +11090,6 @@
           <w:sz w:val="24"/>
           <w:szCs w:val="24"/>
         </w:rPr>
-        <w:lastRenderedPageBreak/>
         <w:t xml:space="preserve">BAB 3 Membangun tampilan-tampilan </w:t>
       </w:r>
       <w:r>
@@ -10697,7 +11107,25 @@
           <w:sz w:val="24"/>
           <w:szCs w:val="24"/>
         </w:rPr>
-        <w:t xml:space="preserve"> pada sistem yang akan di rancang dalam bentuk tampilan abstrak serta menerapkan aturan-aturan ataupun fungsi dalam metode yang di tetapkan sebelumnya.</w:t>
+        <w:t xml:space="preserve"> pada sistem yang </w:t>
+      </w:r>
+      <w:proofErr w:type="gramStart"/>
+      <w:r>
+        <w:rPr>
+          <w:rFonts w:ascii="Times New Roman" w:eastAsia="Times New Roman" w:hAnsi="Times New Roman" w:cs="Times New Roman"/>
+          <w:sz w:val="24"/>
+          <w:szCs w:val="24"/>
+        </w:rPr>
+        <w:t>akan</w:t>
+      </w:r>
+      <w:proofErr w:type="gramEnd"/>
+      <w:r>
+        <w:rPr>
+          <w:rFonts w:ascii="Times New Roman" w:eastAsia="Times New Roman" w:hAnsi="Times New Roman" w:cs="Times New Roman"/>
+          <w:sz w:val="24"/>
+          <w:szCs w:val="24"/>
+        </w:rPr>
+        <w:t xml:space="preserve"> di rancang dalam bentuk tampilan abstrak serta menerapkan aturan-aturan ataupun fungsi dalam metode yang di tetapkan sebelumnya.</w:t>
       </w:r>
     </w:p>
     <w:p>
@@ -10714,6 +11142,7 @@
           <w:szCs w:val="24"/>
         </w:rPr>
       </w:pPr>
+      <w:proofErr w:type="gramStart"/>
       <w:r>
         <w:rPr>
           <w:rFonts w:ascii="Times New Roman" w:eastAsia="Times New Roman" w:hAnsi="Times New Roman" w:cs="Times New Roman"/>
@@ -10739,6 +11168,7 @@
         </w:rPr>
         <w:t>sistem pakar sesungguhnya beserta fungsi-fungsi yang di rancang berbentuk gambar tangkapan.</w:t>
       </w:r>
+      <w:proofErr w:type="gramEnd"/>
     </w:p>
     <w:p>
       <w:pPr>
@@ -10750,14 +11180,17 @@
           <w:szCs w:val="24"/>
         </w:rPr>
       </w:pPr>
-      <w:r>
-        <w:rPr>
-          <w:rFonts w:ascii="Times New Roman" w:eastAsia="Times New Roman" w:hAnsi="Times New Roman" w:cs="Times New Roman"/>
-          <w:sz w:val="24"/>
-          <w:szCs w:val="24"/>
-        </w:rPr>
+      <w:proofErr w:type="gramStart"/>
+      <w:r>
+        <w:rPr>
+          <w:rFonts w:ascii="Times New Roman" w:eastAsia="Times New Roman" w:hAnsi="Times New Roman" w:cs="Times New Roman"/>
+          <w:sz w:val="24"/>
+          <w:szCs w:val="24"/>
+        </w:rPr>
+        <w:lastRenderedPageBreak/>
         <w:t>BAB 5 Berisikan kesimpulan dan saran yang bertujuan mengembangkan aplikasi sistem pakar yang telah di rancang oleh penulis pertama pada penilitian yang selanjutnya.</w:t>
       </w:r>
+      <w:proofErr w:type="gramEnd"/>
     </w:p>
     <w:p>
       <w:pPr>
@@ -11041,7 +11474,25 @@
           <w:sz w:val="24"/>
           <w:szCs w:val="24"/>
         </w:rPr>
-        <w:t xml:space="preserve">(Gede &amp; Divayana,2014). </w:t>
+        <w:t>(Gede &amp; Divayana</w:t>
+      </w:r>
+      <w:proofErr w:type="gramStart"/>
+      <w:r>
+        <w:rPr>
+          <w:rFonts w:ascii="Times New Roman" w:hAnsi="Times New Roman" w:cs="Times New Roman"/>
+          <w:sz w:val="24"/>
+          <w:szCs w:val="24"/>
+        </w:rPr>
+        <w:t>,2014</w:t>
+      </w:r>
+      <w:proofErr w:type="gramEnd"/>
+      <w:r>
+        <w:rPr>
+          <w:rFonts w:ascii="Times New Roman" w:hAnsi="Times New Roman" w:cs="Times New Roman"/>
+          <w:sz w:val="24"/>
+          <w:szCs w:val="24"/>
+        </w:rPr>
+        <w:t xml:space="preserve">). </w:t>
       </w:r>
       <w:r>
         <w:rPr>
@@ -11069,7 +11520,25 @@
           <w:sz w:val="24"/>
           <w:szCs w:val="24"/>
         </w:rPr>
-        <w:t>Sistem pakar adalah bagian yang terdapat pada kecerdasan buatan yang diperuntukkan dalam pendiagnosaan kerusakan sistem dan sebagai solusi permasalahan (Divya &amp; Sreekumar,2014).</w:t>
+        <w:t>Sistem pakar adalah bagian yang terdapat pada kecerdasan buatan yang diperuntukkan dalam pendiagnosaan kerusakan sistem dan sebagai solusi permasalahan (Divya &amp; Sreekumar</w:t>
+      </w:r>
+      <w:proofErr w:type="gramStart"/>
+      <w:r>
+        <w:rPr>
+          <w:rFonts w:ascii="Times New Roman" w:hAnsi="Times New Roman" w:cs="Times New Roman"/>
+          <w:sz w:val="24"/>
+          <w:szCs w:val="24"/>
+        </w:rPr>
+        <w:t>,2014</w:t>
+      </w:r>
+      <w:proofErr w:type="gramEnd"/>
+      <w:r>
+        <w:rPr>
+          <w:rFonts w:ascii="Times New Roman" w:hAnsi="Times New Roman" w:cs="Times New Roman"/>
+          <w:sz w:val="24"/>
+          <w:szCs w:val="24"/>
+        </w:rPr>
+        <w:t>).</w:t>
       </w:r>
     </w:p>
     <w:p>
@@ -11120,7 +11589,27 @@
           <w:sz w:val="24"/>
           <w:szCs w:val="24"/>
         </w:rPr>
-        <w:t xml:space="preserve"> yang kinerjanya mengadopsi keahlian yang dimiliki seorang pakar dalam bidang tertentu ke dalam sistem atau program computer yang disajikan dengan tampikan yang dapat digunakan oleh pengguna dapat membuat sebuah keputusan atau menentukan layaknya seorang pakar (Anik Andriani,2016).</w:t>
+        <w:t xml:space="preserve"> yang kinerjanya mengadopsi keahlian yang dimiliki seorang pakar dalam bidang tertentu ke dalam sistem atau program computer yang disajikan dengan tampikan yang dapat digunakan oleh pengguna dapat membuat sebuah keputusan atau menentukan layaknya seorang pakar (Anik Andriani</w:t>
+      </w:r>
+      <w:proofErr w:type="gramStart"/>
+      <w:r>
+        <w:rPr>
+          <w:rFonts w:ascii="Times New Roman" w:eastAsia="Times New Roman" w:hAnsi="Times New Roman" w:cs="Times New Roman"/>
+          <w:bCs/>
+          <w:sz w:val="24"/>
+          <w:szCs w:val="24"/>
+        </w:rPr>
+        <w:t>,2016</w:t>
+      </w:r>
+      <w:proofErr w:type="gramEnd"/>
+      <w:r>
+        <w:rPr>
+          <w:rFonts w:ascii="Times New Roman" w:eastAsia="Times New Roman" w:hAnsi="Times New Roman" w:cs="Times New Roman"/>
+          <w:bCs/>
+          <w:sz w:val="24"/>
+          <w:szCs w:val="24"/>
+        </w:rPr>
+        <w:t>).</w:t>
       </w:r>
       <w:bookmarkEnd w:id="32"/>
     </w:p>
@@ -11137,6 +11626,7 @@
         </w:rPr>
       </w:pPr>
       <w:bookmarkStart w:id="33" w:name="_Hlk26305808"/>
+      <w:proofErr w:type="gramStart"/>
       <w:r>
         <w:rPr>
           <w:rFonts w:ascii="Times New Roman" w:eastAsia="Times New Roman" w:hAnsi="Times New Roman" w:cs="Times New Roman"/>
@@ -11144,7 +11634,37 @@
           <w:sz w:val="24"/>
           <w:szCs w:val="24"/>
         </w:rPr>
-        <w:t>Sistem Pakar adalah sistem yang menghasilkan keputusan atas dasar basis pengetahuan yang dimiliki para ahli. (Tan, Wahidin,Tamaldin, 2016)</w:t>
+        <w:t>Sistem Pakar adalah sistem yang menghasilkan keputusan atas dasar basis pengetahuan yang dimiliki para ahli.</w:t>
+      </w:r>
+      <w:proofErr w:type="gramEnd"/>
+      <w:r>
+        <w:rPr>
+          <w:rFonts w:ascii="Times New Roman" w:eastAsia="Times New Roman" w:hAnsi="Times New Roman" w:cs="Times New Roman"/>
+          <w:bCs/>
+          <w:sz w:val="24"/>
+          <w:szCs w:val="24"/>
+        </w:rPr>
+        <w:t xml:space="preserve"> (Tan, Wahidin</w:t>
+      </w:r>
+      <w:proofErr w:type="gramStart"/>
+      <w:r>
+        <w:rPr>
+          <w:rFonts w:ascii="Times New Roman" w:eastAsia="Times New Roman" w:hAnsi="Times New Roman" w:cs="Times New Roman"/>
+          <w:bCs/>
+          <w:sz w:val="24"/>
+          <w:szCs w:val="24"/>
+        </w:rPr>
+        <w:t>,Tamaldin</w:t>
+      </w:r>
+      <w:proofErr w:type="gramEnd"/>
+      <w:r>
+        <w:rPr>
+          <w:rFonts w:ascii="Times New Roman" w:eastAsia="Times New Roman" w:hAnsi="Times New Roman" w:cs="Times New Roman"/>
+          <w:bCs/>
+          <w:sz w:val="24"/>
+          <w:szCs w:val="24"/>
+        </w:rPr>
+        <w:t>, 2016)</w:t>
       </w:r>
     </w:p>
     <w:bookmarkEnd w:id="33"/>
@@ -11167,7 +11687,27 @@
           <w:sz w:val="24"/>
           <w:szCs w:val="24"/>
         </w:rPr>
-        <w:t>Menurut Budiharto dan Suhartono(2014), menyatakan sistem pakar adalah program computer yang mensimulasi penilaian dan perilaku manusia atau organisasi yang memiliki pengetahuan dan pengalaman ahli dalam bidan tertentu.</w:t>
+        <w:t xml:space="preserve">Menurut Budiharto dan </w:t>
+      </w:r>
+      <w:proofErr w:type="gramStart"/>
+      <w:r>
+        <w:rPr>
+          <w:rFonts w:ascii="Times New Roman" w:eastAsia="Times New Roman" w:hAnsi="Times New Roman" w:cs="Times New Roman"/>
+          <w:bCs/>
+          <w:sz w:val="24"/>
+          <w:szCs w:val="24"/>
+        </w:rPr>
+        <w:t>Suhartono(</w:t>
+      </w:r>
+      <w:proofErr w:type="gramEnd"/>
+      <w:r>
+        <w:rPr>
+          <w:rFonts w:ascii="Times New Roman" w:eastAsia="Times New Roman" w:hAnsi="Times New Roman" w:cs="Times New Roman"/>
+          <w:bCs/>
+          <w:sz w:val="24"/>
+          <w:szCs w:val="24"/>
+        </w:rPr>
+        <w:t>2014), menyatakan sistem pakar adalah program computer yang mensimulasi penilaian dan perilaku manusia atau organisasi yang memiliki pengetahuan dan pengalaman ahli dalam bidan tertentu.</w:t>
       </w:r>
     </w:p>
     <w:p>
@@ -11182,6 +11722,7 @@
           <w:shd w:val="clear" w:color="auto" w:fill="FFFFFF"/>
         </w:rPr>
       </w:pPr>
+      <w:proofErr w:type="gramStart"/>
       <w:r>
         <w:rPr>
           <w:rFonts w:ascii="Times New Roman" w:eastAsia="Times New Roman" w:hAnsi="Times New Roman" w:cs="Times New Roman"/>
@@ -11208,8 +11749,29 @@
           <w:shd w:val="clear" w:color="auto" w:fill="FFFFFF"/>
         </w:rPr>
         <w:lastRenderedPageBreak/>
-        <w:t>komputer dapat menyelesaikan masalah seperti yang biasa dilakukan oleh seorang pakar. Seperti hal nya seorang pakar, sistem pakar terfokus pada suatu dominan masalah yang spesifik.</w:t>
-      </w:r>
+        <w:t>komputer dapat menyelesaikan masalah seperti yang biasa dilakukan oleh seorang pakar.</w:t>
+      </w:r>
+      <w:proofErr w:type="gramEnd"/>
+      <w:r>
+        <w:rPr>
+          <w:rFonts w:ascii="Times New Roman" w:hAnsi="Times New Roman" w:cs="Times New Roman"/>
+          <w:sz w:val="24"/>
+          <w:szCs w:val="24"/>
+          <w:shd w:val="clear" w:color="auto" w:fill="FFFFFF"/>
+        </w:rPr>
+        <w:t xml:space="preserve"> </w:t>
+      </w:r>
+      <w:proofErr w:type="gramStart"/>
+      <w:r>
+        <w:rPr>
+          <w:rFonts w:ascii="Times New Roman" w:hAnsi="Times New Roman" w:cs="Times New Roman"/>
+          <w:sz w:val="24"/>
+          <w:szCs w:val="24"/>
+          <w:shd w:val="clear" w:color="auto" w:fill="FFFFFF"/>
+        </w:rPr>
+        <w:t>Seperti hal nya seorang pakar, sistem pakar terfokus pada suatu dominan masalah yang spesifik.</w:t>
+      </w:r>
+      <w:proofErr w:type="gramEnd"/>
     </w:p>
     <w:p>
       <w:pPr>
@@ -11306,6 +11868,7 @@
           <w:szCs w:val="24"/>
         </w:rPr>
       </w:pPr>
+      <w:proofErr w:type="gramStart"/>
       <w:r>
         <w:rPr>
           <w:rFonts w:ascii="Times New Roman" w:eastAsia="Times New Roman" w:hAnsi="Times New Roman" w:cs="Times New Roman"/>
@@ -11314,6 +11877,7 @@
         </w:rPr>
         <w:t>Berdasarkan penjelasan yang telah dipaparkan di atas, Dapat dinyatakan bahwa sistem pakar adalah sebuah sistem yang dapat memecahkan permasalah dan memberikan solusi dengan menggunakan penalaran berdasarkan ilmu pakar.</w:t>
       </w:r>
+      <w:proofErr w:type="gramEnd"/>
     </w:p>
     <w:p>
       <w:pPr>
@@ -11404,8 +11968,18 @@
           <w:sz w:val="24"/>
           <w:szCs w:val="24"/>
         </w:rPr>
-        <w:t>Menurut Nita Merlina dan Rahmat Hidayat dalam dalam bukunya perancagan sistem pakar (2012:3), Sistem pakar terdiri atas 2 bagian pokok yaitu lingkungan pengembangan(</w:t>
-      </w:r>
+        <w:t xml:space="preserve">Menurut Nita Merlina dan Rahmat Hidayat dalam dalam bukunya perancagan sistem pakar (2012:3), Sistem pakar terdiri atas 2 bagian pokok yaitu lingkungan </w:t>
+      </w:r>
+      <w:proofErr w:type="gramStart"/>
+      <w:r>
+        <w:rPr>
+          <w:rFonts w:ascii="Times New Roman" w:eastAsia="Times New Roman" w:hAnsi="Times New Roman" w:cs="Times New Roman"/>
+          <w:sz w:val="24"/>
+          <w:szCs w:val="24"/>
+        </w:rPr>
+        <w:t>pengembangan(</w:t>
+      </w:r>
+      <w:proofErr w:type="gramEnd"/>
       <w:r>
         <w:rPr>
           <w:rFonts w:ascii="Times New Roman" w:eastAsia="Times New Roman" w:hAnsi="Times New Roman" w:cs="Times New Roman"/>
@@ -11440,7 +12014,25 @@
           <w:sz w:val="24"/>
           <w:szCs w:val="24"/>
         </w:rPr>
-        <w:t>). berikut pengertiannya:</w:t>
+        <w:t xml:space="preserve">). </w:t>
+      </w:r>
+      <w:proofErr w:type="gramStart"/>
+      <w:r>
+        <w:rPr>
+          <w:rFonts w:ascii="Times New Roman" w:eastAsia="Times New Roman" w:hAnsi="Times New Roman" w:cs="Times New Roman"/>
+          <w:sz w:val="24"/>
+          <w:szCs w:val="24"/>
+        </w:rPr>
+        <w:t>berikut</w:t>
+      </w:r>
+      <w:proofErr w:type="gramEnd"/>
+      <w:r>
+        <w:rPr>
+          <w:rFonts w:ascii="Times New Roman" w:eastAsia="Times New Roman" w:hAnsi="Times New Roman" w:cs="Times New Roman"/>
+          <w:sz w:val="24"/>
+          <w:szCs w:val="24"/>
+        </w:rPr>
+        <w:t xml:space="preserve"> pengertiannya:</w:t>
       </w:r>
     </w:p>
     <w:p>
@@ -11645,7 +12237,25 @@
           <w:szCs w:val="24"/>
         </w:rPr>
         <w:tab/>
-        <w:t xml:space="preserve">Ada beberapa komponen penting yang terdapat pada sistem pakar menurut (Ramanda,2015), yaitu sebagai berikut: </w:t>
+        <w:t>Ada beberapa komponen penting yang terdapat pada sistem pakar menurut (Ramanda</w:t>
+      </w:r>
+      <w:proofErr w:type="gramStart"/>
+      <w:r>
+        <w:rPr>
+          <w:rFonts w:ascii="Times New Roman" w:eastAsia="Times New Roman" w:hAnsi="Times New Roman" w:cs="Times New Roman"/>
+          <w:sz w:val="24"/>
+          <w:szCs w:val="24"/>
+        </w:rPr>
+        <w:t>,2015</w:t>
+      </w:r>
+      <w:proofErr w:type="gramEnd"/>
+      <w:r>
+        <w:rPr>
+          <w:rFonts w:ascii="Times New Roman" w:eastAsia="Times New Roman" w:hAnsi="Times New Roman" w:cs="Times New Roman"/>
+          <w:sz w:val="24"/>
+          <w:szCs w:val="24"/>
+        </w:rPr>
+        <w:t xml:space="preserve">), yaitu sebagai berikut: </w:t>
       </w:r>
     </w:p>
     <w:p>
@@ -11701,13 +12311,41 @@
           <w:szCs w:val="24"/>
         </w:rPr>
       </w:pPr>
-      <w:r>
-        <w:rPr>
-          <w:rFonts w:ascii="Times New Roman" w:hAnsi="Times New Roman" w:cs="Times New Roman"/>
-          <w:sz w:val="24"/>
-          <w:szCs w:val="24"/>
-        </w:rPr>
-        <w:t>Antarmuka pengguna (user interface) merupakan mekanisme yang digunakan oleh pengguna dan sistem pakar untuk berkomunikasi. Antar muka menerima informasi dari pemakai dan mengubahnya kedalam bentuk yang dapat diterima oleh sistem dan sebaliknya antarmuka juga menerima informasi dari sistem dan menyajikannya kedalam bentuk yang dimengerti oleh pemakai. Jadi pada bagian ini terjadi dialog antara program dan pemakai.</w:t>
+      <w:proofErr w:type="gramStart"/>
+      <w:r>
+        <w:rPr>
+          <w:rFonts w:ascii="Times New Roman" w:hAnsi="Times New Roman" w:cs="Times New Roman"/>
+          <w:sz w:val="24"/>
+          <w:szCs w:val="24"/>
+        </w:rPr>
+        <w:t>Antarmuka pengguna (user interface) merupakan mekanisme yang digunakan oleh pengguna dan sistem pakar untuk berkomunikasi.</w:t>
+      </w:r>
+      <w:proofErr w:type="gramEnd"/>
+      <w:r>
+        <w:rPr>
+          <w:rFonts w:ascii="Times New Roman" w:hAnsi="Times New Roman" w:cs="Times New Roman"/>
+          <w:sz w:val="24"/>
+          <w:szCs w:val="24"/>
+        </w:rPr>
+        <w:t xml:space="preserve"> </w:t>
+      </w:r>
+      <w:proofErr w:type="gramStart"/>
+      <w:r>
+        <w:rPr>
+          <w:rFonts w:ascii="Times New Roman" w:hAnsi="Times New Roman" w:cs="Times New Roman"/>
+          <w:sz w:val="24"/>
+          <w:szCs w:val="24"/>
+        </w:rPr>
+        <w:t>Antar muka menerima informasi dari pemakai dan mengubahnya kedalam bentuk yang dapat diterima oleh sistem dan sebaliknya antarmuka juga menerima informasi dari sistem dan menyajikannya kedalam bentuk yang dimengerti oleh pemakai.</w:t>
+      </w:r>
+      <w:proofErr w:type="gramEnd"/>
+      <w:r>
+        <w:rPr>
+          <w:rFonts w:ascii="Times New Roman" w:hAnsi="Times New Roman" w:cs="Times New Roman"/>
+          <w:sz w:val="24"/>
+          <w:szCs w:val="24"/>
+        </w:rPr>
+        <w:t xml:space="preserve"> Jadi pada bagian ini terjadi dialog antara program dan pemakai.</w:t>
       </w:r>
     </w:p>
     <w:p>
@@ -11745,13 +12383,59 @@
           <w:szCs w:val="24"/>
         </w:rPr>
       </w:pPr>
-      <w:r>
-        <w:rPr>
-          <w:rFonts w:ascii="Times New Roman" w:hAnsi="Times New Roman" w:cs="Times New Roman"/>
-          <w:sz w:val="24"/>
-          <w:szCs w:val="24"/>
-        </w:rPr>
-        <w:t>Basis pengetahuan mengandung pengetahuan untuk pemahaman, formulasi, dan penyelesaian masalah. Komponen sistem pakar ini disusun atas dua elemen dasar yaitu fakta dan aturan. Fakta merupakan informasi tentang obyek dalam area permasalahan tertentu, Aturan merupakan informasi tentang cara memperoleh fakta baru dari fakta yang telah diketahui.</w:t>
+      <w:proofErr w:type="gramStart"/>
+      <w:r>
+        <w:rPr>
+          <w:rFonts w:ascii="Times New Roman" w:hAnsi="Times New Roman" w:cs="Times New Roman"/>
+          <w:sz w:val="24"/>
+          <w:szCs w:val="24"/>
+        </w:rPr>
+        <w:t>Basis pengetahuan mengandung pengetahuan untuk pemahaman, formulasi, dan penyelesaian masalah.</w:t>
+      </w:r>
+      <w:proofErr w:type="gramEnd"/>
+      <w:r>
+        <w:rPr>
+          <w:rFonts w:ascii="Times New Roman" w:hAnsi="Times New Roman" w:cs="Times New Roman"/>
+          <w:sz w:val="24"/>
+          <w:szCs w:val="24"/>
+        </w:rPr>
+        <w:t xml:space="preserve"> </w:t>
+      </w:r>
+      <w:proofErr w:type="gramStart"/>
+      <w:r>
+        <w:rPr>
+          <w:rFonts w:ascii="Times New Roman" w:hAnsi="Times New Roman" w:cs="Times New Roman"/>
+          <w:sz w:val="24"/>
+          <w:szCs w:val="24"/>
+        </w:rPr>
+        <w:t>Komponen sistem pakar ini disusun atas dua elemen dasar yaitu fakta dan aturan.</w:t>
+      </w:r>
+      <w:proofErr w:type="gramEnd"/>
+      <w:r>
+        <w:rPr>
+          <w:rFonts w:ascii="Times New Roman" w:hAnsi="Times New Roman" w:cs="Times New Roman"/>
+          <w:sz w:val="24"/>
+          <w:szCs w:val="24"/>
+        </w:rPr>
+        <w:t xml:space="preserve"> Fakta merupakan informasi tentang obyek dalam area permasalahan tertentu, Aturan merupakan informasi tentang </w:t>
+      </w:r>
+      <w:proofErr w:type="gramStart"/>
+      <w:r>
+        <w:rPr>
+          <w:rFonts w:ascii="Times New Roman" w:hAnsi="Times New Roman" w:cs="Times New Roman"/>
+          <w:sz w:val="24"/>
+          <w:szCs w:val="24"/>
+        </w:rPr>
+        <w:t>cara</w:t>
+      </w:r>
+      <w:proofErr w:type="gramEnd"/>
+      <w:r>
+        <w:rPr>
+          <w:rFonts w:ascii="Times New Roman" w:hAnsi="Times New Roman" w:cs="Times New Roman"/>
+          <w:sz w:val="24"/>
+          <w:szCs w:val="24"/>
+        </w:rPr>
+        <w:t xml:space="preserve"> memperoleh fakta baru dari fakta yang telah diketahui.</w:t>
       </w:r>
     </w:p>
     <w:p>
@@ -11789,6 +12473,7 @@
           <w:szCs w:val="24"/>
         </w:rPr>
       </w:pPr>
+      <w:proofErr w:type="gramStart"/>
       <w:r>
         <w:rPr>
           <w:rFonts w:ascii="Times New Roman" w:hAnsi="Times New Roman" w:cs="Times New Roman"/>
@@ -11796,8 +12481,45 @@
           <w:szCs w:val="24"/>
         </w:rPr>
         <w:lastRenderedPageBreak/>
-        <w:t>Akuisisi pengetahuan (knowledge acquisition) adalah akumulasi, transfer dan transformasi keahlian dalam menyelesaikan masalah dari sumber pengetahuan kedalam program komputer. Knowledge engineer akan menyerap pengetahuan yang selanjutnya akan ditransfer kedalam basis pengetahuan. Pengetahuannya diperoleh dari pakar yang dilengkapi dari buku, basis data, laporan penelitian dan pengalaman si pemakai.</w:t>
-      </w:r>
+        <w:t>Akuisisi pengetahuan (knowledge acquisition) adalah akumulasi, transfer dan transformasi keahlian dalam menyelesaikan masalah dari sumber pengetahuan kedalam program komputer.</w:t>
+      </w:r>
+      <w:proofErr w:type="gramEnd"/>
+      <w:r>
+        <w:rPr>
+          <w:rFonts w:ascii="Times New Roman" w:hAnsi="Times New Roman" w:cs="Times New Roman"/>
+          <w:sz w:val="24"/>
+          <w:szCs w:val="24"/>
+        </w:rPr>
+        <w:t xml:space="preserve"> Knowledge engineer </w:t>
+      </w:r>
+      <w:proofErr w:type="gramStart"/>
+      <w:r>
+        <w:rPr>
+          <w:rFonts w:ascii="Times New Roman" w:hAnsi="Times New Roman" w:cs="Times New Roman"/>
+          <w:sz w:val="24"/>
+          <w:szCs w:val="24"/>
+        </w:rPr>
+        <w:t>akan</w:t>
+      </w:r>
+      <w:proofErr w:type="gramEnd"/>
+      <w:r>
+        <w:rPr>
+          <w:rFonts w:ascii="Times New Roman" w:hAnsi="Times New Roman" w:cs="Times New Roman"/>
+          <w:sz w:val="24"/>
+          <w:szCs w:val="24"/>
+        </w:rPr>
+        <w:t xml:space="preserve"> menyerap pengetahuan yang selanjutnya akan ditransfer kedalam basis pengetahuan. </w:t>
+      </w:r>
+      <w:proofErr w:type="gramStart"/>
+      <w:r>
+        <w:rPr>
+          <w:rFonts w:ascii="Times New Roman" w:hAnsi="Times New Roman" w:cs="Times New Roman"/>
+          <w:sz w:val="24"/>
+          <w:szCs w:val="24"/>
+        </w:rPr>
+        <w:t>Pengetahuannya diperoleh dari pakar yang dilengkapi dari buku, basis data, laporan penelitian dan pengalaman si pemakai.</w:t>
+      </w:r>
+      <w:proofErr w:type="gramEnd"/>
     </w:p>
     <w:p>
       <w:pPr>
@@ -11948,6 +12670,7 @@
           <w:szCs w:val="24"/>
         </w:rPr>
       </w:pPr>
+      <w:proofErr w:type="gramStart"/>
       <w:r>
         <w:rPr>
           <w:rFonts w:ascii="Times New Roman" w:hAnsi="Times New Roman" w:cs="Times New Roman"/>
@@ -11984,6 +12707,7 @@
         </w:rPr>
         <w:t>) yang digunakan untuk merekam hasil dan kesimpulan yang dicapai.</w:t>
       </w:r>
+      <w:proofErr w:type="gramEnd"/>
     </w:p>
     <w:p>
       <w:pPr>
@@ -12074,7 +12798,25 @@
           <w:sz w:val="24"/>
           <w:szCs w:val="24"/>
         </w:rPr>
-        <w:t>Solusi, calon aksi yang akan dibangkitkan.</w:t>
+        <w:t xml:space="preserve">Solusi, calon aksi yang </w:t>
+      </w:r>
+      <w:proofErr w:type="gramStart"/>
+      <w:r>
+        <w:rPr>
+          <w:rFonts w:ascii="Times New Roman" w:hAnsi="Times New Roman" w:cs="Times New Roman"/>
+          <w:sz w:val="24"/>
+          <w:szCs w:val="24"/>
+        </w:rPr>
+        <w:t>akan</w:t>
+      </w:r>
+      <w:proofErr w:type="gramEnd"/>
+      <w:r>
+        <w:rPr>
+          <w:rFonts w:ascii="Times New Roman" w:hAnsi="Times New Roman" w:cs="Times New Roman"/>
+          <w:sz w:val="24"/>
+          <w:szCs w:val="24"/>
+        </w:rPr>
+        <w:t xml:space="preserve"> dibangkitkan.</w:t>
       </w:r>
     </w:p>
     <w:p>
@@ -12118,7 +12860,25 @@
           <w:sz w:val="24"/>
           <w:szCs w:val="24"/>
         </w:rPr>
-        <w:t xml:space="preserve">Fasilitas penjelasan adalah komponen tambahan yang akan meningkatkan kemampuan sistem pakar. Fasilitas ini juga berguna dalam memberikan penjelasan kepada pemakai mengapa komputer meminta suatu informasi tertentu </w:t>
+        <w:t xml:space="preserve">Fasilitas penjelasan adalah komponen tambahan yang </w:t>
+      </w:r>
+      <w:proofErr w:type="gramStart"/>
+      <w:r>
+        <w:rPr>
+          <w:rFonts w:ascii="Times New Roman" w:hAnsi="Times New Roman" w:cs="Times New Roman"/>
+          <w:sz w:val="24"/>
+          <w:szCs w:val="24"/>
+        </w:rPr>
+        <w:t>akan</w:t>
+      </w:r>
+      <w:proofErr w:type="gramEnd"/>
+      <w:r>
+        <w:rPr>
+          <w:rFonts w:ascii="Times New Roman" w:hAnsi="Times New Roman" w:cs="Times New Roman"/>
+          <w:sz w:val="24"/>
+          <w:szCs w:val="24"/>
+        </w:rPr>
+        <w:t xml:space="preserve"> meningkatkan kemampuan sistem pakar. Fasilitas ini juga berguna dalam memberikan penjelasan kepada pemakai mengapa komputer meminta suatu informasi tertentu </w:t>
       </w:r>
       <w:r>
         <w:rPr>
@@ -12127,7 +12887,25 @@
           <w:szCs w:val="24"/>
         </w:rPr>
         <w:lastRenderedPageBreak/>
-        <w:t>dari pemakai dan dasar apa yang digunakan komputer sehingga dapat menyimpulkan suatu kondisi.</w:t>
+        <w:t xml:space="preserve">dari pemakai dan dasar </w:t>
+      </w:r>
+      <w:proofErr w:type="gramStart"/>
+      <w:r>
+        <w:rPr>
+          <w:rFonts w:ascii="Times New Roman" w:hAnsi="Times New Roman" w:cs="Times New Roman"/>
+          <w:sz w:val="24"/>
+          <w:szCs w:val="24"/>
+        </w:rPr>
+        <w:t>apa</w:t>
+      </w:r>
+      <w:proofErr w:type="gramEnd"/>
+      <w:r>
+        <w:rPr>
+          <w:rFonts w:ascii="Times New Roman" w:hAnsi="Times New Roman" w:cs="Times New Roman"/>
+          <w:sz w:val="24"/>
+          <w:szCs w:val="24"/>
+        </w:rPr>
+        <w:t xml:space="preserve"> yang digunakan komputer sehingga dapat menyimpulkan suatu kondisi.</w:t>
       </w:r>
     </w:p>
     <w:p>
@@ -12165,13 +12943,41 @@
           <w:szCs w:val="24"/>
         </w:rPr>
       </w:pPr>
-      <w:r>
-        <w:rPr>
-          <w:rFonts w:ascii="Times New Roman" w:hAnsi="Times New Roman" w:cs="Times New Roman"/>
-          <w:sz w:val="24"/>
-          <w:szCs w:val="24"/>
-        </w:rPr>
-        <w:t>Pakar memiliki pengetahuan untuk menganalisis dan meningkatkan kinerjanya serta kemampuan untuk belajar dari kinerjanya. Kemampuan tersebut penting dalam pembelajaran terkomputerisasi sehingga program akan mampu menganalisis penyebab kesuksesan dan kegagalan yang dialaminya.</w:t>
+      <w:proofErr w:type="gramStart"/>
+      <w:r>
+        <w:rPr>
+          <w:rFonts w:ascii="Times New Roman" w:hAnsi="Times New Roman" w:cs="Times New Roman"/>
+          <w:sz w:val="24"/>
+          <w:szCs w:val="24"/>
+        </w:rPr>
+        <w:t>Pakar memiliki pengetahuan untuk menganalisis dan meningkatkan kinerjanya serta kemampuan untuk belajar dari kinerjanya.</w:t>
+      </w:r>
+      <w:proofErr w:type="gramEnd"/>
+      <w:r>
+        <w:rPr>
+          <w:rFonts w:ascii="Times New Roman" w:hAnsi="Times New Roman" w:cs="Times New Roman"/>
+          <w:sz w:val="24"/>
+          <w:szCs w:val="24"/>
+        </w:rPr>
+        <w:t xml:space="preserve"> Kemampuan tersebut penting dalam pembelajaran terkomputerisasi sehingga program </w:t>
+      </w:r>
+      <w:proofErr w:type="gramStart"/>
+      <w:r>
+        <w:rPr>
+          <w:rFonts w:ascii="Times New Roman" w:hAnsi="Times New Roman" w:cs="Times New Roman"/>
+          <w:sz w:val="24"/>
+          <w:szCs w:val="24"/>
+        </w:rPr>
+        <w:t>akan</w:t>
+      </w:r>
+      <w:proofErr w:type="gramEnd"/>
+      <w:r>
+        <w:rPr>
+          <w:rFonts w:ascii="Times New Roman" w:hAnsi="Times New Roman" w:cs="Times New Roman"/>
+          <w:sz w:val="24"/>
+          <w:szCs w:val="24"/>
+        </w:rPr>
+        <w:t xml:space="preserve"> mampu menganalisis penyebab kesuksesan dan kegagalan yang dialaminya.</w:t>
       </w:r>
     </w:p>
     <w:p>
@@ -12227,6 +13033,7 @@
           <w:shd w:val="clear" w:color="auto" w:fill="FFFFFF"/>
         </w:rPr>
       </w:pPr>
+      <w:proofErr w:type="gramStart"/>
       <w:r>
         <w:rPr>
           <w:rFonts w:ascii="Times New Roman" w:hAnsi="Times New Roman" w:cs="Times New Roman"/>
@@ -12234,7 +13041,17 @@
           <w:szCs w:val="24"/>
           <w:shd w:val="clear" w:color="auto" w:fill="FFFFFF"/>
         </w:rPr>
-        <w:t>Pada dasarnya sistem pakar diterapkan untuk mendukung aktivitas pemecahan masalah. Beberapa aktivitas pemecahan masalah yang dimaksud seperti (Lestari, 2012):</w:t>
+        <w:t>Pada dasarnya sistem pakar diterapkan untuk mendukung aktivitas pemecahan masalah.</w:t>
+      </w:r>
+      <w:proofErr w:type="gramEnd"/>
+      <w:r>
+        <w:rPr>
+          <w:rFonts w:ascii="Times New Roman" w:hAnsi="Times New Roman" w:cs="Times New Roman"/>
+          <w:sz w:val="24"/>
+          <w:szCs w:val="24"/>
+          <w:shd w:val="clear" w:color="auto" w:fill="FFFFFF"/>
+        </w:rPr>
+        <w:t xml:space="preserve"> Beberapa aktivitas pemecahan masalah yang dimaksud seperti (Lestari, 2012):</w:t>
       </w:r>
     </w:p>
     <w:p>
@@ -12357,6 +13174,7 @@
           <w:szCs w:val="24"/>
         </w:rPr>
       </w:pPr>
+      <w:proofErr w:type="gramStart"/>
       <w:r>
         <w:rPr>
           <w:rFonts w:ascii="Times New Roman" w:hAnsi="Times New Roman" w:cs="Times New Roman"/>
@@ -12368,6 +13186,7 @@
         </w:rPr>
         <w:t>Perancangan(</w:t>
       </w:r>
+      <w:proofErr w:type="gramEnd"/>
       <w:r>
         <w:rPr>
           <w:rFonts w:ascii="Times New Roman" w:hAnsi="Times New Roman" w:cs="Times New Roman"/>
@@ -12443,7 +13262,25 @@
           <w:sz w:val="24"/>
           <w:szCs w:val="24"/>
         </w:rPr>
-        <w:t>. Merencanakan serangkaian tindakan yang akan dapat mencapai sejumlah tujuan dengan kondisi awal tertentu. Contoh: perencanaan keuangan, militer, dll. </w:t>
+        <w:t xml:space="preserve">. Merencanakan serangkaian tindakan yang </w:t>
+      </w:r>
+      <w:proofErr w:type="gramStart"/>
+      <w:r>
+        <w:rPr>
+          <w:rFonts w:ascii="Times New Roman" w:hAnsi="Times New Roman" w:cs="Times New Roman"/>
+          <w:sz w:val="24"/>
+          <w:szCs w:val="24"/>
+        </w:rPr>
+        <w:t>akan</w:t>
+      </w:r>
+      <w:proofErr w:type="gramEnd"/>
+      <w:r>
+        <w:rPr>
+          <w:rFonts w:ascii="Times New Roman" w:hAnsi="Times New Roman" w:cs="Times New Roman"/>
+          <w:sz w:val="24"/>
+          <w:szCs w:val="24"/>
+        </w:rPr>
+        <w:t xml:space="preserve"> dapat mencapai sejumlah tujuan dengan kondisi awal tertentu. Contoh: perencanaan keuangan, militer, dll. </w:t>
       </w:r>
     </w:p>
     <w:p>
@@ -12707,7 +13544,27 @@
           <w:sz w:val="24"/>
           <w:szCs w:val="24"/>
         </w:rPr>
-        <w:t>Sistem pakar memungkinkan pemeriksaan secara objektivitas dengan cara mempertimbangkan keterangan dara dari pengguna tanpa memperhatikan kepribadian pengguna ataupun reaksi emosinal pengguna.</w:t>
+        <w:t xml:space="preserve">Sistem pakar memungkinkan pemeriksaan secara objektivitas dengan </w:t>
+      </w:r>
+      <w:proofErr w:type="gramStart"/>
+      <w:r>
+        <w:rPr>
+          <w:rFonts w:ascii="Times New Roman" w:eastAsia="Times New Roman" w:hAnsi="Times New Roman" w:cs="Times New Roman"/>
+          <w:bCs/>
+          <w:sz w:val="24"/>
+          <w:szCs w:val="24"/>
+        </w:rPr>
+        <w:t>cara</w:t>
+      </w:r>
+      <w:proofErr w:type="gramEnd"/>
+      <w:r>
+        <w:rPr>
+          <w:rFonts w:ascii="Times New Roman" w:eastAsia="Times New Roman" w:hAnsi="Times New Roman" w:cs="Times New Roman"/>
+          <w:bCs/>
+          <w:sz w:val="24"/>
+          <w:szCs w:val="24"/>
+        </w:rPr>
+        <w:t xml:space="preserve"> mempertimbangkan keterangan dara dari pengguna tanpa memperhatikan kepribadian pengguna ataupun reaksi emosinal pengguna.</w:t>
       </w:r>
     </w:p>
     <w:p>
@@ -12760,7 +13617,27 @@
           <w:sz w:val="24"/>
           <w:szCs w:val="24"/>
         </w:rPr>
-        <w:t xml:space="preserve">Dalam kebanyakan kasus, Pengembangan sistem pakar akan mengurangi biaya pengambilan keputusan karena ketersedian sistem pakar membuat penggunaan yang tepat dan efektif dari data yang tersedia. </w:t>
+        <w:t xml:space="preserve">Dalam kebanyakan kasus, Pengembangan sistem pakar </w:t>
+      </w:r>
+      <w:proofErr w:type="gramStart"/>
+      <w:r>
+        <w:rPr>
+          <w:rFonts w:ascii="Times New Roman" w:eastAsia="Times New Roman" w:hAnsi="Times New Roman" w:cs="Times New Roman"/>
+          <w:bCs/>
+          <w:sz w:val="24"/>
+          <w:szCs w:val="24"/>
+        </w:rPr>
+        <w:t>akan</w:t>
+      </w:r>
+      <w:proofErr w:type="gramEnd"/>
+      <w:r>
+        <w:rPr>
+          <w:rFonts w:ascii="Times New Roman" w:eastAsia="Times New Roman" w:hAnsi="Times New Roman" w:cs="Times New Roman"/>
+          <w:bCs/>
+          <w:sz w:val="24"/>
+          <w:szCs w:val="24"/>
+        </w:rPr>
+        <w:t xml:space="preserve"> mengurangi biaya pengambilan keputusan karena ketersedian sistem pakar membuat penggunaan yang tepat dan efektif dari data yang tersedia. </w:t>
       </w:r>
     </w:p>
     <w:p>
@@ -13464,7 +14341,25 @@
           <w:szCs w:val="24"/>
         </w:rPr>
         <w:tab/>
-        <w:t>Penulis menggunakan beberapa perangkat lunak pendukung yang akan di gunakan dalam merancang sistem, di bawah ini akan di jelaskan.</w:t>
+        <w:t xml:space="preserve">Penulis menggunakan beberapa perangkat lunak pendukung yang </w:t>
+      </w:r>
+      <w:proofErr w:type="gramStart"/>
+      <w:r>
+        <w:rPr>
+          <w:rFonts w:ascii="Times New Roman" w:hAnsi="Times New Roman" w:cs="Times New Roman"/>
+          <w:sz w:val="24"/>
+          <w:szCs w:val="24"/>
+        </w:rPr>
+        <w:t>akan</w:t>
+      </w:r>
+      <w:proofErr w:type="gramEnd"/>
+      <w:r>
+        <w:rPr>
+          <w:rFonts w:ascii="Times New Roman" w:hAnsi="Times New Roman" w:cs="Times New Roman"/>
+          <w:sz w:val="24"/>
+          <w:szCs w:val="24"/>
+        </w:rPr>
+        <w:t xml:space="preserve"> di gunakan dalam merancang sistem, di bawah ini akan di jelaskan.</w:t>
       </w:r>
     </w:p>
     <w:p>
@@ -13517,14 +14412,52 @@
           <w:szCs w:val="24"/>
         </w:rPr>
       </w:pPr>
-      <w:r>
-        <w:rPr>
-          <w:rFonts w:ascii="Times New Roman" w:hAnsi="Times New Roman" w:cs="Times New Roman"/>
-          <w:sz w:val="24"/>
-          <w:szCs w:val="24"/>
-        </w:rPr>
-        <w:t>Merupakan sekumpulan halaman yang berisikan informasi yang mengandung unsur suara, video, gambar, maupun teks.  ruang informasi. Ada juga ahli yang menyatakan.</w:t>
-      </w:r>
+      <w:proofErr w:type="gramStart"/>
+      <w:r>
+        <w:rPr>
+          <w:rFonts w:ascii="Times New Roman" w:hAnsi="Times New Roman" w:cs="Times New Roman"/>
+          <w:sz w:val="24"/>
+          <w:szCs w:val="24"/>
+        </w:rPr>
+        <w:t>Merupakan sekumpulan halaman yang berisikan informasi yang mengandung unsur suara, video, gambar, maupun teks.</w:t>
+      </w:r>
+      <w:proofErr w:type="gramEnd"/>
+      <w:r>
+        <w:rPr>
+          <w:rFonts w:ascii="Times New Roman" w:hAnsi="Times New Roman" w:cs="Times New Roman"/>
+          <w:sz w:val="24"/>
+          <w:szCs w:val="24"/>
+        </w:rPr>
+        <w:t xml:space="preserve">  </w:t>
+      </w:r>
+      <w:proofErr w:type="gramStart"/>
+      <w:r>
+        <w:rPr>
+          <w:rFonts w:ascii="Times New Roman" w:hAnsi="Times New Roman" w:cs="Times New Roman"/>
+          <w:sz w:val="24"/>
+          <w:szCs w:val="24"/>
+        </w:rPr>
+        <w:t>ruang</w:t>
+      </w:r>
+      <w:proofErr w:type="gramEnd"/>
+      <w:r>
+        <w:rPr>
+          <w:rFonts w:ascii="Times New Roman" w:hAnsi="Times New Roman" w:cs="Times New Roman"/>
+          <w:sz w:val="24"/>
+          <w:szCs w:val="24"/>
+        </w:rPr>
+        <w:t xml:space="preserve"> informasi. </w:t>
+      </w:r>
+      <w:proofErr w:type="gramStart"/>
+      <w:r>
+        <w:rPr>
+          <w:rFonts w:ascii="Times New Roman" w:hAnsi="Times New Roman" w:cs="Times New Roman"/>
+          <w:sz w:val="24"/>
+          <w:szCs w:val="24"/>
+        </w:rPr>
+        <w:t>Ada juga ahli yang menyatakan.</w:t>
+      </w:r>
+      <w:proofErr w:type="gramEnd"/>
     </w:p>
     <w:p>
       <w:pPr>
@@ -13581,6 +14514,7 @@
           <w:szCs w:val="24"/>
         </w:rPr>
       </w:pPr>
+      <w:proofErr w:type="gramStart"/>
       <w:r>
         <w:rPr>
           <w:rFonts w:ascii="Times New Roman" w:hAnsi="Times New Roman" w:cs="Times New Roman"/>
@@ -13643,6 +14577,7 @@
         </w:rPr>
         <w:t xml:space="preserve"> adalah sekumpulan halaman yang menyediakan beragam infromasi bagi pengguna baik itu tidak serius hingga serius maupun informasi gratis hingga berbayar.</w:t>
       </w:r>
+      <w:proofErr w:type="gramEnd"/>
     </w:p>
     <w:p>
       <w:pPr>
@@ -13693,6 +14628,7 @@
           <w:szCs w:val="24"/>
         </w:rPr>
       </w:pPr>
+      <w:proofErr w:type="gramStart"/>
       <w:r>
         <w:rPr>
           <w:rFonts w:ascii="Times New Roman" w:hAnsi="Times New Roman" w:cs="Times New Roman"/>
@@ -13717,7 +14653,25 @@
           <w:sz w:val="24"/>
           <w:szCs w:val="24"/>
         </w:rPr>
-        <w:t xml:space="preserve"> (WWW) atau web, terdiri dari kumpulan dokumen elektronik di seluruh dunia. Setiap dokumen elektronik di </w:t>
+        <w:t xml:space="preserve"> (WWW) atau web, terdiri dari kumpulan dokumen elektronik di seluruh dunia.</w:t>
+      </w:r>
+      <w:proofErr w:type="gramEnd"/>
+      <w:r>
+        <w:rPr>
+          <w:rFonts w:ascii="Times New Roman" w:hAnsi="Times New Roman" w:cs="Times New Roman"/>
+          <w:sz w:val="24"/>
+          <w:szCs w:val="24"/>
+        </w:rPr>
+        <w:t xml:space="preserve"> </w:t>
+      </w:r>
+      <w:proofErr w:type="gramStart"/>
+      <w:r>
+        <w:rPr>
+          <w:rFonts w:ascii="Times New Roman" w:hAnsi="Times New Roman" w:cs="Times New Roman"/>
+          <w:sz w:val="24"/>
+          <w:szCs w:val="24"/>
+        </w:rPr>
+        <w:t xml:space="preserve">Setiap dokumen elektronik di </w:t>
       </w:r>
       <w:r>
         <w:rPr>
@@ -13765,6 +14719,7 @@
         </w:rPr>
         <w:t>, yang dapat berisi teks, grafik, animasi, audio dan video.</w:t>
       </w:r>
+      <w:proofErr w:type="gramEnd"/>
     </w:p>
     <w:p>
       <w:pPr>
@@ -13912,7 +14867,25 @@
           <w:sz w:val="24"/>
           <w:szCs w:val="24"/>
         </w:rPr>
-        <w:t xml:space="preserve">Menurut Suparno dan putratama(2016:13), </w:t>
+        <w:t xml:space="preserve">Menurut Suparno dan </w:t>
+      </w:r>
+      <w:proofErr w:type="gramStart"/>
+      <w:r>
+        <w:rPr>
+          <w:rFonts w:ascii="Times New Roman" w:hAnsi="Times New Roman" w:cs="Times New Roman"/>
+          <w:sz w:val="24"/>
+          <w:szCs w:val="24"/>
+        </w:rPr>
+        <w:t>putratama(</w:t>
+      </w:r>
+      <w:proofErr w:type="gramEnd"/>
+      <w:r>
+        <w:rPr>
+          <w:rFonts w:ascii="Times New Roman" w:hAnsi="Times New Roman" w:cs="Times New Roman"/>
+          <w:sz w:val="24"/>
+          <w:szCs w:val="24"/>
+        </w:rPr>
+        <w:t xml:space="preserve">2016:13), </w:t>
       </w:r>
       <w:r>
         <w:rPr>
@@ -14104,7 +15077,25 @@
           <w:sz w:val="24"/>
           <w:szCs w:val="24"/>
         </w:rPr>
-        <w:t xml:space="preserve">Menurut Syafii(2011d:49), </w:t>
+        <w:t xml:space="preserve">Menurut </w:t>
+      </w:r>
+      <w:proofErr w:type="gramStart"/>
+      <w:r>
+        <w:rPr>
+          <w:rFonts w:ascii="Times New Roman" w:hAnsi="Times New Roman" w:cs="Times New Roman"/>
+          <w:sz w:val="24"/>
+          <w:szCs w:val="24"/>
+        </w:rPr>
+        <w:t>Syafii(</w:t>
+      </w:r>
+      <w:proofErr w:type="gramEnd"/>
+      <w:r>
+        <w:rPr>
+          <w:rFonts w:ascii="Times New Roman" w:hAnsi="Times New Roman" w:cs="Times New Roman"/>
+          <w:sz w:val="24"/>
+          <w:szCs w:val="24"/>
+        </w:rPr>
+        <w:t xml:space="preserve">2011d:49), </w:t>
       </w:r>
       <w:r>
         <w:rPr>
@@ -14193,6 +15184,14 @@
           <w:szCs w:val="24"/>
         </w:rPr>
         <w:tab/>
+      </w:r>
+      <w:proofErr w:type="gramStart"/>
+      <w:r>
+        <w:rPr>
+          <w:rFonts w:ascii="Times New Roman" w:hAnsi="Times New Roman" w:cs="Times New Roman"/>
+          <w:sz w:val="24"/>
+          <w:szCs w:val="24"/>
+        </w:rPr>
         <w:t xml:space="preserve">Pada Tampilan </w:t>
       </w:r>
       <w:r>
@@ -14263,7 +15262,16 @@
           <w:sz w:val="24"/>
           <w:szCs w:val="24"/>
         </w:rPr>
-        <w:t>. Ada juga penulis menyatakan sebagai berikut:</w:t>
+        <w:t>.</w:t>
+      </w:r>
+      <w:proofErr w:type="gramEnd"/>
+      <w:r>
+        <w:rPr>
+          <w:rFonts w:ascii="Times New Roman" w:hAnsi="Times New Roman" w:cs="Times New Roman"/>
+          <w:sz w:val="24"/>
+          <w:szCs w:val="24"/>
+        </w:rPr>
+        <w:t xml:space="preserve"> Ada juga penulis menyatakan sebagai berikut:</w:t>
       </w:r>
     </w:p>
     <w:p>
@@ -14295,6 +15303,7 @@
         </w:rPr>
         <w:t xml:space="preserve">HTML </w:t>
       </w:r>
+      <w:proofErr w:type="gramStart"/>
       <w:r>
         <w:rPr>
           <w:rFonts w:ascii="Times New Roman" w:hAnsi="Times New Roman" w:cs="Times New Roman"/>
@@ -14309,7 +15318,16 @@
           <w:sz w:val="24"/>
           <w:szCs w:val="24"/>
         </w:rPr>
-        <w:t xml:space="preserve"> bahasa pemrograman web yang memberitahukan peramban web (</w:t>
+        <w:t xml:space="preserve"> bahasa</w:t>
+      </w:r>
+      <w:proofErr w:type="gramEnd"/>
+      <w:r>
+        <w:rPr>
+          <w:rFonts w:ascii="Times New Roman" w:hAnsi="Times New Roman" w:cs="Times New Roman"/>
+          <w:sz w:val="24"/>
+          <w:szCs w:val="24"/>
+        </w:rPr>
+        <w:t xml:space="preserve"> pemrograman web yang memberitahukan peramban web (</w:t>
       </w:r>
       <w:r>
         <w:rPr>
@@ -14399,7 +15417,25 @@
           <w:sz w:val="24"/>
           <w:szCs w:val="24"/>
         </w:rPr>
-        <w:t xml:space="preserve">Pada Perancangan website, dibutuhkannya Bahasa script dimana dapat membantu mempercantik website yang akan di rancang. Ada juga para penulis penulis menjelaskan pengertian dari CSS tersebut, yaitu: </w:t>
+        <w:t xml:space="preserve">Pada Perancangan website, dibutuhkannya Bahasa script dimana dapat membantu mempercantik website yang </w:t>
+      </w:r>
+      <w:proofErr w:type="gramStart"/>
+      <w:r>
+        <w:rPr>
+          <w:rFonts w:ascii="Times New Roman" w:hAnsi="Times New Roman" w:cs="Times New Roman"/>
+          <w:sz w:val="24"/>
+          <w:szCs w:val="24"/>
+        </w:rPr>
+        <w:t>akan</w:t>
+      </w:r>
+      <w:proofErr w:type="gramEnd"/>
+      <w:r>
+        <w:rPr>
+          <w:rFonts w:ascii="Times New Roman" w:hAnsi="Times New Roman" w:cs="Times New Roman"/>
+          <w:sz w:val="24"/>
+          <w:szCs w:val="24"/>
+        </w:rPr>
+        <w:t xml:space="preserve"> di rancang. Ada juga para penulis penulis menjelaskan pengertian dari CSS tersebut, yaitu: </w:t>
       </w:r>
     </w:p>
     <w:p>
@@ -14491,13 +15527,23 @@
           <w:szCs w:val="24"/>
         </w:rPr>
       </w:pPr>
-      <w:r>
-        <w:rPr>
-          <w:rFonts w:ascii="Times New Roman" w:hAnsi="Times New Roman" w:cs="Times New Roman"/>
-          <w:sz w:val="24"/>
-          <w:szCs w:val="24"/>
-        </w:rPr>
-        <w:t xml:space="preserve">Menurut Prasetio (2014:252) menyatakan bahwa CSS adalah suatu teknologi yang digunakan untuk memperindah tampilan halaman website (situs).  </w:t>
+      <w:proofErr w:type="gramStart"/>
+      <w:r>
+        <w:rPr>
+          <w:rFonts w:ascii="Times New Roman" w:hAnsi="Times New Roman" w:cs="Times New Roman"/>
+          <w:sz w:val="24"/>
+          <w:szCs w:val="24"/>
+        </w:rPr>
+        <w:t>Menurut Prasetio (2014:252) menyatakan bahwa CSS adalah suatu teknologi yang digunakan untuk memperindah tampilan halaman website (situs).</w:t>
+      </w:r>
+      <w:proofErr w:type="gramEnd"/>
+      <w:r>
+        <w:rPr>
+          <w:rFonts w:ascii="Times New Roman" w:hAnsi="Times New Roman" w:cs="Times New Roman"/>
+          <w:sz w:val="24"/>
+          <w:szCs w:val="24"/>
+        </w:rPr>
+        <w:t xml:space="preserve">  </w:t>
       </w:r>
       <w:r>
         <w:rPr>
@@ -14562,6 +15608,7 @@
         </w:rPr>
         <w:tab/>
       </w:r>
+      <w:proofErr w:type="gramStart"/>
       <w:r>
         <w:rPr>
           <w:rFonts w:ascii="Times New Roman" w:hAnsi="Times New Roman" w:cs="Times New Roman"/>
@@ -14585,7 +15632,16 @@
           <w:sz w:val="24"/>
           <w:szCs w:val="24"/>
         </w:rPr>
-        <w:t xml:space="preserve"> yang berjalan di sisi klien. Ada beberapa ahli mengatakan tentang javascript, yaitu:</w:t>
+        <w:t xml:space="preserve"> yang berjalan di sisi klien.</w:t>
+      </w:r>
+      <w:proofErr w:type="gramEnd"/>
+      <w:r>
+        <w:rPr>
+          <w:rFonts w:ascii="Times New Roman" w:hAnsi="Times New Roman" w:cs="Times New Roman"/>
+          <w:sz w:val="24"/>
+          <w:szCs w:val="24"/>
+        </w:rPr>
+        <w:t xml:space="preserve"> Ada beberapa ahli mengatakan tentang javascript, yaitu:</w:t>
       </w:r>
     </w:p>
     <w:p>
@@ -14742,16 +15798,9 @@
           <w:sz w:val="24"/>
           <w:szCs w:val="24"/>
         </w:rPr>
-        <w:t xml:space="preserve"> Mozilla Firefox. Netscape, </w:t>
-      </w:r>
-      <w:r>
-        <w:rPr>
-          <w:rFonts w:ascii="Times New Roman" w:hAnsi="Times New Roman" w:cs="Times New Roman"/>
-          <w:sz w:val="24"/>
-          <w:szCs w:val="24"/>
-        </w:rPr>
-        <w:t xml:space="preserve">dan </w:t>
-      </w:r>
+        <w:t xml:space="preserve"> Mozilla Firefox. </w:t>
+      </w:r>
+      <w:proofErr w:type="gramStart"/>
       <w:r>
         <w:rPr>
           <w:rFonts w:ascii="Times New Roman" w:hAnsi="Times New Roman" w:cs="Times New Roman"/>
@@ -14760,8 +15809,27 @@
           <w:sz w:val="24"/>
           <w:szCs w:val="24"/>
         </w:rPr>
+        <w:t xml:space="preserve">Netscape, </w:t>
+      </w:r>
+      <w:r>
+        <w:rPr>
+          <w:rFonts w:ascii="Times New Roman" w:hAnsi="Times New Roman" w:cs="Times New Roman"/>
+          <w:sz w:val="24"/>
+          <w:szCs w:val="24"/>
+        </w:rPr>
+        <w:t xml:space="preserve">dan </w:t>
+      </w:r>
+      <w:r>
+        <w:rPr>
+          <w:rFonts w:ascii="Times New Roman" w:hAnsi="Times New Roman" w:cs="Times New Roman"/>
+          <w:i/>
+          <w:iCs/>
+          <w:sz w:val="24"/>
+          <w:szCs w:val="24"/>
+        </w:rPr>
         <w:t>Opera.</w:t>
       </w:r>
+      <w:proofErr w:type="gramEnd"/>
     </w:p>
     <w:p>
       <w:pPr>
@@ -14982,6 +16050,7 @@
           <w:szCs w:val="24"/>
         </w:rPr>
       </w:pPr>
+      <w:proofErr w:type="gramStart"/>
       <w:r>
         <w:rPr>
           <w:rFonts w:ascii="Times New Roman" w:hAnsi="Times New Roman" w:cs="Times New Roman"/>
@@ -15018,6 +16087,7 @@
         </w:rPr>
         <w:t>)</w:t>
       </w:r>
+      <w:proofErr w:type="gramEnd"/>
     </w:p>
     <w:p>
       <w:pPr>
@@ -15294,7 +16364,18 @@
           <w:szCs w:val="24"/>
           <w:shd w:val="clear" w:color="auto" w:fill="FFFFFF"/>
         </w:rPr>
-        <w:t>. UML biasanya digunakan untuk menggambarkan dan membangun, dokumen artifak dari </w:t>
+        <w:t xml:space="preserve">. </w:t>
+      </w:r>
+      <w:proofErr w:type="gramStart"/>
+      <w:r>
+        <w:rPr>
+          <w:rFonts w:ascii="Times New Roman" w:hAnsi="Times New Roman" w:cs="Times New Roman"/>
+          <w:color w:val="222222"/>
+          <w:sz w:val="24"/>
+          <w:szCs w:val="24"/>
+          <w:shd w:val="clear" w:color="auto" w:fill="FFFFFF"/>
+        </w:rPr>
+        <w:t>UML biasanya digunakan untuk menggambarkan dan membangun, dokumen artifak dari </w:t>
       </w:r>
       <w:r>
         <w:rPr>
@@ -15339,6 +16420,7 @@
         </w:rPr>
         <w:t>.</w:t>
       </w:r>
+      <w:proofErr w:type="gramEnd"/>
     </w:p>
     <w:p>
       <w:pPr>
@@ -15485,6 +16567,7 @@
           <w:szCs w:val="24"/>
         </w:rPr>
       </w:pPr>
+      <w:proofErr w:type="gramStart"/>
       <w:r>
         <w:rPr>
           <w:rFonts w:ascii="Times New Roman" w:eastAsia="Times New Roman" w:hAnsi="Times New Roman" w:cs="Times New Roman"/>
@@ -15494,6 +16577,7 @@
         </w:rPr>
         <w:t>Berdasarkan uraian diatas maka penulis dapat menyimpulkan bahwa UML Bahasa yang dapat memberikan rekayasa permodelan visual kepada pengguna dari berbagai macam pemograman.</w:t>
       </w:r>
+      <w:proofErr w:type="gramEnd"/>
     </w:p>
     <w:p>
       <w:pPr>
@@ -15615,6 +16699,7 @@
           <w:szCs w:val="24"/>
         </w:rPr>
       </w:pPr>
+      <w:proofErr w:type="gramStart"/>
       <w:r>
         <w:rPr>
           <w:rFonts w:ascii="Times New Roman" w:eastAsia="Times New Roman" w:hAnsi="Times New Roman" w:cs="Times New Roman"/>
@@ -15625,6 +16710,7 @@
         <w:lastRenderedPageBreak/>
         <w:t>Berdasarkan uraian di atas, penulis dapat disimpulkan bahwa sebuah rangkaian yang terkait dalam sebuah sistem tertentu yang dilakukan atau diawasi oleh sebuah aktor.</w:t>
       </w:r>
+      <w:proofErr w:type="gramEnd"/>
     </w:p>
     <w:p>
       <w:pPr>
@@ -15717,6 +16803,7 @@
           <w:szCs w:val="24"/>
         </w:rPr>
       </w:pPr>
+      <w:proofErr w:type="gramStart"/>
       <w:r>
         <w:rPr>
           <w:rFonts w:ascii="Times New Roman" w:hAnsi="Times New Roman" w:cs="Times New Roman"/>
@@ -15754,7 +16841,21 @@
           <w:sz w:val="24"/>
           <w:szCs w:val="24"/>
         </w:rPr>
-        <w:t xml:space="preserve">. </w:t>
+        <w:t>.</w:t>
+      </w:r>
+      <w:proofErr w:type="gramEnd"/>
+      <w:r>
+        <w:rPr>
+          <w:rFonts w:ascii="Times New Roman" w:hAnsi="Times New Roman" w:cs="Times New Roman"/>
+          <w:b/>
+          <w:bCs/>
+          <w:i w:val="0"/>
+          <w:iCs w:val="0"/>
+          <w:color w:val="000000" w:themeColor="text1"/>
+          <w:sz w:val="24"/>
+          <w:szCs w:val="24"/>
+        </w:rPr>
+        <w:t xml:space="preserve"> </w:t>
       </w:r>
       <w:r>
         <w:rPr>
@@ -15970,6 +17071,7 @@
         </w:rPr>
         <w:t xml:space="preserve"> adalah Teknik untuk menggambarkan logika prosedular, proses bisnis, dan jalur kerja. </w:t>
       </w:r>
+      <w:proofErr w:type="gramStart"/>
       <w:r>
         <w:rPr>
           <w:rFonts w:ascii="Times New Roman" w:hAnsi="Times New Roman" w:cs="Times New Roman"/>
@@ -16060,6 +17162,7 @@
         </w:rPr>
         <w:t>.</w:t>
       </w:r>
+      <w:proofErr w:type="gramEnd"/>
     </w:p>
     <w:p>
       <w:pPr>
@@ -16492,7 +17595,7 @@
                     </wp:anchor>
                   </w:drawing>
                 </mc:Choice>
-                <mc:Fallback xmlns:w16se="http://schemas.microsoft.com/office/word/2015/wordml/symex" xmlns:w16cid="http://schemas.microsoft.com/office/word/2016/wordml/cid" xmlns:w15="http://schemas.microsoft.com/office/word/2012/wordml" xmlns:am3d="http://schemas.microsoft.com/office/drawing/2017/model3d" xmlns:aink="http://schemas.microsoft.com/office/drawing/2016/ink" xmlns:cx8="http://schemas.microsoft.com/office/drawing/2016/5/14/chartex" xmlns:cx7="http://schemas.microsoft.com/office/drawing/2016/5/13/chartex" xmlns:cx6="http://schemas.microsoft.com/office/drawing/2016/5/12/chartex" xmlns:cx5="http://schemas.microsoft.com/office/drawing/2016/5/11/chartex" xmlns:cx4="http://schemas.microsoft.com/office/drawing/2016/5/10/chartex" xmlns:cx3="http://schemas.microsoft.com/office/drawing/2016/5/9/chartex" xmlns:cx2="http://schemas.microsoft.com/office/drawing/2015/10/21/chartex" xmlns:cx1="http://schemas.microsoft.com/office/drawing/2015/9/8/chartex" xmlns:cx="http://schemas.microsoft.com/office/drawing/2014/chartex">
+                <mc:Fallback xmlns:cx="http://schemas.microsoft.com/office/drawing/2014/chartex" xmlns:cx1="http://schemas.microsoft.com/office/drawing/2015/9/8/chartex" xmlns:cx2="http://schemas.microsoft.com/office/drawing/2015/10/21/chartex" xmlns:cx3="http://schemas.microsoft.com/office/drawing/2016/5/9/chartex" xmlns:cx4="http://schemas.microsoft.com/office/drawing/2016/5/10/chartex" xmlns:cx5="http://schemas.microsoft.com/office/drawing/2016/5/11/chartex" xmlns:cx6="http://schemas.microsoft.com/office/drawing/2016/5/12/chartex" xmlns:cx7="http://schemas.microsoft.com/office/drawing/2016/5/13/chartex" xmlns:cx8="http://schemas.microsoft.com/office/drawing/2016/5/14/chartex" xmlns:aink="http://schemas.microsoft.com/office/drawing/2016/ink" xmlns:am3d="http://schemas.microsoft.com/office/drawing/2017/model3d" xmlns:w15="http://schemas.microsoft.com/office/word/2012/wordml" xmlns:w16cid="http://schemas.microsoft.com/office/word/2016/wordml/cid" xmlns:w16se="http://schemas.microsoft.com/office/word/2015/wordml/symex">
                   <w:pict>
                     <v:roundrect w14:anchorId="75FC7EC5" id="Rectangle: Rounded Corners 1" o:spid="_x0000_s1026" style="position:absolute;margin-left:18.6pt;margin-top:11.8pt;width:104.25pt;height:53.25pt;z-index:251660288;visibility:visible;mso-wrap-style:square;mso-wrap-distance-left:9pt;mso-wrap-distance-top:0;mso-wrap-distance-right:9pt;mso-wrap-distance-bottom:0;mso-position-horizontal:absolute;mso-position-horizontal-relative:text;mso-position-vertical:absolute;mso-position-vertical-relative:page;v-text-anchor:middle" arcsize="10923f" o:gfxdata="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" fillcolor="white [3212]" strokecolor="black [3213]" strokeweight="1pt">
                       <v:stroke joinstyle="miter"/>
@@ -16669,7 +17772,7 @@
                     </wp:anchor>
                   </w:drawing>
                 </mc:Choice>
-                <mc:Fallback xmlns:w16se="http://schemas.microsoft.com/office/word/2015/wordml/symex" xmlns:w16cid="http://schemas.microsoft.com/office/word/2016/wordml/cid" xmlns:w15="http://schemas.microsoft.com/office/word/2012/wordml" xmlns:am3d="http://schemas.microsoft.com/office/drawing/2017/model3d" xmlns:aink="http://schemas.microsoft.com/office/drawing/2016/ink" xmlns:cx8="http://schemas.microsoft.com/office/drawing/2016/5/14/chartex" xmlns:cx7="http://schemas.microsoft.com/office/drawing/2016/5/13/chartex" xmlns:cx6="http://schemas.microsoft.com/office/drawing/2016/5/12/chartex" xmlns:cx5="http://schemas.microsoft.com/office/drawing/2016/5/11/chartex" xmlns:cx4="http://schemas.microsoft.com/office/drawing/2016/5/10/chartex" xmlns:cx3="http://schemas.microsoft.com/office/drawing/2016/5/9/chartex" xmlns:cx2="http://schemas.microsoft.com/office/drawing/2015/10/21/chartex" xmlns:cx1="http://schemas.microsoft.com/office/drawing/2015/9/8/chartex" xmlns:cx="http://schemas.microsoft.com/office/drawing/2014/chartex">
+                <mc:Fallback xmlns:cx="http://schemas.microsoft.com/office/drawing/2014/chartex" xmlns:cx1="http://schemas.microsoft.com/office/drawing/2015/9/8/chartex" xmlns:cx2="http://schemas.microsoft.com/office/drawing/2015/10/21/chartex" xmlns:cx3="http://schemas.microsoft.com/office/drawing/2016/5/9/chartex" xmlns:cx4="http://schemas.microsoft.com/office/drawing/2016/5/10/chartex" xmlns:cx5="http://schemas.microsoft.com/office/drawing/2016/5/11/chartex" xmlns:cx6="http://schemas.microsoft.com/office/drawing/2016/5/12/chartex" xmlns:cx7="http://schemas.microsoft.com/office/drawing/2016/5/13/chartex" xmlns:cx8="http://schemas.microsoft.com/office/drawing/2016/5/14/chartex" xmlns:aink="http://schemas.microsoft.com/office/drawing/2016/ink" xmlns:am3d="http://schemas.microsoft.com/office/drawing/2017/model3d" xmlns:w15="http://schemas.microsoft.com/office/word/2012/wordml" xmlns:w16cid="http://schemas.microsoft.com/office/word/2016/wordml/cid" xmlns:w16se="http://schemas.microsoft.com/office/word/2015/wordml/symex">
                   <w:pict>
                     <v:shapetype w14:anchorId="7493604E" id="_x0000_t116" coordsize="21600,21600" o:spt="116" path="m3475,qx,10800,3475,21600l18125,21600qx21600,10800,18125,xe">
                       <v:stroke joinstyle="miter"/>
@@ -16849,7 +17952,7 @@
                     </wp:anchor>
                   </w:drawing>
                 </mc:Choice>
-                <mc:Fallback xmlns:w16se="http://schemas.microsoft.com/office/word/2015/wordml/symex" xmlns:w16cid="http://schemas.microsoft.com/office/word/2016/wordml/cid" xmlns:w15="http://schemas.microsoft.com/office/word/2012/wordml" xmlns:am3d="http://schemas.microsoft.com/office/drawing/2017/model3d" xmlns:aink="http://schemas.microsoft.com/office/drawing/2016/ink" xmlns:cx8="http://schemas.microsoft.com/office/drawing/2016/5/14/chartex" xmlns:cx7="http://schemas.microsoft.com/office/drawing/2016/5/13/chartex" xmlns:cx6="http://schemas.microsoft.com/office/drawing/2016/5/12/chartex" xmlns:cx5="http://schemas.microsoft.com/office/drawing/2016/5/11/chartex" xmlns:cx4="http://schemas.microsoft.com/office/drawing/2016/5/10/chartex" xmlns:cx3="http://schemas.microsoft.com/office/drawing/2016/5/9/chartex" xmlns:cx2="http://schemas.microsoft.com/office/drawing/2015/10/21/chartex" xmlns:cx1="http://schemas.microsoft.com/office/drawing/2015/9/8/chartex" xmlns:cx="http://schemas.microsoft.com/office/drawing/2014/chartex">
+                <mc:Fallback xmlns:cx="http://schemas.microsoft.com/office/drawing/2014/chartex" xmlns:cx1="http://schemas.microsoft.com/office/drawing/2015/9/8/chartex" xmlns:cx2="http://schemas.microsoft.com/office/drawing/2015/10/21/chartex" xmlns:cx3="http://schemas.microsoft.com/office/drawing/2016/5/9/chartex" xmlns:cx4="http://schemas.microsoft.com/office/drawing/2016/5/10/chartex" xmlns:cx5="http://schemas.microsoft.com/office/drawing/2016/5/11/chartex" xmlns:cx6="http://schemas.microsoft.com/office/drawing/2016/5/12/chartex" xmlns:cx7="http://schemas.microsoft.com/office/drawing/2016/5/13/chartex" xmlns:cx8="http://schemas.microsoft.com/office/drawing/2016/5/14/chartex" xmlns:aink="http://schemas.microsoft.com/office/drawing/2016/ink" xmlns:am3d="http://schemas.microsoft.com/office/drawing/2017/model3d" xmlns:w15="http://schemas.microsoft.com/office/word/2012/wordml" xmlns:w16cid="http://schemas.microsoft.com/office/word/2016/wordml/cid" xmlns:w16se="http://schemas.microsoft.com/office/word/2015/wordml/symex">
                   <w:pict>
                     <v:shapetype w14:anchorId="351CB6BA" id="_x0000_t120" coordsize="21600,21600" o:spt="120" path="m10800,qx,10800,10800,21600,21600,10800,10800,xe">
                       <v:path gradientshapeok="t" o:connecttype="custom" o:connectlocs="10800,0;3163,3163;0,10800;3163,18437;10800,21600;18437,18437;21600,10800;18437,3163" textboxrect="3163,3163,18437,18437"/>
@@ -17034,7 +18137,7 @@
                     </wp:anchor>
                   </w:drawing>
                 </mc:Choice>
-                <mc:Fallback xmlns:w16se="http://schemas.microsoft.com/office/word/2015/wordml/symex" xmlns:w16cid="http://schemas.microsoft.com/office/word/2016/wordml/cid" xmlns:w15="http://schemas.microsoft.com/office/word/2012/wordml" xmlns:am3d="http://schemas.microsoft.com/office/drawing/2017/model3d" xmlns:aink="http://schemas.microsoft.com/office/drawing/2016/ink" xmlns:cx8="http://schemas.microsoft.com/office/drawing/2016/5/14/chartex" xmlns:cx7="http://schemas.microsoft.com/office/drawing/2016/5/13/chartex" xmlns:cx6="http://schemas.microsoft.com/office/drawing/2016/5/12/chartex" xmlns:cx5="http://schemas.microsoft.com/office/drawing/2016/5/11/chartex" xmlns:cx4="http://schemas.microsoft.com/office/drawing/2016/5/10/chartex" xmlns:cx3="http://schemas.microsoft.com/office/drawing/2016/5/9/chartex" xmlns:cx2="http://schemas.microsoft.com/office/drawing/2015/10/21/chartex" xmlns:cx1="http://schemas.microsoft.com/office/drawing/2015/9/8/chartex" xmlns:cx="http://schemas.microsoft.com/office/drawing/2014/chartex">
+                <mc:Fallback xmlns:cx="http://schemas.microsoft.com/office/drawing/2014/chartex" xmlns:cx1="http://schemas.microsoft.com/office/drawing/2015/9/8/chartex" xmlns:cx2="http://schemas.microsoft.com/office/drawing/2015/10/21/chartex" xmlns:cx3="http://schemas.microsoft.com/office/drawing/2016/5/9/chartex" xmlns:cx4="http://schemas.microsoft.com/office/drawing/2016/5/10/chartex" xmlns:cx5="http://schemas.microsoft.com/office/drawing/2016/5/11/chartex" xmlns:cx6="http://schemas.microsoft.com/office/drawing/2016/5/12/chartex" xmlns:cx7="http://schemas.microsoft.com/office/drawing/2016/5/13/chartex" xmlns:cx8="http://schemas.microsoft.com/office/drawing/2016/5/14/chartex" xmlns:aink="http://schemas.microsoft.com/office/drawing/2016/ink" xmlns:am3d="http://schemas.microsoft.com/office/drawing/2017/model3d" xmlns:w15="http://schemas.microsoft.com/office/word/2012/wordml" xmlns:w16cid="http://schemas.microsoft.com/office/word/2016/wordml/cid" xmlns:w16se="http://schemas.microsoft.com/office/word/2015/wordml/symex">
                   <w:pict>
                     <v:shape w14:anchorId="7144C130" id="Flowchart: Connector 15" o:spid="_x0000_s1026" type="#_x0000_t120" style="position:absolute;margin-left:53.1pt;margin-top:14.4pt;width:29.25pt;height:33pt;z-index:251659264;visibility:visible;mso-wrap-style:square;mso-width-percent:0;mso-height-percent:0;mso-wrap-distance-left:9pt;mso-wrap-distance-top:0;mso-wrap-distance-right:9pt;mso-wrap-distance-bottom:0;mso-position-horizontal:absolute;mso-position-horizontal-relative:text;mso-position-vertical:absolute;mso-position-vertical-relative:page;mso-width-percent:0;mso-height-percent:0;mso-width-relative:margin;mso-height-relative:margin;v-text-anchor:middle" o:gfxdata="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" fillcolor="white [3212]" strokecolor="black [3213]" strokeweight="1pt">
                       <v:stroke joinstyle="miter"/>
@@ -17111,7 +18214,7 @@
                     </wp:anchor>
                   </w:drawing>
                 </mc:Choice>
-                <mc:Fallback xmlns:w16se="http://schemas.microsoft.com/office/word/2015/wordml/symex" xmlns:w16cid="http://schemas.microsoft.com/office/word/2016/wordml/cid" xmlns:w15="http://schemas.microsoft.com/office/word/2012/wordml" xmlns:am3d="http://schemas.microsoft.com/office/drawing/2017/model3d" xmlns:aink="http://schemas.microsoft.com/office/drawing/2016/ink" xmlns:cx8="http://schemas.microsoft.com/office/drawing/2016/5/14/chartex" xmlns:cx7="http://schemas.microsoft.com/office/drawing/2016/5/13/chartex" xmlns:cx6="http://schemas.microsoft.com/office/drawing/2016/5/12/chartex" xmlns:cx5="http://schemas.microsoft.com/office/drawing/2016/5/11/chartex" xmlns:cx4="http://schemas.microsoft.com/office/drawing/2016/5/10/chartex" xmlns:cx3="http://schemas.microsoft.com/office/drawing/2016/5/9/chartex" xmlns:cx2="http://schemas.microsoft.com/office/drawing/2015/10/21/chartex" xmlns:cx1="http://schemas.microsoft.com/office/drawing/2015/9/8/chartex" xmlns:cx="http://schemas.microsoft.com/office/drawing/2014/chartex">
+                <mc:Fallback xmlns:cx="http://schemas.microsoft.com/office/drawing/2014/chartex" xmlns:cx1="http://schemas.microsoft.com/office/drawing/2015/9/8/chartex" xmlns:cx2="http://schemas.microsoft.com/office/drawing/2015/10/21/chartex" xmlns:cx3="http://schemas.microsoft.com/office/drawing/2016/5/9/chartex" xmlns:cx4="http://schemas.microsoft.com/office/drawing/2016/5/10/chartex" xmlns:cx5="http://schemas.microsoft.com/office/drawing/2016/5/11/chartex" xmlns:cx6="http://schemas.microsoft.com/office/drawing/2016/5/12/chartex" xmlns:cx7="http://schemas.microsoft.com/office/drawing/2016/5/13/chartex" xmlns:cx8="http://schemas.microsoft.com/office/drawing/2016/5/14/chartex" xmlns:aink="http://schemas.microsoft.com/office/drawing/2016/ink" xmlns:am3d="http://schemas.microsoft.com/office/drawing/2017/model3d" xmlns:w15="http://schemas.microsoft.com/office/word/2012/wordml" xmlns:w16cid="http://schemas.microsoft.com/office/word/2016/wordml/cid" xmlns:w16se="http://schemas.microsoft.com/office/word/2015/wordml/symex">
                   <w:pict>
                     <v:shape w14:anchorId="3273E169" id="Flowchart: Connector 13" o:spid="_x0000_s1026" type="#_x0000_t120" style="position:absolute;margin-left:53.85pt;margin-top:18.9pt;width:28.5pt;height:23.25pt;z-index:251663360;visibility:visible;mso-wrap-style:square;mso-wrap-distance-left:9pt;mso-wrap-distance-top:0;mso-wrap-distance-right:9pt;mso-wrap-distance-bottom:0;mso-position-horizontal:absolute;mso-position-horizontal-relative:text;mso-position-vertical:absolute;mso-position-vertical-relative:page;v-text-anchor:middle" o:gfxdata="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" fillcolor="black [3213]" strokecolor="#1f4d78 [1604]" strokeweight="1pt">
                       <v:stroke joinstyle="miter"/>
@@ -17288,7 +18391,7 @@
                     </wp:anchor>
                   </w:drawing>
                 </mc:Choice>
-                <mc:Fallback xmlns:w16se="http://schemas.microsoft.com/office/word/2015/wordml/symex" xmlns:w16cid="http://schemas.microsoft.com/office/word/2016/wordml/cid" xmlns:w15="http://schemas.microsoft.com/office/word/2012/wordml" xmlns:am3d="http://schemas.microsoft.com/office/drawing/2017/model3d" xmlns:aink="http://schemas.microsoft.com/office/drawing/2016/ink" xmlns:cx8="http://schemas.microsoft.com/office/drawing/2016/5/14/chartex" xmlns:cx7="http://schemas.microsoft.com/office/drawing/2016/5/13/chartex" xmlns:cx6="http://schemas.microsoft.com/office/drawing/2016/5/12/chartex" xmlns:cx5="http://schemas.microsoft.com/office/drawing/2016/5/11/chartex" xmlns:cx4="http://schemas.microsoft.com/office/drawing/2016/5/10/chartex" xmlns:cx3="http://schemas.microsoft.com/office/drawing/2016/5/9/chartex" xmlns:cx2="http://schemas.microsoft.com/office/drawing/2015/10/21/chartex" xmlns:cx1="http://schemas.microsoft.com/office/drawing/2015/9/8/chartex" xmlns:cx="http://schemas.microsoft.com/office/drawing/2014/chartex">
+                <mc:Fallback xmlns:cx="http://schemas.microsoft.com/office/drawing/2014/chartex" xmlns:cx1="http://schemas.microsoft.com/office/drawing/2015/9/8/chartex" xmlns:cx2="http://schemas.microsoft.com/office/drawing/2015/10/21/chartex" xmlns:cx3="http://schemas.microsoft.com/office/drawing/2016/5/9/chartex" xmlns:cx4="http://schemas.microsoft.com/office/drawing/2016/5/10/chartex" xmlns:cx5="http://schemas.microsoft.com/office/drawing/2016/5/11/chartex" xmlns:cx6="http://schemas.microsoft.com/office/drawing/2016/5/12/chartex" xmlns:cx7="http://schemas.microsoft.com/office/drawing/2016/5/13/chartex" xmlns:cx8="http://schemas.microsoft.com/office/drawing/2016/5/14/chartex" xmlns:aink="http://schemas.microsoft.com/office/drawing/2016/ink" xmlns:am3d="http://schemas.microsoft.com/office/drawing/2017/model3d" xmlns:w15="http://schemas.microsoft.com/office/word/2012/wordml" xmlns:w16cid="http://schemas.microsoft.com/office/word/2016/wordml/cid" xmlns:w16se="http://schemas.microsoft.com/office/word/2015/wordml/symex">
                   <w:pict>
                     <v:shapetype w14:anchorId="581DE266" id="_x0000_t110" coordsize="21600,21600" o:spt="110" path="m10800,l,10800,10800,21600,21600,10800xe">
                       <v:stroke joinstyle="miter"/>
@@ -17458,7 +18561,7 @@
                     </wp:anchor>
                   </w:drawing>
                 </mc:Choice>
-                <mc:Fallback xmlns:w16se="http://schemas.microsoft.com/office/word/2015/wordml/symex" xmlns:w16cid="http://schemas.microsoft.com/office/word/2016/wordml/cid" xmlns:w15="http://schemas.microsoft.com/office/word/2012/wordml" xmlns:am3d="http://schemas.microsoft.com/office/drawing/2017/model3d" xmlns:aink="http://schemas.microsoft.com/office/drawing/2016/ink" xmlns:cx8="http://schemas.microsoft.com/office/drawing/2016/5/14/chartex" xmlns:cx7="http://schemas.microsoft.com/office/drawing/2016/5/13/chartex" xmlns:cx6="http://schemas.microsoft.com/office/drawing/2016/5/12/chartex" xmlns:cx5="http://schemas.microsoft.com/office/drawing/2016/5/11/chartex" xmlns:cx4="http://schemas.microsoft.com/office/drawing/2016/5/10/chartex" xmlns:cx3="http://schemas.microsoft.com/office/drawing/2016/5/9/chartex" xmlns:cx2="http://schemas.microsoft.com/office/drawing/2015/10/21/chartex" xmlns:cx1="http://schemas.microsoft.com/office/drawing/2015/9/8/chartex" xmlns:cx="http://schemas.microsoft.com/office/drawing/2014/chartex">
+                <mc:Fallback xmlns:cx="http://schemas.microsoft.com/office/drawing/2014/chartex" xmlns:cx1="http://schemas.microsoft.com/office/drawing/2015/9/8/chartex" xmlns:cx2="http://schemas.microsoft.com/office/drawing/2015/10/21/chartex" xmlns:cx3="http://schemas.microsoft.com/office/drawing/2016/5/9/chartex" xmlns:cx4="http://schemas.microsoft.com/office/drawing/2016/5/10/chartex" xmlns:cx5="http://schemas.microsoft.com/office/drawing/2016/5/11/chartex" xmlns:cx6="http://schemas.microsoft.com/office/drawing/2016/5/12/chartex" xmlns:cx7="http://schemas.microsoft.com/office/drawing/2016/5/13/chartex" xmlns:cx8="http://schemas.microsoft.com/office/drawing/2016/5/14/chartex" xmlns:aink="http://schemas.microsoft.com/office/drawing/2016/ink" xmlns:am3d="http://schemas.microsoft.com/office/drawing/2017/model3d" xmlns:w15="http://schemas.microsoft.com/office/word/2012/wordml" xmlns:w16cid="http://schemas.microsoft.com/office/word/2016/wordml/cid" xmlns:w16se="http://schemas.microsoft.com/office/word/2015/wordml/symex">
                   <w:pict>
                     <v:shapetype w14:anchorId="552596EC" id="_x0000_t32" coordsize="21600,21600" o:spt="32" o:oned="t" path="m,l21600,21600e" filled="f">
                       <v:path arrowok="t" fillok="f" o:connecttype="none"/>
@@ -17534,7 +18637,7 @@
                     </wp:anchor>
                   </w:drawing>
                 </mc:Choice>
-                <mc:Fallback xmlns:w16se="http://schemas.microsoft.com/office/word/2015/wordml/symex" xmlns:w16cid="http://schemas.microsoft.com/office/word/2016/wordml/cid" xmlns:w15="http://schemas.microsoft.com/office/word/2012/wordml" xmlns:am3d="http://schemas.microsoft.com/office/drawing/2017/model3d" xmlns:aink="http://schemas.microsoft.com/office/drawing/2016/ink" xmlns:cx8="http://schemas.microsoft.com/office/drawing/2016/5/14/chartex" xmlns:cx7="http://schemas.microsoft.com/office/drawing/2016/5/13/chartex" xmlns:cx6="http://schemas.microsoft.com/office/drawing/2016/5/12/chartex" xmlns:cx5="http://schemas.microsoft.com/office/drawing/2016/5/11/chartex" xmlns:cx4="http://schemas.microsoft.com/office/drawing/2016/5/10/chartex" xmlns:cx3="http://schemas.microsoft.com/office/drawing/2016/5/9/chartex" xmlns:cx2="http://schemas.microsoft.com/office/drawing/2015/10/21/chartex" xmlns:cx1="http://schemas.microsoft.com/office/drawing/2015/9/8/chartex" xmlns:cx="http://schemas.microsoft.com/office/drawing/2014/chartex">
+                <mc:Fallback xmlns:cx="http://schemas.microsoft.com/office/drawing/2014/chartex" xmlns:cx1="http://schemas.microsoft.com/office/drawing/2015/9/8/chartex" xmlns:cx2="http://schemas.microsoft.com/office/drawing/2015/10/21/chartex" xmlns:cx3="http://schemas.microsoft.com/office/drawing/2016/5/9/chartex" xmlns:cx4="http://schemas.microsoft.com/office/drawing/2016/5/10/chartex" xmlns:cx5="http://schemas.microsoft.com/office/drawing/2016/5/11/chartex" xmlns:cx6="http://schemas.microsoft.com/office/drawing/2016/5/12/chartex" xmlns:cx7="http://schemas.microsoft.com/office/drawing/2016/5/13/chartex" xmlns:cx8="http://schemas.microsoft.com/office/drawing/2016/5/14/chartex" xmlns:aink="http://schemas.microsoft.com/office/drawing/2016/ink" xmlns:am3d="http://schemas.microsoft.com/office/drawing/2017/model3d" xmlns:w15="http://schemas.microsoft.com/office/word/2012/wordml" xmlns:w16cid="http://schemas.microsoft.com/office/word/2016/wordml/cid" xmlns:w16se="http://schemas.microsoft.com/office/word/2015/wordml/symex">
                   <w:pict>
                     <v:shape w14:anchorId="54C3CAD1" id="Straight Arrow Connector 21" o:spid="_x0000_s1026" type="#_x0000_t32" style="position:absolute;margin-left:53.85pt;margin-top:21.1pt;width:47.25pt;height:.75pt;flip:x y;z-index:251667456;visibility:visible;mso-wrap-style:square;mso-wrap-distance-left:9pt;mso-wrap-distance-top:0;mso-wrap-distance-right:9pt;mso-wrap-distance-bottom:0;mso-position-horizontal:absolute;mso-position-horizontal-relative:text;mso-position-vertical:absolute;mso-position-vertical-relative:page" o:gfxdata="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" strokecolor="black [3213]" strokeweight="1.5pt">
                       <v:stroke endarrow="block" joinstyle="miter"/>
@@ -17607,7 +18710,7 @@
                     </wp:anchor>
                   </w:drawing>
                 </mc:Choice>
-                <mc:Fallback xmlns:w16se="http://schemas.microsoft.com/office/word/2015/wordml/symex" xmlns:w16cid="http://schemas.microsoft.com/office/word/2016/wordml/cid" xmlns:w15="http://schemas.microsoft.com/office/word/2012/wordml" xmlns:am3d="http://schemas.microsoft.com/office/drawing/2017/model3d" xmlns:aink="http://schemas.microsoft.com/office/drawing/2016/ink" xmlns:cx8="http://schemas.microsoft.com/office/drawing/2016/5/14/chartex" xmlns:cx7="http://schemas.microsoft.com/office/drawing/2016/5/13/chartex" xmlns:cx6="http://schemas.microsoft.com/office/drawing/2016/5/12/chartex" xmlns:cx5="http://schemas.microsoft.com/office/drawing/2016/5/11/chartex" xmlns:cx4="http://schemas.microsoft.com/office/drawing/2016/5/10/chartex" xmlns:cx3="http://schemas.microsoft.com/office/drawing/2016/5/9/chartex" xmlns:cx2="http://schemas.microsoft.com/office/drawing/2015/10/21/chartex" xmlns:cx1="http://schemas.microsoft.com/office/drawing/2015/9/8/chartex" xmlns:cx="http://schemas.microsoft.com/office/drawing/2014/chartex">
+                <mc:Fallback xmlns:cx="http://schemas.microsoft.com/office/drawing/2014/chartex" xmlns:cx1="http://schemas.microsoft.com/office/drawing/2015/9/8/chartex" xmlns:cx2="http://schemas.microsoft.com/office/drawing/2015/10/21/chartex" xmlns:cx3="http://schemas.microsoft.com/office/drawing/2016/5/9/chartex" xmlns:cx4="http://schemas.microsoft.com/office/drawing/2016/5/10/chartex" xmlns:cx5="http://schemas.microsoft.com/office/drawing/2016/5/11/chartex" xmlns:cx6="http://schemas.microsoft.com/office/drawing/2016/5/12/chartex" xmlns:cx7="http://schemas.microsoft.com/office/drawing/2016/5/13/chartex" xmlns:cx8="http://schemas.microsoft.com/office/drawing/2016/5/14/chartex" xmlns:aink="http://schemas.microsoft.com/office/drawing/2016/ink" xmlns:am3d="http://schemas.microsoft.com/office/drawing/2017/model3d" xmlns:w15="http://schemas.microsoft.com/office/word/2012/wordml" xmlns:w16cid="http://schemas.microsoft.com/office/word/2016/wordml/cid" xmlns:w16se="http://schemas.microsoft.com/office/word/2015/wordml/symex">
                   <w:pict>
                     <v:shape w14:anchorId="4BC1FE22" id="Straight Arrow Connector 20" o:spid="_x0000_s1026" type="#_x0000_t32" style="position:absolute;margin-left:16.35pt;margin-top:13.6pt;width:.75pt;height:36.75pt;flip:y;z-index:-251650048;visibility:visible;mso-wrap-style:square;mso-wrap-distance-left:9pt;mso-wrap-distance-top:0;mso-wrap-distance-right:9pt;mso-wrap-distance-bottom:0;mso-position-horizontal:absolute;mso-position-horizontal-relative:text;mso-position-vertical:absolute;mso-position-vertical-relative:page" o:gfxdata="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" strokecolor="black [3213]" strokeweight="1.5pt">
                       <v:stroke endarrow="block" joinstyle="miter"/>
@@ -17680,7 +18783,7 @@
                     </wp:anchor>
                   </w:drawing>
                 </mc:Choice>
-                <mc:Fallback xmlns:w16se="http://schemas.microsoft.com/office/word/2015/wordml/symex" xmlns:w16cid="http://schemas.microsoft.com/office/word/2016/wordml/cid" xmlns:w15="http://schemas.microsoft.com/office/word/2012/wordml" xmlns:am3d="http://schemas.microsoft.com/office/drawing/2017/model3d" xmlns:aink="http://schemas.microsoft.com/office/drawing/2016/ink" xmlns:cx8="http://schemas.microsoft.com/office/drawing/2016/5/14/chartex" xmlns:cx7="http://schemas.microsoft.com/office/drawing/2016/5/13/chartex" xmlns:cx6="http://schemas.microsoft.com/office/drawing/2016/5/12/chartex" xmlns:cx5="http://schemas.microsoft.com/office/drawing/2016/5/11/chartex" xmlns:cx4="http://schemas.microsoft.com/office/drawing/2016/5/10/chartex" xmlns:cx3="http://schemas.microsoft.com/office/drawing/2016/5/9/chartex" xmlns:cx2="http://schemas.microsoft.com/office/drawing/2015/10/21/chartex" xmlns:cx1="http://schemas.microsoft.com/office/drawing/2015/9/8/chartex" xmlns:cx="http://schemas.microsoft.com/office/drawing/2014/chartex">
+                <mc:Fallback xmlns:cx="http://schemas.microsoft.com/office/drawing/2014/chartex" xmlns:cx1="http://schemas.microsoft.com/office/drawing/2015/9/8/chartex" xmlns:cx2="http://schemas.microsoft.com/office/drawing/2015/10/21/chartex" xmlns:cx3="http://schemas.microsoft.com/office/drawing/2016/5/9/chartex" xmlns:cx4="http://schemas.microsoft.com/office/drawing/2016/5/10/chartex" xmlns:cx5="http://schemas.microsoft.com/office/drawing/2016/5/11/chartex" xmlns:cx6="http://schemas.microsoft.com/office/drawing/2016/5/12/chartex" xmlns:cx7="http://schemas.microsoft.com/office/drawing/2016/5/13/chartex" xmlns:cx8="http://schemas.microsoft.com/office/drawing/2016/5/14/chartex" xmlns:aink="http://schemas.microsoft.com/office/drawing/2016/ink" xmlns:am3d="http://schemas.microsoft.com/office/drawing/2017/model3d" xmlns:w15="http://schemas.microsoft.com/office/word/2012/wordml" xmlns:w16cid="http://schemas.microsoft.com/office/word/2016/wordml/cid" xmlns:w16se="http://schemas.microsoft.com/office/word/2015/wordml/symex">
                   <w:pict>
                     <v:shape w14:anchorId="58041525" id="Straight Arrow Connector 18" o:spid="_x0000_s1026" type="#_x0000_t32" style="position:absolute;margin-left:39.6pt;margin-top:13.6pt;width:0;height:40.5pt;z-index:-251651072;visibility:visible;mso-wrap-style:square;mso-wrap-distance-left:9pt;mso-wrap-distance-top:0;mso-wrap-distance-right:9pt;mso-wrap-distance-bottom:0;mso-position-horizontal:absolute;mso-position-horizontal-relative:text;mso-position-vertical:absolute;mso-position-vertical-relative:page" o:gfxdata="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" strokecolor="black [3213]" strokeweight="1.5pt">
                       <v:stroke endarrow="block" joinstyle="miter"/>
@@ -18145,7 +19248,29 @@
           <w:szCs w:val="24"/>
           <w:shd w:val="clear" w:color="auto" w:fill="FFFFFF"/>
         </w:rPr>
-        <w:t>, operasi dan relasi yang sama.</w:t>
+        <w:t xml:space="preserve">, operasi dan relasi yang </w:t>
+      </w:r>
+      <w:proofErr w:type="gramStart"/>
+      <w:r>
+        <w:rPr>
+          <w:rFonts w:ascii="Times New Roman" w:hAnsi="Times New Roman" w:cs="Times New Roman"/>
+          <w:color w:val="000000"/>
+          <w:sz w:val="24"/>
+          <w:szCs w:val="24"/>
+          <w:shd w:val="clear" w:color="auto" w:fill="FFFFFF"/>
+        </w:rPr>
+        <w:t>sama</w:t>
+      </w:r>
+      <w:proofErr w:type="gramEnd"/>
+      <w:r>
+        <w:rPr>
+          <w:rFonts w:ascii="Times New Roman" w:hAnsi="Times New Roman" w:cs="Times New Roman"/>
+          <w:color w:val="000000"/>
+          <w:sz w:val="24"/>
+          <w:szCs w:val="24"/>
+          <w:shd w:val="clear" w:color="auto" w:fill="FFFFFF"/>
+        </w:rPr>
+        <w:t>.</w:t>
       </w:r>
     </w:p>
     <w:p>
@@ -18262,7 +19387,29 @@
           <w:szCs w:val="24"/>
           <w:shd w:val="clear" w:color="auto" w:fill="FFFFFF"/>
         </w:rPr>
-        <w:t xml:space="preserve">-kelas yang akan </w:t>
+        <w:t xml:space="preserve">-kelas yang </w:t>
+      </w:r>
+      <w:proofErr w:type="gramStart"/>
+      <w:r>
+        <w:rPr>
+          <w:rFonts w:ascii="Times New Roman" w:hAnsi="Times New Roman" w:cs="Times New Roman"/>
+          <w:color w:val="000000"/>
+          <w:sz w:val="24"/>
+          <w:szCs w:val="24"/>
+          <w:shd w:val="clear" w:color="auto" w:fill="FFFFFF"/>
+        </w:rPr>
+        <w:t>akan</w:t>
+      </w:r>
+      <w:proofErr w:type="gramEnd"/>
+      <w:r>
+        <w:rPr>
+          <w:rFonts w:ascii="Times New Roman" w:hAnsi="Times New Roman" w:cs="Times New Roman"/>
+          <w:color w:val="000000"/>
+          <w:sz w:val="24"/>
+          <w:szCs w:val="24"/>
+          <w:shd w:val="clear" w:color="auto" w:fill="FFFFFF"/>
+        </w:rPr>
+        <w:t xml:space="preserve"> </w:t>
       </w:r>
       <w:r>
         <w:rPr>
@@ -18343,6 +19490,7 @@
           <w:szCs w:val="24"/>
         </w:rPr>
       </w:pPr>
+      <w:proofErr w:type="gramStart"/>
       <w:r>
         <w:rPr>
           <w:rFonts w:ascii="Times New Roman" w:hAnsi="Times New Roman" w:cs="Times New Roman"/>
@@ -18354,7 +19502,21 @@
           <w:sz w:val="24"/>
           <w:szCs w:val="24"/>
         </w:rPr>
-        <w:t xml:space="preserve">Tabel 2. </w:t>
+        <w:t>Tabel 2.</w:t>
+      </w:r>
+      <w:proofErr w:type="gramEnd"/>
+      <w:r>
+        <w:rPr>
+          <w:rFonts w:ascii="Times New Roman" w:hAnsi="Times New Roman" w:cs="Times New Roman"/>
+          <w:b/>
+          <w:bCs/>
+          <w:i w:val="0"/>
+          <w:iCs w:val="0"/>
+          <w:color w:val="000000" w:themeColor="text1"/>
+          <w:sz w:val="24"/>
+          <w:szCs w:val="24"/>
+        </w:rPr>
+        <w:t xml:space="preserve"> </w:t>
       </w:r>
       <w:r>
         <w:rPr>
@@ -19755,6 +20917,7 @@
           <w:szCs w:val="24"/>
         </w:rPr>
       </w:pPr>
+      <w:proofErr w:type="gramStart"/>
       <w:r>
         <w:rPr>
           <w:rFonts w:ascii="Times New Roman" w:hAnsi="Times New Roman" w:cs="Times New Roman"/>
@@ -19767,7 +20930,21 @@
           <w:szCs w:val="24"/>
         </w:rPr>
         <w:lastRenderedPageBreak/>
-        <w:t xml:space="preserve">Tabel 3. </w:t>
+        <w:t>Tabel 3.</w:t>
+      </w:r>
+      <w:proofErr w:type="gramEnd"/>
+      <w:r>
+        <w:rPr>
+          <w:rFonts w:ascii="Times New Roman" w:hAnsi="Times New Roman" w:cs="Times New Roman"/>
+          <w:b/>
+          <w:bCs/>
+          <w:i w:val="0"/>
+          <w:iCs w:val="0"/>
+          <w:color w:val="auto"/>
+          <w:sz w:val="24"/>
+          <w:szCs w:val="24"/>
+        </w:rPr>
+        <w:t xml:space="preserve"> </w:t>
       </w:r>
       <w:r>
         <w:rPr>
@@ -21580,7 +22757,23 @@
                 <w:rFonts w:ascii="Times New Roman" w:hAnsi="Times New Roman" w:cs="Times New Roman"/>
                 <w:szCs w:val="24"/>
               </w:rPr>
-              <w:t>Tingkatkan keberanian,Berbicara tegas,rasa percaya diri dalam kondisi apapun.</w:t>
+              <w:t>Tingkatkan keberanian</w:t>
+            </w:r>
+            <w:proofErr w:type="gramStart"/>
+            <w:r>
+              <w:rPr>
+                <w:rFonts w:ascii="Times New Roman" w:hAnsi="Times New Roman" w:cs="Times New Roman"/>
+                <w:szCs w:val="24"/>
+              </w:rPr>
+              <w:t>,Berbicara</w:t>
+            </w:r>
+            <w:proofErr w:type="gramEnd"/>
+            <w:r>
+              <w:rPr>
+                <w:rFonts w:ascii="Times New Roman" w:hAnsi="Times New Roman" w:cs="Times New Roman"/>
+                <w:szCs w:val="24"/>
+              </w:rPr>
+              <w:t xml:space="preserve"> tegas,rasa percaya diri dalam kondisi apapun.</w:t>
             </w:r>
           </w:p>
         </w:tc>
@@ -21930,6 +23123,7 @@
           <w:szCs w:val="24"/>
         </w:rPr>
       </w:pPr>
+      <w:proofErr w:type="gramStart"/>
       <w:r>
         <w:rPr>
           <w:rFonts w:ascii="Times New Roman" w:hAnsi="Times New Roman" w:cs="Times New Roman"/>
@@ -21941,7 +23135,21 @@
           <w:sz w:val="24"/>
           <w:szCs w:val="24"/>
         </w:rPr>
-        <w:t xml:space="preserve">Tabel 3. </w:t>
+        <w:t>Tabel 3.</w:t>
+      </w:r>
+      <w:proofErr w:type="gramEnd"/>
+      <w:r>
+        <w:rPr>
+          <w:rFonts w:ascii="Times New Roman" w:hAnsi="Times New Roman" w:cs="Times New Roman"/>
+          <w:b/>
+          <w:bCs/>
+          <w:i w:val="0"/>
+          <w:iCs w:val="0"/>
+          <w:color w:val="auto"/>
+          <w:sz w:val="24"/>
+          <w:szCs w:val="24"/>
+        </w:rPr>
+        <w:t xml:space="preserve"> </w:t>
       </w:r>
       <w:r>
         <w:rPr>
@@ -22030,6 +23238,7 @@
           <w:szCs w:val="24"/>
         </w:rPr>
       </w:pPr>
+      <w:proofErr w:type="gramStart"/>
       <w:r>
         <w:rPr>
           <w:rFonts w:ascii="Times New Roman" w:hAnsi="Times New Roman" w:cs="Times New Roman"/>
@@ -22041,7 +23250,21 @@
           <w:sz w:val="24"/>
           <w:szCs w:val="24"/>
         </w:rPr>
-        <w:t xml:space="preserve">Tabel 3. </w:t>
+        <w:t>Tabel 3.</w:t>
+      </w:r>
+      <w:proofErr w:type="gramEnd"/>
+      <w:r>
+        <w:rPr>
+          <w:rFonts w:ascii="Times New Roman" w:hAnsi="Times New Roman" w:cs="Times New Roman"/>
+          <w:b/>
+          <w:bCs/>
+          <w:i w:val="0"/>
+          <w:iCs w:val="0"/>
+          <w:color w:val="auto"/>
+          <w:sz w:val="24"/>
+          <w:szCs w:val="24"/>
+        </w:rPr>
+        <w:t xml:space="preserve"> </w:t>
       </w:r>
       <w:r>
         <w:rPr>
@@ -25483,6 +26706,7 @@
           <w:szCs w:val="24"/>
         </w:rPr>
       </w:pPr>
+      <w:proofErr w:type="gramStart"/>
       <w:r>
         <w:rPr>
           <w:rFonts w:ascii="Times New Roman" w:hAnsi="Times New Roman" w:cs="Times New Roman"/>
@@ -25494,7 +26718,21 @@
           <w:sz w:val="24"/>
           <w:szCs w:val="24"/>
         </w:rPr>
-        <w:t xml:space="preserve">Tabel 3. </w:t>
+        <w:t>Tabel 3.</w:t>
+      </w:r>
+      <w:proofErr w:type="gramEnd"/>
+      <w:r>
+        <w:rPr>
+          <w:rFonts w:ascii="Times New Roman" w:hAnsi="Times New Roman" w:cs="Times New Roman"/>
+          <w:b/>
+          <w:bCs/>
+          <w:i w:val="0"/>
+          <w:iCs w:val="0"/>
+          <w:color w:val="auto"/>
+          <w:sz w:val="24"/>
+          <w:szCs w:val="24"/>
+        </w:rPr>
+        <w:t xml:space="preserve"> </w:t>
       </w:r>
       <w:r>
         <w:rPr>
@@ -28090,7 +29328,25 @@
           <w:sz w:val="24"/>
           <w:szCs w:val="24"/>
         </w:rPr>
-        <w:t xml:space="preserve">Telah di jelaskan dalam bab sebelumnya tentang basis pengetahuan yaitu sekumpulan pengetahuan ahli Pakar </w:t>
+        <w:t xml:space="preserve">Telah di jelaskan dalam </w:t>
+      </w:r>
+      <w:proofErr w:type="gramStart"/>
+      <w:r>
+        <w:rPr>
+          <w:rFonts w:ascii="Times New Roman" w:hAnsi="Times New Roman" w:cs="Times New Roman"/>
+          <w:sz w:val="24"/>
+          <w:szCs w:val="24"/>
+        </w:rPr>
+        <w:t>bab</w:t>
+      </w:r>
+      <w:proofErr w:type="gramEnd"/>
+      <w:r>
+        <w:rPr>
+          <w:rFonts w:ascii="Times New Roman" w:hAnsi="Times New Roman" w:cs="Times New Roman"/>
+          <w:sz w:val="24"/>
+          <w:szCs w:val="24"/>
+        </w:rPr>
+        <w:t xml:space="preserve"> sebelumnya tentang basis pengetahuan yaitu sekumpulan pengetahuan ahli Pakar </w:t>
       </w:r>
       <w:r>
         <w:rPr>
@@ -28107,8 +29363,18 @@
           <w:szCs w:val="24"/>
         </w:rPr>
         <w:lastRenderedPageBreak/>
-        <w:t>yang di lakukan terhadap suatu objek. Dalam bagian basis pengetahuan tersebut, ada bagian yaitu pembentukan peraturan dalam sebuah permasalah.</w:t>
-      </w:r>
+        <w:t xml:space="preserve">yang di lakukan terhadap suatu objek. </w:t>
+      </w:r>
+      <w:proofErr w:type="gramStart"/>
+      <w:r>
+        <w:rPr>
+          <w:rFonts w:ascii="Times New Roman" w:eastAsia="Times New Roman" w:hAnsi="Times New Roman" w:cs="Times New Roman"/>
+          <w:sz w:val="24"/>
+          <w:szCs w:val="24"/>
+        </w:rPr>
+        <w:t>Dalam bagian basis pengetahuan tersebut, ada bagian yaitu pembentukan peraturan dalam sebuah permasalah.</w:t>
+      </w:r>
+      <w:proofErr w:type="gramEnd"/>
     </w:p>
     <w:p>
       <w:pPr>
@@ -28138,6 +29404,7 @@
           <w:szCs w:val="24"/>
         </w:rPr>
       </w:pPr>
+      <w:proofErr w:type="gramStart"/>
       <w:r>
         <w:rPr>
           <w:rFonts w:ascii="Times New Roman" w:hAnsi="Times New Roman" w:cs="Times New Roman"/>
@@ -28175,18 +29442,21 @@
           <w:sz w:val="24"/>
           <w:szCs w:val="24"/>
         </w:rPr>
-        <w:t>. 6</w:t>
-      </w:r>
-      <w:r>
-        <w:rPr>
-          <w:rFonts w:ascii="Times New Roman" w:hAnsi="Times New Roman" w:cs="Times New Roman"/>
+        <w:t>.</w:t>
+      </w:r>
+      <w:proofErr w:type="gramEnd"/>
+      <w:r>
+        <w:rPr>
+          <w:rFonts w:ascii="Times New Roman" w:hAnsi="Times New Roman" w:cs="Times New Roman"/>
+          <w:b/>
+          <w:bCs/>
           <w:i w:val="0"/>
           <w:iCs w:val="0"/>
           <w:color w:val="000000" w:themeColor="text1"/>
           <w:sz w:val="24"/>
           <w:szCs w:val="24"/>
         </w:rPr>
-        <w:t xml:space="preserve"> </w:t>
+        <w:t xml:space="preserve"> 6</w:t>
       </w:r>
       <w:r>
         <w:rPr>
@@ -28197,7 +29467,7 @@
           <w:sz w:val="24"/>
           <w:szCs w:val="24"/>
         </w:rPr>
-        <w:t>Basis Pengetahuan-Peraturan</w:t>
+        <w:t xml:space="preserve"> </w:t>
       </w:r>
       <w:r>
         <w:rPr>
@@ -28208,8 +29478,32 @@
           <w:sz w:val="24"/>
           <w:szCs w:val="24"/>
         </w:rPr>
+        <w:t>Basis Pengetahuan-</w:t>
+      </w:r>
+      <w:proofErr w:type="gramStart"/>
+      <w:r>
+        <w:rPr>
+          <w:rFonts w:ascii="Times New Roman" w:hAnsi="Times New Roman" w:cs="Times New Roman"/>
+          <w:i w:val="0"/>
+          <w:iCs w:val="0"/>
+          <w:color w:val="000000" w:themeColor="text1"/>
+          <w:sz w:val="24"/>
+          <w:szCs w:val="24"/>
+        </w:rPr>
+        <w:t>Peraturan</w:t>
+      </w:r>
+      <w:r>
+        <w:rPr>
+          <w:rFonts w:ascii="Times New Roman" w:hAnsi="Times New Roman" w:cs="Times New Roman"/>
+          <w:i w:val="0"/>
+          <w:iCs w:val="0"/>
+          <w:color w:val="000000" w:themeColor="text1"/>
+          <w:sz w:val="24"/>
+          <w:szCs w:val="24"/>
+        </w:rPr>
         <w:t>(</w:t>
       </w:r>
+      <w:proofErr w:type="gramEnd"/>
       <w:r>
         <w:rPr>
           <w:rFonts w:ascii="Times New Roman" w:hAnsi="Times New Roman" w:cs="Times New Roman"/>
@@ -29462,7 +30756,25 @@
           <w:sz w:val="24"/>
           <w:szCs w:val="24"/>
         </w:rPr>
-        <w:t xml:space="preserve">Dalam tahap perancangan sistem yang akan dibangun, penulis akan menjelaskan alur sistem dengan menggunakan beberapa metode pemodelan agar pembaca dapat di mengerti secara sederhana. </w:t>
+        <w:t xml:space="preserve">Dalam tahap perancangan sistem yang </w:t>
+      </w:r>
+      <w:proofErr w:type="gramStart"/>
+      <w:r>
+        <w:rPr>
+          <w:rFonts w:ascii="Times New Roman" w:eastAsia="Times New Roman" w:hAnsi="Times New Roman" w:cs="Times New Roman"/>
+          <w:sz w:val="24"/>
+          <w:szCs w:val="24"/>
+        </w:rPr>
+        <w:t>akan</w:t>
+      </w:r>
+      <w:proofErr w:type="gramEnd"/>
+      <w:r>
+        <w:rPr>
+          <w:rFonts w:ascii="Times New Roman" w:eastAsia="Times New Roman" w:hAnsi="Times New Roman" w:cs="Times New Roman"/>
+          <w:sz w:val="24"/>
+          <w:szCs w:val="24"/>
+        </w:rPr>
+        <w:t xml:space="preserve"> dibangun, penulis akan menjelaskan alur sistem dengan menggunakan beberapa metode pemodelan agar pembaca dapat di mengerti secara sederhana. </w:t>
       </w:r>
     </w:p>
     <w:p>
@@ -29535,6 +30847,7 @@
         </w:rPr>
         <w:tab/>
       </w:r>
+      <w:proofErr w:type="gramStart"/>
       <w:r>
         <w:rPr>
           <w:rFonts w:ascii="Times New Roman" w:eastAsia="Times New Roman" w:hAnsi="Times New Roman" w:cs="Times New Roman"/>
@@ -29590,7 +30903,16 @@
           <w:sz w:val="24"/>
           <w:szCs w:val="24"/>
         </w:rPr>
-        <w:t>asi. Ada beberapa fungsi dari kebutuhan sistem yaitu:</w:t>
+        <w:t>asi.</w:t>
+      </w:r>
+      <w:proofErr w:type="gramEnd"/>
+      <w:r>
+        <w:rPr>
+          <w:rFonts w:ascii="Times New Roman" w:eastAsia="Times New Roman" w:hAnsi="Times New Roman" w:cs="Times New Roman"/>
+          <w:sz w:val="24"/>
+          <w:szCs w:val="24"/>
+        </w:rPr>
+        <w:t xml:space="preserve"> Ada beberapa fungsi dari kebutuhan sistem yaitu:</w:t>
       </w:r>
     </w:p>
     <w:p>
@@ -29808,7 +31130,25 @@
           <w:sz w:val="24"/>
           <w:szCs w:val="24"/>
         </w:rPr>
-        <w:t xml:space="preserve">metode ataupun cara untuk menjelaskan alur kerja sistem dengan </w:t>
+        <w:t xml:space="preserve">metode ataupun </w:t>
+      </w:r>
+      <w:proofErr w:type="gramStart"/>
+      <w:r>
+        <w:rPr>
+          <w:rFonts w:ascii="Times New Roman" w:eastAsia="Times New Roman" w:hAnsi="Times New Roman" w:cs="Times New Roman"/>
+          <w:sz w:val="24"/>
+          <w:szCs w:val="24"/>
+        </w:rPr>
+        <w:t>cara</w:t>
+      </w:r>
+      <w:proofErr w:type="gramEnd"/>
+      <w:r>
+        <w:rPr>
+          <w:rFonts w:ascii="Times New Roman" w:eastAsia="Times New Roman" w:hAnsi="Times New Roman" w:cs="Times New Roman"/>
+          <w:sz w:val="24"/>
+          <w:szCs w:val="24"/>
+        </w:rPr>
+        <w:t xml:space="preserve"> untuk menjelaskan alur kerja sistem dengan </w:t>
       </w:r>
       <w:r>
         <w:rPr>
@@ -29953,7 +31293,25 @@
           <w:sz w:val="24"/>
           <w:szCs w:val="24"/>
         </w:rPr>
-        <w:t>perancangan sistem yang akan dibangun dengan m</w:t>
+        <w:t xml:space="preserve">perancangan sistem yang </w:t>
+      </w:r>
+      <w:proofErr w:type="gramStart"/>
+      <w:r>
+        <w:rPr>
+          <w:rFonts w:ascii="Times New Roman" w:hAnsi="Times New Roman" w:cs="Times New Roman"/>
+          <w:sz w:val="24"/>
+          <w:szCs w:val="24"/>
+        </w:rPr>
+        <w:t>akan</w:t>
+      </w:r>
+      <w:proofErr w:type="gramEnd"/>
+      <w:r>
+        <w:rPr>
+          <w:rFonts w:ascii="Times New Roman" w:hAnsi="Times New Roman" w:cs="Times New Roman"/>
+          <w:sz w:val="24"/>
+          <w:szCs w:val="24"/>
+        </w:rPr>
+        <w:t xml:space="preserve"> dibangun dengan m</w:t>
       </w:r>
       <w:r>
         <w:rPr>
@@ -30068,6 +31426,7 @@
         </w:rPr>
       </w:pPr>
       <w:bookmarkStart w:id="64" w:name="_Toc24727856"/>
+      <w:proofErr w:type="gramStart"/>
       <w:r>
         <w:rPr>
           <w:rFonts w:ascii="Times New Roman" w:hAnsi="Times New Roman" w:cs="Times New Roman"/>
@@ -30076,7 +31435,18 @@
           <w:color w:val="000000" w:themeColor="text1"/>
           <w:sz w:val="24"/>
         </w:rPr>
-        <w:t xml:space="preserve">Gambar 3. </w:t>
+        <w:t>Gambar 3.</w:t>
+      </w:r>
+      <w:proofErr w:type="gramEnd"/>
+      <w:r>
+        <w:rPr>
+          <w:rFonts w:ascii="Times New Roman" w:hAnsi="Times New Roman" w:cs="Times New Roman"/>
+          <w:b/>
+          <w:i w:val="0"/>
+          <w:color w:val="000000" w:themeColor="text1"/>
+          <w:sz w:val="24"/>
+        </w:rPr>
+        <w:t xml:space="preserve"> </w:t>
       </w:r>
       <w:r>
         <w:rPr>
@@ -30493,6 +31863,7 @@
           <w:szCs w:val="24"/>
         </w:rPr>
       </w:pPr>
+      <w:proofErr w:type="gramStart"/>
       <w:r>
         <w:rPr>
           <w:rFonts w:ascii="Times New Roman" w:hAnsi="Times New Roman" w:cs="Times New Roman"/>
@@ -30504,7 +31875,21 @@
           <w:sz w:val="24"/>
           <w:szCs w:val="24"/>
         </w:rPr>
-        <w:t xml:space="preserve">Gambar 3. </w:t>
+        <w:t>Gambar 3.</w:t>
+      </w:r>
+      <w:proofErr w:type="gramEnd"/>
+      <w:r>
+        <w:rPr>
+          <w:rFonts w:ascii="Times New Roman" w:hAnsi="Times New Roman" w:cs="Times New Roman"/>
+          <w:b/>
+          <w:bCs/>
+          <w:i w:val="0"/>
+          <w:iCs w:val="0"/>
+          <w:color w:val="auto"/>
+          <w:sz w:val="24"/>
+          <w:szCs w:val="24"/>
+        </w:rPr>
+        <w:t xml:space="preserve"> </w:t>
       </w:r>
       <w:r>
         <w:rPr>
@@ -30648,7 +32033,25 @@
           <w:sz w:val="24"/>
           <w:szCs w:val="24"/>
         </w:rPr>
-        <w:t>kegiatan apa saja yang dapat di</w:t>
+        <w:t xml:space="preserve">kegiatan </w:t>
+      </w:r>
+      <w:proofErr w:type="gramStart"/>
+      <w:r>
+        <w:rPr>
+          <w:rFonts w:ascii="Times New Roman" w:hAnsi="Times New Roman" w:cs="Times New Roman"/>
+          <w:sz w:val="24"/>
+          <w:szCs w:val="24"/>
+        </w:rPr>
+        <w:t>apa</w:t>
+      </w:r>
+      <w:proofErr w:type="gramEnd"/>
+      <w:r>
+        <w:rPr>
+          <w:rFonts w:ascii="Times New Roman" w:hAnsi="Times New Roman" w:cs="Times New Roman"/>
+          <w:sz w:val="24"/>
+          <w:szCs w:val="24"/>
+        </w:rPr>
+        <w:t xml:space="preserve"> saja yang dapat di</w:t>
       </w:r>
       <w:r>
         <w:rPr>
@@ -30776,7 +32179,16 @@
           <w:sz w:val="24"/>
           <w:szCs w:val="24"/>
         </w:rPr>
-        <w:t xml:space="preserve">iling. Begitu juga dengan sebaliknya, admin ataupun </w:t>
+        <w:t xml:space="preserve">iling. </w:t>
+      </w:r>
+      <w:proofErr w:type="gramStart"/>
+      <w:r>
+        <w:rPr>
+          <w:rFonts w:ascii="Times New Roman" w:hAnsi="Times New Roman" w:cs="Times New Roman"/>
+          <w:sz w:val="24"/>
+          <w:szCs w:val="24"/>
+        </w:rPr>
+        <w:t xml:space="preserve">Begitu juga dengan sebaliknya, admin ataupun </w:t>
       </w:r>
       <w:r>
         <w:rPr>
@@ -30796,6 +32208,7 @@
         </w:rPr>
         <w:t xml:space="preserve"> dapat masuk kedalam sistem untuk melakukan aktivitas selanjutnya.</w:t>
       </w:r>
+      <w:proofErr w:type="gramEnd"/>
     </w:p>
     <w:p>
       <w:pPr>
@@ -30864,6 +32277,7 @@
           <w:szCs w:val="24"/>
         </w:rPr>
       </w:pPr>
+      <w:proofErr w:type="gramStart"/>
       <w:r>
         <w:rPr>
           <w:rFonts w:ascii="Times New Roman" w:hAnsi="Times New Roman" w:cs="Times New Roman"/>
@@ -30875,7 +32289,21 @@
           <w:sz w:val="24"/>
           <w:szCs w:val="24"/>
         </w:rPr>
-        <w:t xml:space="preserve">Gambar 3. </w:t>
+        <w:t>Gambar 3.</w:t>
+      </w:r>
+      <w:proofErr w:type="gramEnd"/>
+      <w:r>
+        <w:rPr>
+          <w:rFonts w:ascii="Times New Roman" w:hAnsi="Times New Roman" w:cs="Times New Roman"/>
+          <w:b/>
+          <w:bCs/>
+          <w:i w:val="0"/>
+          <w:iCs w:val="0"/>
+          <w:color w:val="auto"/>
+          <w:sz w:val="24"/>
+          <w:szCs w:val="24"/>
+        </w:rPr>
+        <w:t xml:space="preserve"> </w:t>
       </w:r>
       <w:r>
         <w:rPr>
@@ -31046,8 +32474,19 @@
           <w:sz w:val="24"/>
           <w:szCs w:val="24"/>
         </w:rPr>
-        <w:t>Update data,Delete</w:t>
-      </w:r>
+        <w:t>Update data</w:t>
+      </w:r>
+      <w:proofErr w:type="gramStart"/>
+      <w:r>
+        <w:rPr>
+          <w:rFonts w:ascii="Times New Roman" w:hAnsi="Times New Roman" w:cs="Times New Roman"/>
+          <w:i/>
+          <w:sz w:val="24"/>
+          <w:szCs w:val="24"/>
+        </w:rPr>
+        <w:t>,Delete</w:t>
+      </w:r>
+      <w:proofErr w:type="gramEnd"/>
       <w:r>
         <w:rPr>
           <w:rFonts w:ascii="Times New Roman" w:hAnsi="Times New Roman" w:cs="Times New Roman"/>
@@ -31114,6 +32553,7 @@
           <w:szCs w:val="24"/>
         </w:rPr>
       </w:pPr>
+      <w:proofErr w:type="gramStart"/>
       <w:r>
         <w:rPr>
           <w:rFonts w:ascii="Times New Roman" w:hAnsi="Times New Roman" w:cs="Times New Roman"/>
@@ -31125,7 +32565,21 @@
           <w:sz w:val="24"/>
           <w:szCs w:val="24"/>
         </w:rPr>
-        <w:t xml:space="preserve">Gambar 3. </w:t>
+        <w:t>Gambar 3.</w:t>
+      </w:r>
+      <w:proofErr w:type="gramEnd"/>
+      <w:r>
+        <w:rPr>
+          <w:rFonts w:ascii="Times New Roman" w:hAnsi="Times New Roman" w:cs="Times New Roman"/>
+          <w:b/>
+          <w:bCs/>
+          <w:i w:val="0"/>
+          <w:iCs w:val="0"/>
+          <w:color w:val="auto"/>
+          <w:sz w:val="24"/>
+          <w:szCs w:val="24"/>
+        </w:rPr>
+        <w:t xml:space="preserve"> </w:t>
       </w:r>
       <w:r>
         <w:rPr>
@@ -31330,6 +32784,7 @@
           <w:szCs w:val="24"/>
         </w:rPr>
       </w:pPr>
+      <w:proofErr w:type="gramStart"/>
       <w:r>
         <w:rPr>
           <w:rFonts w:ascii="Times New Roman" w:hAnsi="Times New Roman" w:cs="Times New Roman"/>
@@ -31341,7 +32796,21 @@
           <w:sz w:val="24"/>
           <w:szCs w:val="24"/>
         </w:rPr>
-        <w:t xml:space="preserve">Gambar 3. </w:t>
+        <w:t>Gambar 3.</w:t>
+      </w:r>
+      <w:proofErr w:type="gramEnd"/>
+      <w:r>
+        <w:rPr>
+          <w:rFonts w:ascii="Times New Roman" w:hAnsi="Times New Roman" w:cs="Times New Roman"/>
+          <w:b/>
+          <w:bCs/>
+          <w:i w:val="0"/>
+          <w:iCs w:val="0"/>
+          <w:color w:val="auto"/>
+          <w:sz w:val="24"/>
+          <w:szCs w:val="24"/>
+        </w:rPr>
+        <w:t xml:space="preserve"> </w:t>
       </w:r>
       <w:r>
         <w:rPr>
@@ -31458,6 +32927,7 @@
           <w:szCs w:val="24"/>
         </w:rPr>
       </w:pPr>
+      <w:proofErr w:type="gramStart"/>
       <w:r>
         <w:rPr>
           <w:rFonts w:ascii="Times New Roman" w:hAnsi="Times New Roman" w:cs="Times New Roman"/>
@@ -31476,6 +32946,7 @@
         </w:rPr>
         <w:t xml:space="preserve"> hanya dapat melakukan beberapa aktivitas salah satu nya dengan melakukan menjawab beberapa pertanyaan.</w:t>
       </w:r>
+      <w:proofErr w:type="gramEnd"/>
     </w:p>
     <w:p>
       <w:pPr>
@@ -31545,6 +33016,7 @@
           <w:szCs w:val="24"/>
         </w:rPr>
       </w:pPr>
+      <w:proofErr w:type="gramStart"/>
       <w:r>
         <w:rPr>
           <w:rFonts w:ascii="Times New Roman" w:hAnsi="Times New Roman" w:cs="Times New Roman"/>
@@ -31556,7 +33028,21 @@
           <w:sz w:val="24"/>
           <w:szCs w:val="24"/>
         </w:rPr>
-        <w:t xml:space="preserve">Gambar 3. </w:t>
+        <w:t>Gambar 3.</w:t>
+      </w:r>
+      <w:proofErr w:type="gramEnd"/>
+      <w:r>
+        <w:rPr>
+          <w:rFonts w:ascii="Times New Roman" w:hAnsi="Times New Roman" w:cs="Times New Roman"/>
+          <w:b/>
+          <w:bCs/>
+          <w:i w:val="0"/>
+          <w:iCs w:val="0"/>
+          <w:color w:val="auto"/>
+          <w:sz w:val="24"/>
+          <w:szCs w:val="24"/>
+        </w:rPr>
+        <w:t xml:space="preserve"> </w:t>
       </w:r>
       <w:r>
         <w:rPr>
@@ -31690,7 +33176,25 @@
           <w:sz w:val="24"/>
           <w:szCs w:val="24"/>
         </w:rPr>
-        <w:t xml:space="preserve">Pada Tahap proses perancangan sistem akan dilanjutkan dengan menggunakan pemodelan </w:t>
+        <w:t xml:space="preserve">Pada Tahap proses perancangan sistem </w:t>
+      </w:r>
+      <w:proofErr w:type="gramStart"/>
+      <w:r>
+        <w:rPr>
+          <w:rFonts w:ascii="Times New Roman" w:hAnsi="Times New Roman" w:cs="Times New Roman"/>
+          <w:sz w:val="24"/>
+          <w:szCs w:val="24"/>
+        </w:rPr>
+        <w:t>akan</w:t>
+      </w:r>
+      <w:proofErr w:type="gramEnd"/>
+      <w:r>
+        <w:rPr>
+          <w:rFonts w:ascii="Times New Roman" w:hAnsi="Times New Roman" w:cs="Times New Roman"/>
+          <w:sz w:val="24"/>
+          <w:szCs w:val="24"/>
+        </w:rPr>
+        <w:t xml:space="preserve"> dilanjutkan dengan menggunakan pemodelan </w:t>
       </w:r>
       <w:r>
         <w:rPr>
@@ -31810,7 +33314,34 @@
           <w:sz w:val="24"/>
           <w:szCs w:val="24"/>
         </w:rPr>
-        <w:t xml:space="preserve">, akan menjelaskan dalam melakukan login. Dimana admin maupun user wajib mengisikan form </w:t>
+        <w:t xml:space="preserve">, </w:t>
+      </w:r>
+      <w:proofErr w:type="gramStart"/>
+      <w:r>
+        <w:rPr>
+          <w:rFonts w:ascii="Times New Roman" w:hAnsi="Times New Roman" w:cs="Times New Roman"/>
+          <w:sz w:val="24"/>
+          <w:szCs w:val="24"/>
+        </w:rPr>
+        <w:t>akan</w:t>
+      </w:r>
+      <w:proofErr w:type="gramEnd"/>
+      <w:r>
+        <w:rPr>
+          <w:rFonts w:ascii="Times New Roman" w:hAnsi="Times New Roman" w:cs="Times New Roman"/>
+          <w:sz w:val="24"/>
+          <w:szCs w:val="24"/>
+        </w:rPr>
+        <w:t xml:space="preserve"> menjelaskan dalam melakukan login. </w:t>
+      </w:r>
+      <w:proofErr w:type="gramStart"/>
+      <w:r>
+        <w:rPr>
+          <w:rFonts w:ascii="Times New Roman" w:hAnsi="Times New Roman" w:cs="Times New Roman"/>
+          <w:sz w:val="24"/>
+          <w:szCs w:val="24"/>
+        </w:rPr>
+        <w:t xml:space="preserve">Dimana admin maupun user wajib mengisikan form </w:t>
       </w:r>
       <w:r>
         <w:rPr>
@@ -31895,7 +33426,34 @@
           <w:sz w:val="24"/>
           <w:szCs w:val="24"/>
         </w:rPr>
-        <w:t xml:space="preserve"> sewaktu melakukan registasi sebelumnya, admin ataupun user tidak dapat memasuk kedalam sistem bimbingan-konsuling. Sebaliknya,bila pengisian form login berhasil Admin ataupun user dapat masuk kedalam sistem serta dapat melakukan aktivitas bimbingan konsuling</w:t>
+        <w:t xml:space="preserve"> sewaktu melakukan registasi sebelumnya, admin ataupun user tidak dapat memasuk kedalam sistem bimbingan-konsuling.</w:t>
+      </w:r>
+      <w:proofErr w:type="gramEnd"/>
+      <w:r>
+        <w:rPr>
+          <w:rFonts w:ascii="Times New Roman" w:hAnsi="Times New Roman" w:cs="Times New Roman"/>
+          <w:sz w:val="24"/>
+          <w:szCs w:val="24"/>
+        </w:rPr>
+        <w:t xml:space="preserve"> Sebaliknya</w:t>
+      </w:r>
+      <w:proofErr w:type="gramStart"/>
+      <w:r>
+        <w:rPr>
+          <w:rFonts w:ascii="Times New Roman" w:hAnsi="Times New Roman" w:cs="Times New Roman"/>
+          <w:sz w:val="24"/>
+          <w:szCs w:val="24"/>
+        </w:rPr>
+        <w:t>,bila</w:t>
+      </w:r>
+      <w:proofErr w:type="gramEnd"/>
+      <w:r>
+        <w:rPr>
+          <w:rFonts w:ascii="Times New Roman" w:hAnsi="Times New Roman" w:cs="Times New Roman"/>
+          <w:sz w:val="24"/>
+          <w:szCs w:val="24"/>
+        </w:rPr>
+        <w:t xml:space="preserve"> pengisian form login berhasil Admin ataupun user dapat masuk kedalam sistem serta dapat melakukan aktivitas bimbingan konsuling</w:t>
       </w:r>
     </w:p>
     <w:p>
@@ -31960,6 +33518,7 @@
           <w:szCs w:val="24"/>
         </w:rPr>
       </w:pPr>
+      <w:proofErr w:type="gramStart"/>
       <w:r>
         <w:rPr>
           <w:rFonts w:ascii="Times New Roman" w:hAnsi="Times New Roman" w:cs="Times New Roman"/>
@@ -31971,7 +33530,21 @@
           <w:sz w:val="24"/>
           <w:szCs w:val="24"/>
         </w:rPr>
-        <w:t xml:space="preserve">Gambar 3. </w:t>
+        <w:t>Gambar 3.</w:t>
+      </w:r>
+      <w:proofErr w:type="gramEnd"/>
+      <w:r>
+        <w:rPr>
+          <w:rFonts w:ascii="Times New Roman" w:hAnsi="Times New Roman" w:cs="Times New Roman"/>
+          <w:b/>
+          <w:bCs/>
+          <w:i w:val="0"/>
+          <w:iCs w:val="0"/>
+          <w:color w:val="auto"/>
+          <w:sz w:val="24"/>
+          <w:szCs w:val="24"/>
+        </w:rPr>
+        <w:t xml:space="preserve"> </w:t>
       </w:r>
       <w:r>
         <w:rPr>
@@ -32081,7 +33654,25 @@
           <w:sz w:val="24"/>
           <w:szCs w:val="24"/>
         </w:rPr>
-        <w:t xml:space="preserve">Pada proses Create dan Delete data permasalahan mahasiswa yang menjadi bagian konsultasi di dalam sistem, akan dijelaskan dalam pemodelan </w:t>
+        <w:t xml:space="preserve">Pada proses Create dan Delete data permasalahan mahasiswa yang menjadi bagian konsultasi di dalam sistem, </w:t>
+      </w:r>
+      <w:proofErr w:type="gramStart"/>
+      <w:r>
+        <w:rPr>
+          <w:rFonts w:ascii="Times New Roman" w:hAnsi="Times New Roman" w:cs="Times New Roman"/>
+          <w:sz w:val="24"/>
+          <w:szCs w:val="24"/>
+        </w:rPr>
+        <w:t>akan</w:t>
+      </w:r>
+      <w:proofErr w:type="gramEnd"/>
+      <w:r>
+        <w:rPr>
+          <w:rFonts w:ascii="Times New Roman" w:hAnsi="Times New Roman" w:cs="Times New Roman"/>
+          <w:sz w:val="24"/>
+          <w:szCs w:val="24"/>
+        </w:rPr>
+        <w:t xml:space="preserve"> dijelaskan dalam pemodelan </w:t>
       </w:r>
       <w:r>
         <w:rPr>
@@ -32167,6 +33758,7 @@
           <w:szCs w:val="24"/>
         </w:rPr>
       </w:pPr>
+      <w:proofErr w:type="gramStart"/>
       <w:r>
         <w:rPr>
           <w:rFonts w:ascii="Times New Roman" w:hAnsi="Times New Roman" w:cs="Times New Roman"/>
@@ -32178,7 +33770,21 @@
           <w:sz w:val="24"/>
           <w:szCs w:val="24"/>
         </w:rPr>
-        <w:t xml:space="preserve">Gambar 3. </w:t>
+        <w:t>Gambar 3.</w:t>
+      </w:r>
+      <w:proofErr w:type="gramEnd"/>
+      <w:r>
+        <w:rPr>
+          <w:rFonts w:ascii="Times New Roman" w:hAnsi="Times New Roman" w:cs="Times New Roman"/>
+          <w:b/>
+          <w:bCs/>
+          <w:i w:val="0"/>
+          <w:iCs w:val="0"/>
+          <w:color w:val="auto"/>
+          <w:sz w:val="24"/>
+          <w:szCs w:val="24"/>
+        </w:rPr>
+        <w:t xml:space="preserve"> </w:t>
       </w:r>
       <w:r>
         <w:rPr>
@@ -32313,7 +33919,25 @@
           <w:sz w:val="24"/>
           <w:szCs w:val="24"/>
         </w:rPr>
-        <w:t xml:space="preserve">Penulis akan menjelaskan alur kegiatan registasi Dalam pemodelan </w:t>
+        <w:t xml:space="preserve">Penulis </w:t>
+      </w:r>
+      <w:proofErr w:type="gramStart"/>
+      <w:r>
+        <w:rPr>
+          <w:rFonts w:ascii="Times New Roman" w:eastAsiaTheme="majorEastAsia" w:hAnsi="Times New Roman" w:cs="Times New Roman"/>
+          <w:sz w:val="24"/>
+          <w:szCs w:val="24"/>
+        </w:rPr>
+        <w:t>akan</w:t>
+      </w:r>
+      <w:proofErr w:type="gramEnd"/>
+      <w:r>
+        <w:rPr>
+          <w:rFonts w:ascii="Times New Roman" w:eastAsiaTheme="majorEastAsia" w:hAnsi="Times New Roman" w:cs="Times New Roman"/>
+          <w:sz w:val="24"/>
+          <w:szCs w:val="24"/>
+        </w:rPr>
+        <w:t xml:space="preserve"> menjelaskan alur kegiatan registasi Dalam pemodelan </w:t>
       </w:r>
       <w:r>
         <w:rPr>
@@ -32398,6 +34022,7 @@
           <w:szCs w:val="24"/>
         </w:rPr>
       </w:pPr>
+      <w:proofErr w:type="gramStart"/>
       <w:r>
         <w:rPr>
           <w:rFonts w:ascii="Times New Roman" w:hAnsi="Times New Roman" w:cs="Times New Roman"/>
@@ -32409,7 +34034,21 @@
           <w:sz w:val="24"/>
           <w:szCs w:val="24"/>
         </w:rPr>
-        <w:t xml:space="preserve">Gambar 3. </w:t>
+        <w:t>Gambar 3.</w:t>
+      </w:r>
+      <w:proofErr w:type="gramEnd"/>
+      <w:r>
+        <w:rPr>
+          <w:rFonts w:ascii="Times New Roman" w:hAnsi="Times New Roman" w:cs="Times New Roman"/>
+          <w:b/>
+          <w:bCs/>
+          <w:i w:val="0"/>
+          <w:iCs w:val="0"/>
+          <w:color w:val="auto"/>
+          <w:sz w:val="24"/>
+          <w:szCs w:val="24"/>
+        </w:rPr>
+        <w:t xml:space="preserve"> </w:t>
       </w:r>
       <w:r>
         <w:rPr>
@@ -32530,7 +34169,25 @@
           <w:sz w:val="24"/>
           <w:szCs w:val="24"/>
         </w:rPr>
-        <w:t xml:space="preserve">Penulis akan menjelaskan alur kegiatan </w:t>
+        <w:t xml:space="preserve">Penulis </w:t>
+      </w:r>
+      <w:proofErr w:type="gramStart"/>
+      <w:r>
+        <w:rPr>
+          <w:rFonts w:ascii="Times New Roman" w:eastAsiaTheme="majorEastAsia" w:hAnsi="Times New Roman" w:cs="Times New Roman"/>
+          <w:sz w:val="24"/>
+          <w:szCs w:val="24"/>
+        </w:rPr>
+        <w:t>akan</w:t>
+      </w:r>
+      <w:proofErr w:type="gramEnd"/>
+      <w:r>
+        <w:rPr>
+          <w:rFonts w:ascii="Times New Roman" w:eastAsiaTheme="majorEastAsia" w:hAnsi="Times New Roman" w:cs="Times New Roman"/>
+          <w:sz w:val="24"/>
+          <w:szCs w:val="24"/>
+        </w:rPr>
+        <w:t xml:space="preserve"> menjelaskan alur kegiatan </w:t>
       </w:r>
       <w:r>
         <w:rPr>
@@ -32632,6 +34289,7 @@
           <w:szCs w:val="24"/>
         </w:rPr>
       </w:pPr>
+      <w:proofErr w:type="gramStart"/>
       <w:r>
         <w:rPr>
           <w:rFonts w:ascii="Times New Roman" w:hAnsi="Times New Roman" w:cs="Times New Roman"/>
@@ -32643,7 +34301,21 @@
           <w:sz w:val="24"/>
           <w:szCs w:val="24"/>
         </w:rPr>
-        <w:t xml:space="preserve">Gambar 3. </w:t>
+        <w:t>Gambar 3.</w:t>
+      </w:r>
+      <w:proofErr w:type="gramEnd"/>
+      <w:r>
+        <w:rPr>
+          <w:rFonts w:ascii="Times New Roman" w:hAnsi="Times New Roman" w:cs="Times New Roman"/>
+          <w:b/>
+          <w:bCs/>
+          <w:i w:val="0"/>
+          <w:iCs w:val="0"/>
+          <w:color w:val="auto"/>
+          <w:sz w:val="24"/>
+          <w:szCs w:val="24"/>
+        </w:rPr>
+        <w:t xml:space="preserve"> </w:t>
       </w:r>
       <w:r>
         <w:rPr>
@@ -32754,7 +34426,25 @@
           <w:sz w:val="24"/>
           <w:szCs w:val="24"/>
         </w:rPr>
-        <w:t xml:space="preserve">Penulis akan menjelaskan alur kegiatan </w:t>
+        <w:t xml:space="preserve">Penulis </w:t>
+      </w:r>
+      <w:proofErr w:type="gramStart"/>
+      <w:r>
+        <w:rPr>
+          <w:rFonts w:ascii="Times New Roman" w:eastAsiaTheme="majorEastAsia" w:hAnsi="Times New Roman" w:cs="Times New Roman"/>
+          <w:sz w:val="24"/>
+          <w:szCs w:val="24"/>
+        </w:rPr>
+        <w:t>akan</w:t>
+      </w:r>
+      <w:proofErr w:type="gramEnd"/>
+      <w:r>
+        <w:rPr>
+          <w:rFonts w:ascii="Times New Roman" w:eastAsiaTheme="majorEastAsia" w:hAnsi="Times New Roman" w:cs="Times New Roman"/>
+          <w:sz w:val="24"/>
+          <w:szCs w:val="24"/>
+        </w:rPr>
+        <w:t xml:space="preserve"> menjelaskan alur kegiatan </w:t>
       </w:r>
       <w:r>
         <w:rPr>
@@ -32855,6 +34545,7 @@
           <w:szCs w:val="24"/>
         </w:rPr>
       </w:pPr>
+      <w:proofErr w:type="gramStart"/>
       <w:r>
         <w:rPr>
           <w:rFonts w:ascii="Times New Roman" w:hAnsi="Times New Roman" w:cs="Times New Roman"/>
@@ -32864,7 +34555,19 @@
           <w:sz w:val="24"/>
           <w:szCs w:val="24"/>
         </w:rPr>
-        <w:t xml:space="preserve">Gambar 3. </w:t>
+        <w:t>Gambar 3.</w:t>
+      </w:r>
+      <w:proofErr w:type="gramEnd"/>
+      <w:r>
+        <w:rPr>
+          <w:rFonts w:ascii="Times New Roman" w:hAnsi="Times New Roman" w:cs="Times New Roman"/>
+          <w:b/>
+          <w:bCs/>
+          <w:color w:val="auto"/>
+          <w:sz w:val="24"/>
+          <w:szCs w:val="24"/>
+        </w:rPr>
+        <w:t xml:space="preserve"> </w:t>
       </w:r>
       <w:r>
         <w:rPr>
@@ -32968,7 +34671,25 @@
           <w:sz w:val="24"/>
           <w:szCs w:val="24"/>
         </w:rPr>
-        <w:t xml:space="preserve">Dalam Pemodelan class diagram, akan menjelaskan kelas-kelas pada sistem yang dirancang dan juga </w:t>
+        <w:t xml:space="preserve">Dalam Pemodelan class diagram, </w:t>
+      </w:r>
+      <w:proofErr w:type="gramStart"/>
+      <w:r>
+        <w:rPr>
+          <w:rFonts w:ascii="Times New Roman" w:hAnsi="Times New Roman" w:cs="Times New Roman"/>
+          <w:sz w:val="24"/>
+          <w:szCs w:val="24"/>
+        </w:rPr>
+        <w:t>akan</w:t>
+      </w:r>
+      <w:proofErr w:type="gramEnd"/>
+      <w:r>
+        <w:rPr>
+          <w:rFonts w:ascii="Times New Roman" w:hAnsi="Times New Roman" w:cs="Times New Roman"/>
+          <w:sz w:val="24"/>
+          <w:szCs w:val="24"/>
+        </w:rPr>
+        <w:t xml:space="preserve"> menjelaskan kelas-kelas pada sistem yang dirancang dan juga </w:t>
       </w:r>
       <w:r>
         <w:rPr>
@@ -33105,6 +34826,7 @@
           <w:szCs w:val="24"/>
         </w:rPr>
       </w:pPr>
+      <w:proofErr w:type="gramStart"/>
       <w:r>
         <w:rPr>
           <w:rFonts w:ascii="Times New Roman" w:hAnsi="Times New Roman" w:cs="Times New Roman"/>
@@ -33116,7 +34838,21 @@
           <w:sz w:val="24"/>
           <w:szCs w:val="24"/>
         </w:rPr>
-        <w:t xml:space="preserve">Gambar 3. </w:t>
+        <w:t>Gambar 3.</w:t>
+      </w:r>
+      <w:proofErr w:type="gramEnd"/>
+      <w:r>
+        <w:rPr>
+          <w:rFonts w:ascii="Times New Roman" w:hAnsi="Times New Roman" w:cs="Times New Roman"/>
+          <w:b/>
+          <w:bCs/>
+          <w:i w:val="0"/>
+          <w:iCs w:val="0"/>
+          <w:color w:val="auto"/>
+          <w:sz w:val="24"/>
+          <w:szCs w:val="24"/>
+        </w:rPr>
+        <w:t xml:space="preserve"> </w:t>
       </w:r>
       <w:r>
         <w:rPr>
@@ -33207,6 +34943,7 @@
         </w:rPr>
         <w:tab/>
       </w:r>
+      <w:proofErr w:type="gramStart"/>
       <w:r>
         <w:rPr>
           <w:rFonts w:ascii="Times New Roman" w:hAnsi="Times New Roman" w:cs="Times New Roman"/>
@@ -33222,7 +34959,16 @@
           <w:sz w:val="24"/>
           <w:szCs w:val="24"/>
         </w:rPr>
-        <w:t xml:space="preserve">atau kamus data dapat jelaskan dengan bahasa sederhana adalah tempat penyimpan data-data dalam sebuah sistem. Dalam </w:t>
+        <w:t>atau kamus data dapat jelaskan dengan bahasa sederhana adalah tempat penyimpan data-data dalam sebuah sistem.</w:t>
+      </w:r>
+      <w:proofErr w:type="gramEnd"/>
+      <w:r>
+        <w:rPr>
+          <w:rFonts w:ascii="Times New Roman" w:hAnsi="Times New Roman" w:cs="Times New Roman"/>
+          <w:sz w:val="24"/>
+          <w:szCs w:val="24"/>
+        </w:rPr>
+        <w:t xml:space="preserve"> Dalam </w:t>
       </w:r>
       <w:r>
         <w:rPr>
@@ -33233,21 +34979,49 @@
         </w:rPr>
         <w:t xml:space="preserve">database </w:t>
       </w:r>
-      <w:r>
-        <w:rPr>
-          <w:rFonts w:ascii="Times New Roman" w:hAnsi="Times New Roman" w:cs="Times New Roman"/>
-          <w:sz w:val="24"/>
-          <w:szCs w:val="24"/>
-        </w:rPr>
-        <w:t>akan memaparkan tabel-tabel yang dirancang dalam sistem serta saling berhubungan antar tabel lainnya. Ada beberapa tabel yan</w:t>
-      </w:r>
-      <w:r>
-        <w:rPr>
-          <w:rFonts w:ascii="Times New Roman" w:hAnsi="Times New Roman" w:cs="Times New Roman"/>
-          <w:sz w:val="24"/>
-          <w:szCs w:val="24"/>
-        </w:rPr>
-        <w:t>g akan di jelaskan diantaranya:</w:t>
+      <w:proofErr w:type="gramStart"/>
+      <w:r>
+        <w:rPr>
+          <w:rFonts w:ascii="Times New Roman" w:hAnsi="Times New Roman" w:cs="Times New Roman"/>
+          <w:sz w:val="24"/>
+          <w:szCs w:val="24"/>
+        </w:rPr>
+        <w:t>akan</w:t>
+      </w:r>
+      <w:proofErr w:type="gramEnd"/>
+      <w:r>
+        <w:rPr>
+          <w:rFonts w:ascii="Times New Roman" w:hAnsi="Times New Roman" w:cs="Times New Roman"/>
+          <w:sz w:val="24"/>
+          <w:szCs w:val="24"/>
+        </w:rPr>
+        <w:t xml:space="preserve"> memaparkan tabel-tabel yang dirancang dalam sistem serta saling berhubungan antar tabel lainnya. Ada beberapa tabel yan</w:t>
+      </w:r>
+      <w:r>
+        <w:rPr>
+          <w:rFonts w:ascii="Times New Roman" w:hAnsi="Times New Roman" w:cs="Times New Roman"/>
+          <w:sz w:val="24"/>
+          <w:szCs w:val="24"/>
+        </w:rPr>
+        <w:t xml:space="preserve">g </w:t>
+      </w:r>
+      <w:proofErr w:type="gramStart"/>
+      <w:r>
+        <w:rPr>
+          <w:rFonts w:ascii="Times New Roman" w:hAnsi="Times New Roman" w:cs="Times New Roman"/>
+          <w:sz w:val="24"/>
+          <w:szCs w:val="24"/>
+        </w:rPr>
+        <w:t>akan</w:t>
+      </w:r>
+      <w:proofErr w:type="gramEnd"/>
+      <w:r>
+        <w:rPr>
+          <w:rFonts w:ascii="Times New Roman" w:hAnsi="Times New Roman" w:cs="Times New Roman"/>
+          <w:sz w:val="24"/>
+          <w:szCs w:val="24"/>
+        </w:rPr>
+        <w:t xml:space="preserve"> di jelaskan diantaranya:</w:t>
       </w:r>
     </w:p>
     <w:p>
@@ -33307,7 +35081,25 @@
           <w:sz w:val="24"/>
           <w:szCs w:val="24"/>
         </w:rPr>
-        <w:t xml:space="preserve">Dalam tabel permasalahan yang di rancang akan dijelaskan </w:t>
+        <w:t xml:space="preserve">Dalam tabel permasalahan yang di rancang </w:t>
+      </w:r>
+      <w:proofErr w:type="gramStart"/>
+      <w:r>
+        <w:rPr>
+          <w:rFonts w:ascii="Times New Roman" w:hAnsi="Times New Roman" w:cs="Times New Roman"/>
+          <w:sz w:val="24"/>
+          <w:szCs w:val="24"/>
+        </w:rPr>
+        <w:t>akan</w:t>
+      </w:r>
+      <w:proofErr w:type="gramEnd"/>
+      <w:r>
+        <w:rPr>
+          <w:rFonts w:ascii="Times New Roman" w:hAnsi="Times New Roman" w:cs="Times New Roman"/>
+          <w:sz w:val="24"/>
+          <w:szCs w:val="24"/>
+        </w:rPr>
+        <w:t xml:space="preserve"> dijelaskan </w:t>
       </w:r>
       <w:r>
         <w:rPr>
@@ -33404,6 +35196,7 @@
           <w:szCs w:val="24"/>
         </w:rPr>
       </w:pPr>
+      <w:proofErr w:type="gramStart"/>
       <w:r>
         <w:rPr>
           <w:rFonts w:ascii="Times New Roman" w:hAnsi="Times New Roman" w:cs="Times New Roman"/>
@@ -33415,7 +35208,21 @@
           <w:sz w:val="24"/>
           <w:szCs w:val="24"/>
         </w:rPr>
-        <w:t xml:space="preserve">Tabel 3. </w:t>
+        <w:t>Tabel 3.</w:t>
+      </w:r>
+      <w:proofErr w:type="gramEnd"/>
+      <w:r>
+        <w:rPr>
+          <w:rFonts w:ascii="Times New Roman" w:hAnsi="Times New Roman" w:cs="Times New Roman"/>
+          <w:b/>
+          <w:bCs/>
+          <w:i w:val="0"/>
+          <w:iCs w:val="0"/>
+          <w:color w:val="auto"/>
+          <w:sz w:val="24"/>
+          <w:szCs w:val="24"/>
+        </w:rPr>
+        <w:t xml:space="preserve"> </w:t>
       </w:r>
       <w:r>
         <w:rPr>
@@ -34264,7 +36071,25 @@
           <w:sz w:val="24"/>
           <w:szCs w:val="24"/>
         </w:rPr>
-        <w:t xml:space="preserve">Tabel Gejala-Permasalahan akan menjelaskan secara singkat penggunaan </w:t>
+        <w:t xml:space="preserve">Tabel Gejala-Permasalahan </w:t>
+      </w:r>
+      <w:proofErr w:type="gramStart"/>
+      <w:r>
+        <w:rPr>
+          <w:rFonts w:ascii="Times New Roman" w:hAnsi="Times New Roman" w:cs="Times New Roman"/>
+          <w:sz w:val="24"/>
+          <w:szCs w:val="24"/>
+        </w:rPr>
+        <w:t>akan</w:t>
+      </w:r>
+      <w:proofErr w:type="gramEnd"/>
+      <w:r>
+        <w:rPr>
+          <w:rFonts w:ascii="Times New Roman" w:hAnsi="Times New Roman" w:cs="Times New Roman"/>
+          <w:sz w:val="24"/>
+          <w:szCs w:val="24"/>
+        </w:rPr>
+        <w:t xml:space="preserve"> menjelaskan secara singkat penggunaan </w:t>
       </w:r>
       <w:r>
         <w:rPr>
@@ -34360,6 +36185,7 @@
           <w:szCs w:val="24"/>
         </w:rPr>
       </w:pPr>
+      <w:proofErr w:type="gramStart"/>
       <w:r>
         <w:rPr>
           <w:rFonts w:ascii="Times New Roman" w:hAnsi="Times New Roman" w:cs="Times New Roman"/>
@@ -34371,8 +36197,9 @@
           <w:sz w:val="24"/>
           <w:szCs w:val="24"/>
         </w:rPr>
-        <w:t xml:space="preserve">Tabel 3. </w:t>
-      </w:r>
+        <w:t>Tabel 3.</w:t>
+      </w:r>
+      <w:proofErr w:type="gramEnd"/>
       <w:r>
         <w:rPr>
           <w:rFonts w:ascii="Times New Roman" w:hAnsi="Times New Roman" w:cs="Times New Roman"/>
@@ -34384,27 +36211,21 @@
           <w:sz w:val="24"/>
           <w:szCs w:val="24"/>
         </w:rPr>
-        <w:t>8</w:t>
-      </w:r>
-      <w:r>
-        <w:rPr>
-          <w:rFonts w:ascii="Times New Roman" w:hAnsi="Times New Roman" w:cs="Times New Roman"/>
-          <w:color w:val="auto"/>
-          <w:sz w:val="24"/>
-          <w:szCs w:val="24"/>
-        </w:rPr>
         <w:t xml:space="preserve"> </w:t>
       </w:r>
-      <w:r>
-        <w:rPr>
-          <w:rFonts w:ascii="Times New Roman" w:hAnsi="Times New Roman" w:cs="Times New Roman"/>
+      <w:proofErr w:type="gramStart"/>
+      <w:r>
+        <w:rPr>
+          <w:rFonts w:ascii="Times New Roman" w:hAnsi="Times New Roman" w:cs="Times New Roman"/>
+          <w:b/>
+          <w:bCs/>
           <w:i w:val="0"/>
           <w:iCs w:val="0"/>
           <w:color w:val="auto"/>
           <w:sz w:val="24"/>
           <w:szCs w:val="24"/>
         </w:rPr>
-        <w:t>Tabel</w:t>
+        <w:t>8</w:t>
       </w:r>
       <w:r>
         <w:rPr>
@@ -34413,7 +36234,7 @@
           <w:sz w:val="24"/>
           <w:szCs w:val="24"/>
         </w:rPr>
-        <w:t xml:space="preserve"> Database </w:t>
+        <w:t xml:space="preserve"> </w:t>
       </w:r>
       <w:r>
         <w:rPr>
@@ -34424,8 +36245,29 @@
           <w:sz w:val="24"/>
           <w:szCs w:val="24"/>
         </w:rPr>
+        <w:t>Tabel</w:t>
+      </w:r>
+      <w:r>
+        <w:rPr>
+          <w:rFonts w:ascii="Times New Roman" w:hAnsi="Times New Roman" w:cs="Times New Roman"/>
+          <w:color w:val="auto"/>
+          <w:sz w:val="24"/>
+          <w:szCs w:val="24"/>
+        </w:rPr>
+        <w:t xml:space="preserve"> Database </w:t>
+      </w:r>
+      <w:r>
+        <w:rPr>
+          <w:rFonts w:ascii="Times New Roman" w:hAnsi="Times New Roman" w:cs="Times New Roman"/>
+          <w:i w:val="0"/>
+          <w:iCs w:val="0"/>
+          <w:color w:val="auto"/>
+          <w:sz w:val="24"/>
+          <w:szCs w:val="24"/>
+        </w:rPr>
         <w:t>Gejala-Permasalahan</w:t>
       </w:r>
+      <w:proofErr w:type="gramEnd"/>
     </w:p>
     <w:tbl>
       <w:tblPr>
@@ -34809,7 +36651,25 @@
           <w:sz w:val="24"/>
           <w:szCs w:val="24"/>
         </w:rPr>
-        <w:t xml:space="preserve">Tabel Solusi-Permasalahan akan menjelaskan secara singkat penggunaan </w:t>
+        <w:t xml:space="preserve">Tabel Solusi-Permasalahan </w:t>
+      </w:r>
+      <w:proofErr w:type="gramStart"/>
+      <w:r>
+        <w:rPr>
+          <w:rFonts w:ascii="Times New Roman" w:hAnsi="Times New Roman" w:cs="Times New Roman"/>
+          <w:sz w:val="24"/>
+          <w:szCs w:val="24"/>
+        </w:rPr>
+        <w:t>akan</w:t>
+      </w:r>
+      <w:proofErr w:type="gramEnd"/>
+      <w:r>
+        <w:rPr>
+          <w:rFonts w:ascii="Times New Roman" w:hAnsi="Times New Roman" w:cs="Times New Roman"/>
+          <w:sz w:val="24"/>
+          <w:szCs w:val="24"/>
+        </w:rPr>
+        <w:t xml:space="preserve"> menjelaskan secara singkat penggunaan </w:t>
       </w:r>
       <w:r>
         <w:rPr>
@@ -34857,6 +36717,7 @@
           <w:szCs w:val="24"/>
         </w:rPr>
       </w:pPr>
+      <w:proofErr w:type="gramStart"/>
       <w:r>
         <w:rPr>
           <w:rFonts w:ascii="Times New Roman" w:hAnsi="Times New Roman" w:cs="Times New Roman"/>
@@ -34868,7 +36729,21 @@
           <w:sz w:val="24"/>
           <w:szCs w:val="24"/>
         </w:rPr>
-        <w:t xml:space="preserve">Tabel 3. </w:t>
+        <w:t>Tabel 3.</w:t>
+      </w:r>
+      <w:proofErr w:type="gramEnd"/>
+      <w:r>
+        <w:rPr>
+          <w:rFonts w:ascii="Times New Roman" w:hAnsi="Times New Roman" w:cs="Times New Roman"/>
+          <w:b/>
+          <w:bCs/>
+          <w:i w:val="0"/>
+          <w:iCs w:val="0"/>
+          <w:color w:val="auto"/>
+          <w:sz w:val="24"/>
+          <w:szCs w:val="24"/>
+        </w:rPr>
+        <w:t xml:space="preserve"> </w:t>
       </w:r>
       <w:r>
         <w:rPr>
@@ -35299,13 +37174,23 @@
         </w:rPr>
         <w:t xml:space="preserve"> mahasiswa </w:t>
       </w:r>
-      <w:r>
-        <w:rPr>
-          <w:rFonts w:ascii="Times New Roman" w:hAnsi="Times New Roman" w:cs="Times New Roman"/>
-          <w:sz w:val="24"/>
-          <w:szCs w:val="24"/>
-        </w:rPr>
-        <w:t xml:space="preserve">akan menjelaskan secara singkat penggunaan </w:t>
+      <w:proofErr w:type="gramStart"/>
+      <w:r>
+        <w:rPr>
+          <w:rFonts w:ascii="Times New Roman" w:hAnsi="Times New Roman" w:cs="Times New Roman"/>
+          <w:sz w:val="24"/>
+          <w:szCs w:val="24"/>
+        </w:rPr>
+        <w:t>akan</w:t>
+      </w:r>
+      <w:proofErr w:type="gramEnd"/>
+      <w:r>
+        <w:rPr>
+          <w:rFonts w:ascii="Times New Roman" w:hAnsi="Times New Roman" w:cs="Times New Roman"/>
+          <w:sz w:val="24"/>
+          <w:szCs w:val="24"/>
+        </w:rPr>
+        <w:t xml:space="preserve"> menjelaskan secara singkat penggunaan </w:t>
       </w:r>
       <w:r>
         <w:rPr>
@@ -35351,6 +37236,7 @@
           <w:szCs w:val="24"/>
         </w:rPr>
       </w:pPr>
+      <w:proofErr w:type="gramStart"/>
       <w:r>
         <w:rPr>
           <w:rFonts w:ascii="Times New Roman" w:hAnsi="Times New Roman" w:cs="Times New Roman"/>
@@ -35362,7 +37248,21 @@
           <w:sz w:val="24"/>
           <w:szCs w:val="24"/>
         </w:rPr>
-        <w:t xml:space="preserve">Tabel 3. </w:t>
+        <w:t>Tabel 3.</w:t>
+      </w:r>
+      <w:proofErr w:type="gramEnd"/>
+      <w:r>
+        <w:rPr>
+          <w:rFonts w:ascii="Times New Roman" w:hAnsi="Times New Roman" w:cs="Times New Roman"/>
+          <w:b/>
+          <w:bCs/>
+          <w:i w:val="0"/>
+          <w:iCs w:val="0"/>
+          <w:color w:val="auto"/>
+          <w:sz w:val="24"/>
+          <w:szCs w:val="24"/>
+        </w:rPr>
+        <w:t xml:space="preserve"> </w:t>
       </w:r>
       <w:r>
         <w:rPr>
@@ -35793,7 +37693,25 @@
           <w:sz w:val="24"/>
           <w:szCs w:val="24"/>
         </w:rPr>
-        <w:t xml:space="preserve">Tabel Permasalahan mahasiswa akan menjelaskan secara singkat penggunaan </w:t>
+        <w:t xml:space="preserve">Tabel Permasalahan mahasiswa </w:t>
+      </w:r>
+      <w:proofErr w:type="gramStart"/>
+      <w:r>
+        <w:rPr>
+          <w:rFonts w:ascii="Times New Roman" w:hAnsi="Times New Roman" w:cs="Times New Roman"/>
+          <w:sz w:val="24"/>
+          <w:szCs w:val="24"/>
+        </w:rPr>
+        <w:t>akan</w:t>
+      </w:r>
+      <w:proofErr w:type="gramEnd"/>
+      <w:r>
+        <w:rPr>
+          <w:rFonts w:ascii="Times New Roman" w:hAnsi="Times New Roman" w:cs="Times New Roman"/>
+          <w:sz w:val="24"/>
+          <w:szCs w:val="24"/>
+        </w:rPr>
+        <w:t xml:space="preserve"> menjelaskan secara singkat penggunaan </w:t>
       </w:r>
       <w:r>
         <w:rPr>
@@ -35829,6 +37747,7 @@
           <w:szCs w:val="24"/>
         </w:rPr>
       </w:pPr>
+      <w:proofErr w:type="gramStart"/>
       <w:r>
         <w:rPr>
           <w:rFonts w:ascii="Times New Roman" w:hAnsi="Times New Roman" w:cs="Times New Roman"/>
@@ -35840,7 +37759,21 @@
           <w:sz w:val="24"/>
           <w:szCs w:val="24"/>
         </w:rPr>
-        <w:t xml:space="preserve">Tabel 3. </w:t>
+        <w:t>Tabel 3.</w:t>
+      </w:r>
+      <w:proofErr w:type="gramEnd"/>
+      <w:r>
+        <w:rPr>
+          <w:rFonts w:ascii="Times New Roman" w:hAnsi="Times New Roman" w:cs="Times New Roman"/>
+          <w:b/>
+          <w:bCs/>
+          <w:i w:val="0"/>
+          <w:iCs w:val="0"/>
+          <w:color w:val="auto"/>
+          <w:sz w:val="24"/>
+          <w:szCs w:val="24"/>
+        </w:rPr>
+        <w:t xml:space="preserve"> </w:t>
       </w:r>
       <w:r>
         <w:rPr>
@@ -36438,13 +38371,23 @@
           <w:szCs w:val="24"/>
         </w:rPr>
       </w:pPr>
-      <w:r>
-        <w:rPr>
-          <w:rFonts w:ascii="Times New Roman" w:hAnsi="Times New Roman" w:cs="Times New Roman"/>
-          <w:sz w:val="24"/>
-          <w:szCs w:val="24"/>
-        </w:rPr>
-        <w:t>Dalam perancangan sistem yang dilakukan, sangat lah penting dalam membuat desain tampilan muka agar menjadi pondasi dasar dan juga memberikan gambaran pembentukan rancangan sistem aslinya. Berikut gambaran desain tampilan</w:t>
+      <w:proofErr w:type="gramStart"/>
+      <w:r>
+        <w:rPr>
+          <w:rFonts w:ascii="Times New Roman" w:hAnsi="Times New Roman" w:cs="Times New Roman"/>
+          <w:sz w:val="24"/>
+          <w:szCs w:val="24"/>
+        </w:rPr>
+        <w:t>Dalam perancangan sistem yang dilakukan, sangat lah penting dalam membuat desain tampilan muka agar menjadi pondasi dasar dan juga memberikan gambaran pembentukan rancangan sistem aslinya.</w:t>
+      </w:r>
+      <w:proofErr w:type="gramEnd"/>
+      <w:r>
+        <w:rPr>
+          <w:rFonts w:ascii="Times New Roman" w:hAnsi="Times New Roman" w:cs="Times New Roman"/>
+          <w:sz w:val="24"/>
+          <w:szCs w:val="24"/>
+        </w:rPr>
+        <w:t xml:space="preserve"> Berikut gambaran desain tampilan</w:t>
       </w:r>
       <w:r>
         <w:rPr>
@@ -36854,7 +38797,25 @@
           <w:sz w:val="24"/>
           <w:szCs w:val="24"/>
         </w:rPr>
-        <w:t xml:space="preserve">, akan menampilkan beberapa </w:t>
+        <w:t xml:space="preserve">, </w:t>
+      </w:r>
+      <w:proofErr w:type="gramStart"/>
+      <w:r>
+        <w:rPr>
+          <w:rFonts w:ascii="Times New Roman" w:hAnsi="Times New Roman" w:cs="Times New Roman"/>
+          <w:sz w:val="24"/>
+          <w:szCs w:val="24"/>
+        </w:rPr>
+        <w:t>akan</w:t>
+      </w:r>
+      <w:proofErr w:type="gramEnd"/>
+      <w:r>
+        <w:rPr>
+          <w:rFonts w:ascii="Times New Roman" w:hAnsi="Times New Roman" w:cs="Times New Roman"/>
+          <w:sz w:val="24"/>
+          <w:szCs w:val="24"/>
+        </w:rPr>
+        <w:t xml:space="preserve"> menampilkan beberapa </w:t>
       </w:r>
       <w:r>
         <w:rPr>
@@ -36990,6 +38951,7 @@
           <w:szCs w:val="24"/>
         </w:rPr>
       </w:pPr>
+      <w:proofErr w:type="gramStart"/>
       <w:r>
         <w:rPr>
           <w:rFonts w:ascii="Times New Roman" w:hAnsi="Times New Roman" w:cs="Times New Roman"/>
@@ -36999,7 +38961,19 @@
           <w:sz w:val="24"/>
           <w:szCs w:val="24"/>
         </w:rPr>
-        <w:t xml:space="preserve">Gambar 3. </w:t>
+        <w:t>Gambar 3.</w:t>
+      </w:r>
+      <w:proofErr w:type="gramEnd"/>
+      <w:r>
+        <w:rPr>
+          <w:rFonts w:ascii="Times New Roman" w:hAnsi="Times New Roman" w:cs="Times New Roman"/>
+          <w:b/>
+          <w:i w:val="0"/>
+          <w:color w:val="000000" w:themeColor="text1"/>
+          <w:sz w:val="24"/>
+          <w:szCs w:val="24"/>
+        </w:rPr>
+        <w:t xml:space="preserve"> </w:t>
       </w:r>
       <w:r>
         <w:rPr>
@@ -37165,7 +39139,25 @@
           <w:sz w:val="24"/>
           <w:szCs w:val="24"/>
         </w:rPr>
-        <w:t xml:space="preserve"> serta membuat nama </w:t>
+        <w:t xml:space="preserve"> serta membuat </w:t>
+      </w:r>
+      <w:proofErr w:type="gramStart"/>
+      <w:r>
+        <w:rPr>
+          <w:rFonts w:ascii="Times New Roman" w:hAnsi="Times New Roman" w:cs="Times New Roman"/>
+          <w:sz w:val="24"/>
+          <w:szCs w:val="24"/>
+        </w:rPr>
+        <w:t>nama</w:t>
+      </w:r>
+      <w:proofErr w:type="gramEnd"/>
+      <w:r>
+        <w:rPr>
+          <w:rFonts w:ascii="Times New Roman" w:hAnsi="Times New Roman" w:cs="Times New Roman"/>
+          <w:sz w:val="24"/>
+          <w:szCs w:val="24"/>
+        </w:rPr>
+        <w:t xml:space="preserve"> </w:t>
       </w:r>
       <w:r>
         <w:rPr>
@@ -37267,6 +39259,7 @@
           <w:szCs w:val="24"/>
         </w:rPr>
       </w:pPr>
+      <w:proofErr w:type="gramStart"/>
       <w:r>
         <w:rPr>
           <w:rFonts w:ascii="Times New Roman" w:hAnsi="Times New Roman" w:cs="Times New Roman"/>
@@ -37276,7 +39269,19 @@
           <w:sz w:val="24"/>
           <w:szCs w:val="24"/>
         </w:rPr>
-        <w:t xml:space="preserve">Gambar 3. </w:t>
+        <w:t>Gambar 3.</w:t>
+      </w:r>
+      <w:proofErr w:type="gramEnd"/>
+      <w:r>
+        <w:rPr>
+          <w:rFonts w:ascii="Times New Roman" w:hAnsi="Times New Roman" w:cs="Times New Roman"/>
+          <w:b/>
+          <w:i w:val="0"/>
+          <w:color w:val="000000" w:themeColor="text1"/>
+          <w:sz w:val="24"/>
+          <w:szCs w:val="24"/>
+        </w:rPr>
+        <w:t xml:space="preserve"> </w:t>
       </w:r>
       <w:r>
         <w:rPr>
@@ -37406,7 +39411,25 @@
           <w:sz w:val="24"/>
           <w:szCs w:val="24"/>
         </w:rPr>
-        <w:t xml:space="preserve"> akan masuk kedalam tampilan </w:t>
+        <w:t xml:space="preserve"> </w:t>
+      </w:r>
+      <w:proofErr w:type="gramStart"/>
+      <w:r>
+        <w:rPr>
+          <w:rFonts w:ascii="Times New Roman" w:hAnsi="Times New Roman" w:cs="Times New Roman"/>
+          <w:sz w:val="24"/>
+          <w:szCs w:val="24"/>
+        </w:rPr>
+        <w:t>akan</w:t>
+      </w:r>
+      <w:proofErr w:type="gramEnd"/>
+      <w:r>
+        <w:rPr>
+          <w:rFonts w:ascii="Times New Roman" w:hAnsi="Times New Roman" w:cs="Times New Roman"/>
+          <w:sz w:val="24"/>
+          <w:szCs w:val="24"/>
+        </w:rPr>
+        <w:t xml:space="preserve"> masuk kedalam tampilan </w:t>
       </w:r>
       <w:r>
         <w:rPr>
@@ -37507,6 +39530,7 @@
           <w:szCs w:val="24"/>
         </w:rPr>
       </w:pPr>
+      <w:proofErr w:type="gramStart"/>
       <w:r>
         <w:rPr>
           <w:rFonts w:ascii="Times New Roman" w:hAnsi="Times New Roman" w:cs="Times New Roman"/>
@@ -37518,7 +39542,21 @@
           <w:sz w:val="24"/>
           <w:szCs w:val="24"/>
         </w:rPr>
-        <w:t xml:space="preserve">Gambar 3. </w:t>
+        <w:t>Gambar 3.</w:t>
+      </w:r>
+      <w:proofErr w:type="gramEnd"/>
+      <w:r>
+        <w:rPr>
+          <w:rFonts w:ascii="Times New Roman" w:hAnsi="Times New Roman" w:cs="Times New Roman"/>
+          <w:b/>
+          <w:bCs/>
+          <w:i w:val="0"/>
+          <w:iCs w:val="0"/>
+          <w:color w:val="000000" w:themeColor="text1"/>
+          <w:sz w:val="24"/>
+          <w:szCs w:val="24"/>
+        </w:rPr>
+        <w:t xml:space="preserve"> </w:t>
       </w:r>
       <w:r>
         <w:rPr>
@@ -37617,7 +39655,25 @@
           <w:sz w:val="24"/>
           <w:szCs w:val="24"/>
         </w:rPr>
-        <w:t>Dalam tampilan ini, usert akan di berikan beberapa pertanyaan serta di wajibkan menjawan dari beberapa pertanyaan yang telah disediakan kedalam sistem bimbingan-konsuling, berikut gambar design tampilannya:</w:t>
+        <w:t xml:space="preserve">Dalam tampilan ini, usert </w:t>
+      </w:r>
+      <w:proofErr w:type="gramStart"/>
+      <w:r>
+        <w:rPr>
+          <w:rFonts w:ascii="Times New Roman" w:hAnsi="Times New Roman" w:cs="Times New Roman"/>
+          <w:sz w:val="24"/>
+          <w:szCs w:val="24"/>
+        </w:rPr>
+        <w:t>akan</w:t>
+      </w:r>
+      <w:proofErr w:type="gramEnd"/>
+      <w:r>
+        <w:rPr>
+          <w:rFonts w:ascii="Times New Roman" w:hAnsi="Times New Roman" w:cs="Times New Roman"/>
+          <w:sz w:val="24"/>
+          <w:szCs w:val="24"/>
+        </w:rPr>
+        <w:t xml:space="preserve"> di berikan beberapa pertanyaan serta di wajibkan menjawan dari beberapa pertanyaan yang telah disediakan kedalam sistem bimbingan-konsuling, berikut gambar design tampilannya:</w:t>
       </w:r>
     </w:p>
     <w:p>
@@ -37712,6 +39768,7 @@
           <w:szCs w:val="24"/>
         </w:rPr>
       </w:pPr>
+      <w:proofErr w:type="gramStart"/>
       <w:r>
         <w:rPr>
           <w:rFonts w:ascii="Times New Roman" w:hAnsi="Times New Roman" w:cs="Times New Roman"/>
@@ -37733,7 +39790,19 @@
           <w:sz w:val="24"/>
           <w:szCs w:val="24"/>
         </w:rPr>
-        <w:t xml:space="preserve">ambar 3. </w:t>
+        <w:t>ambar 3.</w:t>
+      </w:r>
+      <w:proofErr w:type="gramEnd"/>
+      <w:r>
+        <w:rPr>
+          <w:rFonts w:ascii="Times New Roman" w:hAnsi="Times New Roman" w:cs="Times New Roman"/>
+          <w:b/>
+          <w:i w:val="0"/>
+          <w:color w:val="000000" w:themeColor="text1"/>
+          <w:sz w:val="24"/>
+          <w:szCs w:val="24"/>
+        </w:rPr>
+        <w:t xml:space="preserve"> </w:t>
       </w:r>
       <w:r>
         <w:rPr>
@@ -37856,7 +39925,43 @@
           <w:sz w:val="24"/>
           <w:szCs w:val="24"/>
         </w:rPr>
-        <w:t xml:space="preserve"> mendapat kan hasil tampilan dari bimbingan-konsuling yang dilakukan sebelumnya. berikut tampilan gambar hasil bimbingan-konsuling:</w:t>
+        <w:t xml:space="preserve"> mendapat </w:t>
+      </w:r>
+      <w:proofErr w:type="gramStart"/>
+      <w:r>
+        <w:rPr>
+          <w:rFonts w:ascii="Times New Roman" w:hAnsi="Times New Roman" w:cs="Times New Roman"/>
+          <w:sz w:val="24"/>
+          <w:szCs w:val="24"/>
+        </w:rPr>
+        <w:t>kan</w:t>
+      </w:r>
+      <w:proofErr w:type="gramEnd"/>
+      <w:r>
+        <w:rPr>
+          <w:rFonts w:ascii="Times New Roman" w:hAnsi="Times New Roman" w:cs="Times New Roman"/>
+          <w:sz w:val="24"/>
+          <w:szCs w:val="24"/>
+        </w:rPr>
+        <w:t xml:space="preserve"> hasil tampilan dari bimbingan-konsuling yang dilakukan sebelumnya. </w:t>
+      </w:r>
+      <w:proofErr w:type="gramStart"/>
+      <w:r>
+        <w:rPr>
+          <w:rFonts w:ascii="Times New Roman" w:hAnsi="Times New Roman" w:cs="Times New Roman"/>
+          <w:sz w:val="24"/>
+          <w:szCs w:val="24"/>
+        </w:rPr>
+        <w:t>berikut</w:t>
+      </w:r>
+      <w:proofErr w:type="gramEnd"/>
+      <w:r>
+        <w:rPr>
+          <w:rFonts w:ascii="Times New Roman" w:hAnsi="Times New Roman" w:cs="Times New Roman"/>
+          <w:sz w:val="24"/>
+          <w:szCs w:val="24"/>
+        </w:rPr>
+        <w:t xml:space="preserve"> tampilan gambar hasil bimbingan-konsuling:</w:t>
       </w:r>
     </w:p>
     <w:p>
@@ -37951,6 +40056,7 @@
           <w:szCs w:val="24"/>
         </w:rPr>
       </w:pPr>
+      <w:proofErr w:type="gramStart"/>
       <w:r>
         <w:rPr>
           <w:rFonts w:ascii="Times New Roman" w:hAnsi="Times New Roman" w:cs="Times New Roman"/>
@@ -37960,7 +40066,19 @@
           <w:sz w:val="24"/>
           <w:szCs w:val="24"/>
         </w:rPr>
-        <w:t>Gambar 3. 1</w:t>
+        <w:t>Gambar 3.</w:t>
+      </w:r>
+      <w:proofErr w:type="gramEnd"/>
+      <w:r>
+        <w:rPr>
+          <w:rFonts w:ascii="Times New Roman" w:hAnsi="Times New Roman" w:cs="Times New Roman"/>
+          <w:b/>
+          <w:i w:val="0"/>
+          <w:color w:val="000000" w:themeColor="text1"/>
+          <w:sz w:val="24"/>
+          <w:szCs w:val="24"/>
+        </w:rPr>
+        <w:t xml:space="preserve"> 1</w:t>
       </w:r>
       <w:r>
         <w:rPr>
@@ -38064,7 +40182,43 @@
           <w:sz w:val="24"/>
           <w:szCs w:val="24"/>
         </w:rPr>
-        <w:t xml:space="preserve"> mendapat kan hasil tampilan dari bimbingan-konsuling yang dilakukan sebelumnya. berikut tampilan gambar hasil bimbingan-konsuling:</w:t>
+        <w:t xml:space="preserve"> mendapat </w:t>
+      </w:r>
+      <w:proofErr w:type="gramStart"/>
+      <w:r>
+        <w:rPr>
+          <w:rFonts w:ascii="Times New Roman" w:hAnsi="Times New Roman" w:cs="Times New Roman"/>
+          <w:sz w:val="24"/>
+          <w:szCs w:val="24"/>
+        </w:rPr>
+        <w:t>kan</w:t>
+      </w:r>
+      <w:proofErr w:type="gramEnd"/>
+      <w:r>
+        <w:rPr>
+          <w:rFonts w:ascii="Times New Roman" w:hAnsi="Times New Roman" w:cs="Times New Roman"/>
+          <w:sz w:val="24"/>
+          <w:szCs w:val="24"/>
+        </w:rPr>
+        <w:t xml:space="preserve"> hasil tampilan dari bimbingan-konsuling yang dilakukan sebelumnya. </w:t>
+      </w:r>
+      <w:proofErr w:type="gramStart"/>
+      <w:r>
+        <w:rPr>
+          <w:rFonts w:ascii="Times New Roman" w:hAnsi="Times New Roman" w:cs="Times New Roman"/>
+          <w:sz w:val="24"/>
+          <w:szCs w:val="24"/>
+        </w:rPr>
+        <w:t>berikut</w:t>
+      </w:r>
+      <w:proofErr w:type="gramEnd"/>
+      <w:r>
+        <w:rPr>
+          <w:rFonts w:ascii="Times New Roman" w:hAnsi="Times New Roman" w:cs="Times New Roman"/>
+          <w:sz w:val="24"/>
+          <w:szCs w:val="24"/>
+        </w:rPr>
+        <w:t xml:space="preserve"> tampilan gambar hasil bimbingan-konsuling:</w:t>
       </w:r>
     </w:p>
     <w:p>
@@ -38149,6 +40303,7 @@
           <w:szCs w:val="24"/>
         </w:rPr>
       </w:pPr>
+      <w:proofErr w:type="gramStart"/>
       <w:r>
         <w:rPr>
           <w:rFonts w:ascii="Times New Roman" w:hAnsi="Times New Roman" w:cs="Times New Roman"/>
@@ -38160,7 +40315,21 @@
           <w:sz w:val="24"/>
           <w:szCs w:val="24"/>
         </w:rPr>
-        <w:t xml:space="preserve">Gambar 3. </w:t>
+        <w:t>Gambar 3.</w:t>
+      </w:r>
+      <w:proofErr w:type="gramEnd"/>
+      <w:r>
+        <w:rPr>
+          <w:rFonts w:ascii="Times New Roman" w:hAnsi="Times New Roman" w:cs="Times New Roman"/>
+          <w:b/>
+          <w:bCs/>
+          <w:i w:val="0"/>
+          <w:iCs w:val="0"/>
+          <w:color w:val="000000" w:themeColor="text1"/>
+          <w:sz w:val="24"/>
+          <w:szCs w:val="24"/>
+        </w:rPr>
+        <w:t xml:space="preserve"> </w:t>
       </w:r>
       <w:r>
         <w:rPr>
@@ -44441,7 +46610,7 @@
   <a:extraClrSchemeLst/>
   <a:extLst>
     <a:ext uri="{05A4C25C-085E-4340-85A3-A5531E510DB2}">
-      <thm15:themeFamily xmlns:thm15="http://schemas.microsoft.com/office/thememl/2012/main" xmlns="" name="Office Theme" id="{62F939B6-93AF-4DB8-9C6B-D6C7DFDC589F}" vid="{4A3C46E8-61CC-4603-A589-7422A47A8E4A}"/>
+      <thm15:themeFamily xmlns="" xmlns:thm15="http://schemas.microsoft.com/office/thememl/2012/main" name="Office Theme" id="{62F939B6-93AF-4DB8-9C6B-D6C7DFDC589F}" vid="{4A3C46E8-61CC-4603-A589-7422A47A8E4A}"/>
     </a:ext>
   </a:extLst>
 </a:theme>
@@ -44452,7 +46621,7 @@
 </file>
 
 <file path=customXml/itemProps1.xml><?xml version="1.0" encoding="utf-8"?>
-<ds:datastoreItem xmlns:ds="http://schemas.openxmlformats.org/officeDocument/2006/customXml" ds:itemID="{3E1A5748-F254-4A53-9256-7334B9F2F48A}">
+<ds:datastoreItem xmlns:ds="http://schemas.openxmlformats.org/officeDocument/2006/customXml" ds:itemID="{386DF1E7-229C-4B08-AD52-5C3EB7D0D6D2}">
   <ds:schemaRefs>
     <ds:schemaRef ds:uri="http://schemas.openxmlformats.org/officeDocument/2006/bibliography"/>
   </ds:schemaRefs>

--- a/Skripsi-1.docx
+++ b/Skripsi-1.docx
@@ -8673,17 +8673,7 @@
           <w:sz w:val="24"/>
           <w:szCs w:val="24"/>
         </w:rPr>
-        <w:t xml:space="preserve">erancang sistem pakar di bidang </w:t>
-      </w:r>
-      <w:bookmarkStart w:id="5" w:name="_GoBack"/>
-      <w:bookmarkEnd w:id="5"/>
-      <w:r>
-        <w:rPr>
-          <w:rFonts w:ascii="Times New Roman" w:eastAsia="Times New Roman" w:hAnsi="Times New Roman" w:cs="Times New Roman"/>
-          <w:sz w:val="24"/>
-          <w:szCs w:val="24"/>
-        </w:rPr>
-        <w:t>dalam</w:t>
+        <w:t>erancang sistem pakar di bidang dalam</w:t>
       </w:r>
       <w:r>
         <w:rPr>
@@ -8794,8 +8784,8 @@
           <w:szCs w:val="24"/>
         </w:rPr>
       </w:pPr>
-      <w:bookmarkStart w:id="6" w:name="_Toc24745354"/>
-      <w:bookmarkStart w:id="7" w:name="_Toc26889916"/>
+      <w:bookmarkStart w:id="5" w:name="_Toc24745354"/>
+      <w:bookmarkStart w:id="6" w:name="_Toc26889916"/>
       <w:r>
         <w:rPr>
           <w:rFonts w:ascii="Times New Roman" w:eastAsia="Times New Roman" w:hAnsi="Times New Roman" w:cs="Times New Roman"/>
@@ -8806,8 +8796,8 @@
         </w:rPr>
         <w:t>Indentifikasi Masalah</w:t>
       </w:r>
+      <w:bookmarkEnd w:id="5"/>
       <w:bookmarkEnd w:id="6"/>
-      <w:bookmarkEnd w:id="7"/>
       <w:r>
         <w:rPr>
           <w:rFonts w:ascii="Times New Roman" w:eastAsia="Times New Roman" w:hAnsi="Times New Roman" w:cs="Times New Roman"/>
@@ -9191,8 +9181,8 @@
           <w:szCs w:val="24"/>
         </w:rPr>
       </w:pPr>
-      <w:bookmarkStart w:id="8" w:name="_Toc24745355"/>
-      <w:bookmarkStart w:id="9" w:name="_Toc26889917"/>
+      <w:bookmarkStart w:id="7" w:name="_Toc24745355"/>
+      <w:bookmarkStart w:id="8" w:name="_Toc26889917"/>
       <w:r>
         <w:rPr>
           <w:rFonts w:ascii="Times New Roman" w:eastAsia="Times New Roman" w:hAnsi="Times New Roman" w:cs="Times New Roman"/>
@@ -9203,8 +9193,8 @@
         </w:rPr>
         <w:t>Maksud Penelitian</w:t>
       </w:r>
+      <w:bookmarkEnd w:id="7"/>
       <w:bookmarkEnd w:id="8"/>
-      <w:bookmarkEnd w:id="9"/>
       <w:r>
         <w:rPr>
           <w:rFonts w:ascii="Times New Roman" w:eastAsia="Times New Roman" w:hAnsi="Times New Roman" w:cs="Times New Roman"/>
@@ -9708,8 +9698,8 @@
           <w:szCs w:val="24"/>
         </w:rPr>
       </w:pPr>
-      <w:bookmarkStart w:id="10" w:name="_Toc24745356"/>
-      <w:bookmarkStart w:id="11" w:name="_Toc26889918"/>
+      <w:bookmarkStart w:id="9" w:name="_Toc24745356"/>
+      <w:bookmarkStart w:id="10" w:name="_Toc26889918"/>
       <w:r>
         <w:rPr>
           <w:rFonts w:ascii="Times New Roman" w:eastAsia="Times New Roman" w:hAnsi="Times New Roman" w:cs="Times New Roman"/>
@@ -9720,8 +9710,8 @@
         </w:rPr>
         <w:t>Batasan Masalah</w:t>
       </w:r>
+      <w:bookmarkEnd w:id="9"/>
       <w:bookmarkEnd w:id="10"/>
-      <w:bookmarkEnd w:id="11"/>
       <w:r>
         <w:rPr>
           <w:rFonts w:ascii="Times New Roman" w:eastAsia="Times New Roman" w:hAnsi="Times New Roman" w:cs="Times New Roman"/>
@@ -9941,6 +9931,15 @@
       <w:r>
         <w:rPr>
           <w:rFonts w:ascii="Times New Roman" w:eastAsia="Times New Roman" w:hAnsi="Times New Roman" w:cs="Times New Roman"/>
+          <w:color w:val="000000"/>
+          <w:sz w:val="24"/>
+          <w:szCs w:val="24"/>
+        </w:rPr>
+        <w:t xml:space="preserve">MySQL sebagai </w:t>
+      </w:r>
+      <w:r>
+        <w:rPr>
+          <w:rFonts w:ascii="Times New Roman" w:eastAsia="Times New Roman" w:hAnsi="Times New Roman" w:cs="Times New Roman"/>
           <w:i/>
           <w:color w:val="000000"/>
           <w:sz w:val="24"/>
@@ -10126,8 +10125,8 @@
           <w:szCs w:val="24"/>
         </w:rPr>
       </w:pPr>
-      <w:bookmarkStart w:id="12" w:name="_Toc24745357"/>
-      <w:bookmarkStart w:id="13" w:name="_Toc26889919"/>
+      <w:bookmarkStart w:id="11" w:name="_Toc24745357"/>
+      <w:bookmarkStart w:id="12" w:name="_Toc26889919"/>
       <w:r>
         <w:rPr>
           <w:rFonts w:ascii="Times New Roman" w:eastAsia="Times New Roman" w:hAnsi="Times New Roman" w:cs="Times New Roman"/>
@@ -10138,8 +10137,8 @@
         </w:rPr>
         <w:t>Manfaat Penelitian</w:t>
       </w:r>
+      <w:bookmarkEnd w:id="11"/>
       <w:bookmarkEnd w:id="12"/>
-      <w:bookmarkEnd w:id="13"/>
       <w:r>
         <w:rPr>
           <w:rFonts w:ascii="Times New Roman" w:eastAsia="Times New Roman" w:hAnsi="Times New Roman" w:cs="Times New Roman"/>
@@ -10457,8 +10456,8 @@
           <w:szCs w:val="24"/>
         </w:rPr>
       </w:pPr>
-      <w:bookmarkStart w:id="14" w:name="_Toc24745358"/>
-      <w:bookmarkStart w:id="15" w:name="_Toc26889920"/>
+      <w:bookmarkStart w:id="13" w:name="_Toc24745358"/>
+      <w:bookmarkStart w:id="14" w:name="_Toc26889920"/>
       <w:r>
         <w:rPr>
           <w:rFonts w:ascii="Times New Roman" w:eastAsia="Times New Roman" w:hAnsi="Times New Roman" w:cs="Times New Roman"/>
@@ -10469,7 +10468,7 @@
         </w:rPr>
         <w:t>Metode Pe</w:t>
       </w:r>
-      <w:bookmarkEnd w:id="14"/>
+      <w:bookmarkEnd w:id="13"/>
       <w:r>
         <w:rPr>
           <w:rFonts w:ascii="Times New Roman" w:eastAsia="Times New Roman" w:hAnsi="Times New Roman" w:cs="Times New Roman"/>
@@ -10480,7 +10479,7 @@
         </w:rPr>
         <w:t>ngumpulan Data</w:t>
       </w:r>
-      <w:bookmarkEnd w:id="15"/>
+      <w:bookmarkEnd w:id="14"/>
     </w:p>
     <w:p>
       <w:pPr>
@@ -10812,8 +10811,8 @@
           <w:szCs w:val="24"/>
         </w:rPr>
       </w:pPr>
-      <w:bookmarkStart w:id="16" w:name="_Toc24745359"/>
-      <w:bookmarkStart w:id="17" w:name="_Toc26889921"/>
+      <w:bookmarkStart w:id="15" w:name="_Toc24745359"/>
+      <w:bookmarkStart w:id="16" w:name="_Toc26889921"/>
       <w:r>
         <w:rPr>
           <w:rFonts w:ascii="Times New Roman" w:eastAsia="Times New Roman" w:hAnsi="Times New Roman" w:cs="Times New Roman"/>
@@ -10824,8 +10823,8 @@
         </w:rPr>
         <w:t>Kerangka Pemikiran</w:t>
       </w:r>
+      <w:bookmarkEnd w:id="15"/>
       <w:bookmarkEnd w:id="16"/>
-      <w:bookmarkEnd w:id="17"/>
       <w:r>
         <w:rPr>
           <w:rFonts w:ascii="Times New Roman" w:eastAsia="Times New Roman" w:hAnsi="Times New Roman" w:cs="Times New Roman"/>
@@ -10900,8 +10899,8 @@
           <w:szCs w:val="24"/>
         </w:rPr>
       </w:pPr>
-      <w:bookmarkStart w:id="18" w:name="_Toc24745360"/>
-      <w:bookmarkStart w:id="19" w:name="_Toc26889922"/>
+      <w:bookmarkStart w:id="17" w:name="_Toc24745360"/>
+      <w:bookmarkStart w:id="18" w:name="_Toc26889922"/>
       <w:r>
         <w:rPr>
           <w:rFonts w:ascii="Times New Roman" w:eastAsia="Times New Roman" w:hAnsi="Times New Roman" w:cs="Times New Roman"/>
@@ -10912,8 +10911,8 @@
         </w:rPr>
         <w:t>Sistematika Penulisan</w:t>
       </w:r>
+      <w:bookmarkEnd w:id="17"/>
       <w:bookmarkEnd w:id="18"/>
-      <w:bookmarkEnd w:id="19"/>
       <w:r>
         <w:rPr>
           <w:rFonts w:ascii="Times New Roman" w:eastAsia="Times New Roman" w:hAnsi="Times New Roman" w:cs="Times New Roman"/>
@@ -11230,7 +11229,7 @@
           <w:szCs w:val="28"/>
         </w:rPr>
       </w:pPr>
-      <w:bookmarkStart w:id="20" w:name="_Toc26889923"/>
+      <w:bookmarkStart w:id="19" w:name="_Toc26889923"/>
       <w:r>
         <w:rPr>
           <w:rFonts w:ascii="Times New Roman" w:hAnsi="Times New Roman" w:cs="Times New Roman"/>
@@ -11276,7 +11275,7 @@
         </w:rPr>
         <w:t>LANDASAN TEORI</w:t>
       </w:r>
-      <w:bookmarkEnd w:id="20"/>
+      <w:bookmarkEnd w:id="19"/>
     </w:p>
     <w:p>
       <w:pPr>
@@ -11307,7 +11306,7 @@
         </w:rPr>
         <w:t xml:space="preserve"> </w:t>
       </w:r>
-      <w:bookmarkStart w:id="21" w:name="_Toc26889924"/>
+      <w:bookmarkStart w:id="20" w:name="_Toc26889924"/>
       <w:r>
         <w:rPr>
           <w:rFonts w:ascii="Times New Roman" w:hAnsi="Times New Roman" w:cs="Times New Roman"/>
@@ -11319,7 +11318,7 @@
         </w:rPr>
         <w:t>Sistem Pakar</w:t>
       </w:r>
-      <w:bookmarkEnd w:id="21"/>
+      <w:bookmarkEnd w:id="20"/>
     </w:p>
     <w:p>
       <w:pPr>
@@ -11342,12 +11341,12 @@
           <w:szCs w:val="24"/>
         </w:rPr>
       </w:pPr>
-      <w:bookmarkStart w:id="22" w:name="_Toc26881851"/>
-      <w:bookmarkStart w:id="23" w:name="_Toc26881932"/>
-      <w:bookmarkStart w:id="24" w:name="_Toc26889925"/>
+      <w:bookmarkStart w:id="21" w:name="_Toc26881851"/>
+      <w:bookmarkStart w:id="22" w:name="_Toc26881932"/>
+      <w:bookmarkStart w:id="23" w:name="_Toc26889925"/>
+      <w:bookmarkEnd w:id="21"/>
       <w:bookmarkEnd w:id="22"/>
       <w:bookmarkEnd w:id="23"/>
-      <w:bookmarkEnd w:id="24"/>
     </w:p>
     <w:p>
       <w:pPr>
@@ -11370,12 +11369,12 @@
           <w:szCs w:val="24"/>
         </w:rPr>
       </w:pPr>
-      <w:bookmarkStart w:id="25" w:name="_Toc26881852"/>
-      <w:bookmarkStart w:id="26" w:name="_Toc26881933"/>
-      <w:bookmarkStart w:id="27" w:name="_Toc26889926"/>
+      <w:bookmarkStart w:id="24" w:name="_Toc26881852"/>
+      <w:bookmarkStart w:id="25" w:name="_Toc26881933"/>
+      <w:bookmarkStart w:id="26" w:name="_Toc26889926"/>
+      <w:bookmarkEnd w:id="24"/>
       <w:bookmarkEnd w:id="25"/>
       <w:bookmarkEnd w:id="26"/>
-      <w:bookmarkEnd w:id="27"/>
     </w:p>
     <w:p>
       <w:pPr>
@@ -11398,12 +11397,12 @@
           <w:szCs w:val="24"/>
         </w:rPr>
       </w:pPr>
-      <w:bookmarkStart w:id="28" w:name="_Toc26881853"/>
-      <w:bookmarkStart w:id="29" w:name="_Toc26881934"/>
-      <w:bookmarkStart w:id="30" w:name="_Toc26889927"/>
+      <w:bookmarkStart w:id="27" w:name="_Toc26881853"/>
+      <w:bookmarkStart w:id="28" w:name="_Toc26881934"/>
+      <w:bookmarkStart w:id="29" w:name="_Toc26889927"/>
+      <w:bookmarkEnd w:id="27"/>
       <w:bookmarkEnd w:id="28"/>
       <w:bookmarkEnd w:id="29"/>
-      <w:bookmarkEnd w:id="30"/>
     </w:p>
     <w:p>
       <w:pPr>
@@ -11423,7 +11422,7 @@
           <w:sz w:val="24"/>
         </w:rPr>
       </w:pPr>
-      <w:bookmarkStart w:id="31" w:name="_Toc26889928"/>
+      <w:bookmarkStart w:id="30" w:name="_Toc26889928"/>
       <w:r>
         <w:rPr>
           <w:rFonts w:ascii="Times New Roman" w:hAnsi="Times New Roman" w:cs="Times New Roman"/>
@@ -11434,187 +11433,179 @@
         </w:rPr>
         <w:t>Pengertian Sistem Pakar</w:t>
       </w:r>
+      <w:bookmarkEnd w:id="30"/>
+    </w:p>
+    <w:p>
+      <w:pPr>
+        <w:spacing w:after="0" w:line="480" w:lineRule="auto"/>
+      </w:pPr>
+    </w:p>
+    <w:p>
+      <w:pPr>
+        <w:spacing w:line="480" w:lineRule="auto"/>
+        <w:ind w:firstLine="567"/>
+        <w:jc w:val="both"/>
+        <w:rPr>
+          <w:rFonts w:ascii="Times New Roman" w:hAnsi="Times New Roman" w:cs="Times New Roman"/>
+          <w:sz w:val="24"/>
+          <w:szCs w:val="24"/>
+        </w:rPr>
+      </w:pPr>
+      <w:r>
+        <w:rPr>
+          <w:rFonts w:ascii="Times New Roman" w:hAnsi="Times New Roman" w:cs="Times New Roman"/>
+          <w:sz w:val="24"/>
+          <w:szCs w:val="24"/>
+        </w:rPr>
+        <w:t>Sistem pakar termasuk kedalam pengelompokan kecerdasan buatan yang mempunyai kemampuan khusus untuk menyelesaikan kondisi permasalahan yang ada</w:t>
+      </w:r>
+      <w:r>
+        <w:rPr>
+          <w:rFonts w:ascii="Times New Roman" w:hAnsi="Times New Roman" w:cs="Times New Roman"/>
+          <w:sz w:val="24"/>
+          <w:szCs w:val="24"/>
+        </w:rPr>
+        <w:t xml:space="preserve"> </w:t>
+      </w:r>
+      <w:r>
+        <w:rPr>
+          <w:rFonts w:ascii="Times New Roman" w:hAnsi="Times New Roman" w:cs="Times New Roman"/>
+          <w:sz w:val="24"/>
+          <w:szCs w:val="24"/>
+        </w:rPr>
+        <w:t>(Gede &amp; Divayana</w:t>
+      </w:r>
+      <w:proofErr w:type="gramStart"/>
+      <w:r>
+        <w:rPr>
+          <w:rFonts w:ascii="Times New Roman" w:hAnsi="Times New Roman" w:cs="Times New Roman"/>
+          <w:sz w:val="24"/>
+          <w:szCs w:val="24"/>
+        </w:rPr>
+        <w:t>,2014</w:t>
+      </w:r>
+      <w:proofErr w:type="gramEnd"/>
+      <w:r>
+        <w:rPr>
+          <w:rFonts w:ascii="Times New Roman" w:hAnsi="Times New Roman" w:cs="Times New Roman"/>
+          <w:sz w:val="24"/>
+          <w:szCs w:val="24"/>
+        </w:rPr>
+        <w:t>)</w:t>
+      </w:r>
+    </w:p>
+    <w:p>
+      <w:pPr>
+        <w:spacing w:line="480" w:lineRule="auto"/>
+        <w:ind w:firstLine="567"/>
+        <w:jc w:val="both"/>
+        <w:rPr>
+          <w:rFonts w:ascii="Times New Roman" w:hAnsi="Times New Roman" w:cs="Times New Roman"/>
+          <w:sz w:val="24"/>
+          <w:szCs w:val="24"/>
+        </w:rPr>
+      </w:pPr>
+      <w:r>
+        <w:rPr>
+          <w:rFonts w:ascii="Times New Roman" w:hAnsi="Times New Roman" w:cs="Times New Roman"/>
+          <w:sz w:val="24"/>
+          <w:szCs w:val="24"/>
+        </w:rPr>
+        <w:t>Sistem pakar adalah bagian yang terdapat pada kecerdasan buatan yang diperuntukkan dalam pendiagnosaan kerusakan sistem dan sebagai solusi permasalahan (Divya &amp; Sreekumar</w:t>
+      </w:r>
+      <w:proofErr w:type="gramStart"/>
+      <w:r>
+        <w:rPr>
+          <w:rFonts w:ascii="Times New Roman" w:hAnsi="Times New Roman" w:cs="Times New Roman"/>
+          <w:sz w:val="24"/>
+          <w:szCs w:val="24"/>
+        </w:rPr>
+        <w:t>,2014</w:t>
+      </w:r>
+      <w:proofErr w:type="gramEnd"/>
+      <w:r>
+        <w:rPr>
+          <w:rFonts w:ascii="Times New Roman" w:hAnsi="Times New Roman" w:cs="Times New Roman"/>
+          <w:sz w:val="24"/>
+          <w:szCs w:val="24"/>
+        </w:rPr>
+        <w:t>).</w:t>
+      </w:r>
+    </w:p>
+    <w:p>
+      <w:pPr>
+        <w:spacing w:line="480" w:lineRule="auto"/>
+        <w:jc w:val="both"/>
+        <w:rPr>
+          <w:rFonts w:ascii="Times New Roman" w:eastAsia="Times New Roman" w:hAnsi="Times New Roman" w:cs="Times New Roman"/>
+          <w:bCs/>
+          <w:sz w:val="24"/>
+          <w:szCs w:val="24"/>
+        </w:rPr>
+      </w:pPr>
+      <w:r>
+        <w:rPr>
+          <w:rFonts w:ascii="Times New Roman" w:eastAsia="Times New Roman" w:hAnsi="Times New Roman" w:cs="Times New Roman"/>
+          <w:b/>
+          <w:sz w:val="24"/>
+          <w:szCs w:val="24"/>
+        </w:rPr>
+        <w:tab/>
+      </w:r>
+      <w:bookmarkStart w:id="31" w:name="_Hlk26305780"/>
+      <w:r>
+        <w:rPr>
+          <w:rFonts w:ascii="Times New Roman" w:eastAsia="Times New Roman" w:hAnsi="Times New Roman" w:cs="Times New Roman"/>
+          <w:bCs/>
+          <w:sz w:val="24"/>
+          <w:szCs w:val="24"/>
+        </w:rPr>
+        <w:t xml:space="preserve">Sistem Pakar adalah </w:t>
+      </w:r>
+      <w:r>
+        <w:rPr>
+          <w:rFonts w:ascii="Times New Roman" w:eastAsia="Times New Roman" w:hAnsi="Times New Roman" w:cs="Times New Roman"/>
+          <w:bCs/>
+          <w:i/>
+          <w:iCs/>
+          <w:sz w:val="24"/>
+          <w:szCs w:val="24"/>
+        </w:rPr>
+        <w:t>System</w:t>
+      </w:r>
+      <w:r>
+        <w:rPr>
+          <w:rFonts w:ascii="Times New Roman" w:eastAsia="Times New Roman" w:hAnsi="Times New Roman" w:cs="Times New Roman"/>
+          <w:bCs/>
+          <w:sz w:val="24"/>
+          <w:szCs w:val="24"/>
+        </w:rPr>
+        <w:t xml:space="preserve"> yang kinerjanya mengadopsi keahlian yang dimiliki seorang pakar dalam bidang tertentu ke dalam sistem atau program computer yang disajikan dengan tampikan yang dapat digunakan oleh pengguna dapat membuat sebuah keputusan atau menentukan layaknya seorang pakar (Anik Andriani</w:t>
+      </w:r>
+      <w:proofErr w:type="gramStart"/>
+      <w:r>
+        <w:rPr>
+          <w:rFonts w:ascii="Times New Roman" w:eastAsia="Times New Roman" w:hAnsi="Times New Roman" w:cs="Times New Roman"/>
+          <w:bCs/>
+          <w:sz w:val="24"/>
+          <w:szCs w:val="24"/>
+        </w:rPr>
+        <w:t>,2016</w:t>
+      </w:r>
+      <w:proofErr w:type="gramEnd"/>
+      <w:r>
+        <w:rPr>
+          <w:rFonts w:ascii="Times New Roman" w:eastAsia="Times New Roman" w:hAnsi="Times New Roman" w:cs="Times New Roman"/>
+          <w:bCs/>
+          <w:sz w:val="24"/>
+          <w:szCs w:val="24"/>
+        </w:rPr>
+        <w:t>).</w:t>
+      </w:r>
       <w:bookmarkEnd w:id="31"/>
     </w:p>
     <w:p>
       <w:pPr>
-        <w:spacing w:after="0" w:line="480" w:lineRule="auto"/>
-      </w:pPr>
-    </w:p>
-    <w:p>
-      <w:pPr>
-        <w:spacing w:line="480" w:lineRule="auto"/>
-        <w:ind w:firstLine="567"/>
-        <w:jc w:val="both"/>
-        <w:rPr>
-          <w:rFonts w:ascii="Times New Roman" w:hAnsi="Times New Roman" w:cs="Times New Roman"/>
-          <w:sz w:val="24"/>
-          <w:szCs w:val="24"/>
-        </w:rPr>
-      </w:pPr>
-      <w:r>
-        <w:rPr>
-          <w:rFonts w:ascii="Times New Roman" w:hAnsi="Times New Roman" w:cs="Times New Roman"/>
-          <w:sz w:val="24"/>
-          <w:szCs w:val="24"/>
-        </w:rPr>
-        <w:t>Sistem pakar termasuk kedalam pengelompokan kecerdasan buatan yang mempunyai kemampuan khusus untuk menyelesaikan kondisi permasalahan yang ada</w:t>
-      </w:r>
-      <w:r>
-        <w:rPr>
-          <w:rFonts w:ascii="Times New Roman" w:hAnsi="Times New Roman" w:cs="Times New Roman"/>
-          <w:sz w:val="24"/>
-          <w:szCs w:val="24"/>
-        </w:rPr>
-        <w:t xml:space="preserve"> </w:t>
-      </w:r>
-      <w:r>
-        <w:rPr>
-          <w:rFonts w:ascii="Times New Roman" w:hAnsi="Times New Roman" w:cs="Times New Roman"/>
-          <w:sz w:val="24"/>
-          <w:szCs w:val="24"/>
-        </w:rPr>
-        <w:t>(Gede &amp; Divayana</w:t>
-      </w:r>
-      <w:proofErr w:type="gramStart"/>
-      <w:r>
-        <w:rPr>
-          <w:rFonts w:ascii="Times New Roman" w:hAnsi="Times New Roman" w:cs="Times New Roman"/>
-          <w:sz w:val="24"/>
-          <w:szCs w:val="24"/>
-        </w:rPr>
-        <w:t>,2014</w:t>
-      </w:r>
-      <w:proofErr w:type="gramEnd"/>
-      <w:r>
-        <w:rPr>
-          <w:rFonts w:ascii="Times New Roman" w:hAnsi="Times New Roman" w:cs="Times New Roman"/>
-          <w:sz w:val="24"/>
-          <w:szCs w:val="24"/>
-        </w:rPr>
-        <w:t xml:space="preserve">). </w:t>
-      </w:r>
-      <w:r>
-        <w:rPr>
-          <w:rFonts w:ascii="Times New Roman" w:hAnsi="Times New Roman" w:cs="Times New Roman"/>
-          <w:sz w:val="24"/>
-          <w:szCs w:val="24"/>
-        </w:rPr>
-        <w:t>Ada juga yang menjelaskan bahawa:</w:t>
-      </w:r>
-    </w:p>
-    <w:p>
-      <w:pPr>
-        <w:spacing w:line="480" w:lineRule="auto"/>
-        <w:ind w:firstLine="567"/>
-        <w:jc w:val="both"/>
-        <w:rPr>
-          <w:rFonts w:ascii="Times New Roman" w:hAnsi="Times New Roman" w:cs="Times New Roman"/>
-          <w:sz w:val="24"/>
-          <w:szCs w:val="24"/>
-        </w:rPr>
-      </w:pPr>
-      <w:r>
-        <w:rPr>
-          <w:rFonts w:ascii="Times New Roman" w:hAnsi="Times New Roman" w:cs="Times New Roman"/>
-          <w:sz w:val="24"/>
-          <w:szCs w:val="24"/>
-        </w:rPr>
-        <w:t>Sistem pakar adalah bagian yang terdapat pada kecerdasan buatan yang diperuntukkan dalam pendiagnosaan kerusakan sistem dan sebagai solusi permasalahan (Divya &amp; Sreekumar</w:t>
-      </w:r>
-      <w:proofErr w:type="gramStart"/>
-      <w:r>
-        <w:rPr>
-          <w:rFonts w:ascii="Times New Roman" w:hAnsi="Times New Roman" w:cs="Times New Roman"/>
-          <w:sz w:val="24"/>
-          <w:szCs w:val="24"/>
-        </w:rPr>
-        <w:t>,2014</w:t>
-      </w:r>
-      <w:proofErr w:type="gramEnd"/>
-      <w:r>
-        <w:rPr>
-          <w:rFonts w:ascii="Times New Roman" w:hAnsi="Times New Roman" w:cs="Times New Roman"/>
-          <w:sz w:val="24"/>
-          <w:szCs w:val="24"/>
-        </w:rPr>
-        <w:t>).</w:t>
-      </w:r>
-    </w:p>
-    <w:p>
-      <w:pPr>
-        <w:spacing w:line="480" w:lineRule="auto"/>
-        <w:jc w:val="both"/>
-        <w:rPr>
-          <w:rFonts w:ascii="Times New Roman" w:eastAsia="Times New Roman" w:hAnsi="Times New Roman" w:cs="Times New Roman"/>
-          <w:bCs/>
-          <w:sz w:val="24"/>
-          <w:szCs w:val="24"/>
-        </w:rPr>
-      </w:pPr>
-      <w:r>
-        <w:rPr>
-          <w:rFonts w:ascii="Times New Roman" w:eastAsia="Times New Roman" w:hAnsi="Times New Roman" w:cs="Times New Roman"/>
-          <w:b/>
-          <w:sz w:val="24"/>
-          <w:szCs w:val="24"/>
-        </w:rPr>
-        <w:tab/>
-      </w:r>
-      <w:bookmarkStart w:id="32" w:name="_Hlk26305780"/>
-      <w:r>
-        <w:rPr>
-          <w:rFonts w:ascii="Times New Roman" w:eastAsia="Times New Roman" w:hAnsi="Times New Roman" w:cs="Times New Roman"/>
-          <w:bCs/>
-          <w:sz w:val="24"/>
-          <w:szCs w:val="24"/>
-        </w:rPr>
-        <w:t xml:space="preserve">Sistem Pakar adalah </w:t>
-      </w:r>
-      <w:r>
-        <w:rPr>
-          <w:rFonts w:ascii="Times New Roman" w:eastAsia="Times New Roman" w:hAnsi="Times New Roman" w:cs="Times New Roman"/>
-          <w:bCs/>
-          <w:i/>
-          <w:iCs/>
-          <w:sz w:val="24"/>
-          <w:szCs w:val="24"/>
-        </w:rPr>
-        <w:t>System</w:t>
-      </w:r>
-      <w:r>
-        <w:rPr>
-          <w:rFonts w:ascii="Times New Roman" w:eastAsia="Times New Roman" w:hAnsi="Times New Roman" w:cs="Times New Roman"/>
-          <w:bCs/>
-          <w:sz w:val="24"/>
-          <w:szCs w:val="24"/>
-        </w:rPr>
-        <w:t xml:space="preserve"> yang kinerjanya mengadopsi keahlian yang dimiliki seorang pakar dalam bidang tertentu ke dalam sistem atau program computer yang disajikan dengan tampikan yang dapat digunakan oleh pengguna dapat membuat sebuah keputusan atau menentukan layaknya seorang pakar (Anik Andriani</w:t>
-      </w:r>
-      <w:proofErr w:type="gramStart"/>
-      <w:r>
-        <w:rPr>
-          <w:rFonts w:ascii="Times New Roman" w:eastAsia="Times New Roman" w:hAnsi="Times New Roman" w:cs="Times New Roman"/>
-          <w:bCs/>
-          <w:sz w:val="24"/>
-          <w:szCs w:val="24"/>
-        </w:rPr>
-        <w:t>,2016</w:t>
-      </w:r>
-      <w:proofErr w:type="gramEnd"/>
-      <w:r>
-        <w:rPr>
-          <w:rFonts w:ascii="Times New Roman" w:eastAsia="Times New Roman" w:hAnsi="Times New Roman" w:cs="Times New Roman"/>
-          <w:bCs/>
-          <w:sz w:val="24"/>
-          <w:szCs w:val="24"/>
-        </w:rPr>
-        <w:t>).</w:t>
-      </w:r>
-      <w:bookmarkEnd w:id="32"/>
-    </w:p>
-    <w:p>
-      <w:pPr>
         <w:spacing w:line="480" w:lineRule="auto"/>
         <w:ind w:firstLine="426"/>
         <w:jc w:val="both"/>
@@ -11625,7 +11616,7 @@
           <w:szCs w:val="24"/>
         </w:rPr>
       </w:pPr>
-      <w:bookmarkStart w:id="33" w:name="_Hlk26305808"/>
+      <w:bookmarkStart w:id="32" w:name="_Hlk26305808"/>
       <w:proofErr w:type="gramStart"/>
       <w:r>
         <w:rPr>
@@ -11667,19 +11658,135 @@
         <w:t>, 2016)</w:t>
       </w:r>
     </w:p>
-    <w:bookmarkEnd w:id="33"/>
+    <w:bookmarkEnd w:id="32"/>
+    <w:p>
+      <w:pPr>
+        <w:spacing w:line="480" w:lineRule="auto"/>
+        <w:jc w:val="both"/>
+        <w:rPr>
+          <w:rFonts w:ascii="Times New Roman" w:eastAsia="Times New Roman" w:hAnsi="Times New Roman" w:cs="Times New Roman"/>
+          <w:bCs/>
+          <w:sz w:val="24"/>
+          <w:szCs w:val="24"/>
+        </w:rPr>
+      </w:pPr>
+      <w:r>
+        <w:rPr>
+          <w:rFonts w:ascii="Times New Roman" w:eastAsia="Times New Roman" w:hAnsi="Times New Roman" w:cs="Times New Roman"/>
+          <w:bCs/>
+          <w:sz w:val="24"/>
+          <w:szCs w:val="24"/>
+        </w:rPr>
+        <w:t xml:space="preserve"> </w:t>
+      </w:r>
+      <w:r>
+        <w:rPr>
+          <w:rFonts w:ascii="Times New Roman" w:eastAsia="Times New Roman" w:hAnsi="Times New Roman" w:cs="Times New Roman"/>
+          <w:bCs/>
+          <w:sz w:val="24"/>
+          <w:szCs w:val="24"/>
+        </w:rPr>
+        <w:tab/>
+      </w:r>
+      <w:proofErr w:type="gramStart"/>
+      <w:r>
+        <w:rPr>
+          <w:rFonts w:ascii="Times New Roman" w:eastAsia="Times New Roman" w:hAnsi="Times New Roman" w:cs="Times New Roman"/>
+          <w:bCs/>
+          <w:sz w:val="24"/>
+          <w:szCs w:val="24"/>
+        </w:rPr>
+        <w:t>sistem</w:t>
+      </w:r>
+      <w:proofErr w:type="gramEnd"/>
+      <w:r>
+        <w:rPr>
+          <w:rFonts w:ascii="Times New Roman" w:eastAsia="Times New Roman" w:hAnsi="Times New Roman" w:cs="Times New Roman"/>
+          <w:bCs/>
+          <w:sz w:val="24"/>
+          <w:szCs w:val="24"/>
+        </w:rPr>
+        <w:t xml:space="preserve"> pakar adalah program computer yang mensimulasi penilaian dan perilaku manusia atau organisasi yang memiliki pengetahuan dan pengalaman ahli dalam bidan tertentu</w:t>
+      </w:r>
+      <w:r>
+        <w:rPr>
+          <w:rFonts w:ascii="Times New Roman" w:eastAsia="Times New Roman" w:hAnsi="Times New Roman" w:cs="Times New Roman"/>
+          <w:bCs/>
+          <w:sz w:val="24"/>
+          <w:szCs w:val="24"/>
+        </w:rPr>
+        <w:t>, (Budiharto dan Suhartono, 2014)</w:t>
+      </w:r>
+      <w:r>
+        <w:rPr>
+          <w:rFonts w:ascii="Times New Roman" w:eastAsia="Times New Roman" w:hAnsi="Times New Roman" w:cs="Times New Roman"/>
+          <w:bCs/>
+          <w:sz w:val="24"/>
+          <w:szCs w:val="24"/>
+        </w:rPr>
+        <w:t>.</w:t>
+      </w:r>
+    </w:p>
     <w:p>
       <w:pPr>
         <w:spacing w:line="480" w:lineRule="auto"/>
         <w:ind w:firstLine="426"/>
         <w:jc w:val="both"/>
         <w:rPr>
+          <w:rFonts w:ascii="Times New Roman" w:hAnsi="Times New Roman" w:cs="Times New Roman"/>
+          <w:sz w:val="24"/>
+          <w:szCs w:val="24"/>
+          <w:shd w:val="clear" w:color="auto" w:fill="FFFFFF"/>
+        </w:rPr>
+      </w:pPr>
+      <w:proofErr w:type="gramStart"/>
+      <w:r>
+        <w:rPr>
+          <w:rFonts w:ascii="Times New Roman" w:hAnsi="Times New Roman" w:cs="Times New Roman"/>
+          <w:sz w:val="24"/>
+          <w:szCs w:val="24"/>
+          <w:shd w:val="clear" w:color="auto" w:fill="FFFFFF"/>
+        </w:rPr>
+        <w:t xml:space="preserve">Sistem pakar adalah suatu program komputer berbasis pengetahuan yang berusaha seorang pakar ke komputer, agar komputer dapat menyelesaikan </w:t>
+      </w:r>
+      <w:r>
+        <w:rPr>
+          <w:rFonts w:ascii="Times New Roman" w:hAnsi="Times New Roman" w:cs="Times New Roman"/>
+          <w:sz w:val="24"/>
+          <w:szCs w:val="24"/>
+          <w:shd w:val="clear" w:color="auto" w:fill="FFFFFF"/>
+        </w:rPr>
+        <w:lastRenderedPageBreak/>
+        <w:t>masalah seperti yang biasa dilakukan oleh seorang pakar.</w:t>
+      </w:r>
+      <w:proofErr w:type="gramEnd"/>
+      <w:r>
+        <w:rPr>
+          <w:rFonts w:ascii="Times New Roman" w:hAnsi="Times New Roman" w:cs="Times New Roman"/>
+          <w:sz w:val="24"/>
+          <w:szCs w:val="24"/>
+          <w:shd w:val="clear" w:color="auto" w:fill="FFFFFF"/>
+        </w:rPr>
+        <w:t xml:space="preserve"> Seperti hal nya seorang pakar, sistem pakar terfokus pada suatu dominan masalah yang spesifik</w:t>
+      </w:r>
+      <w:r>
+        <w:rPr>
+          <w:rFonts w:ascii="Times New Roman" w:hAnsi="Times New Roman" w:cs="Times New Roman"/>
+          <w:sz w:val="24"/>
+          <w:szCs w:val="24"/>
+          <w:shd w:val="clear" w:color="auto" w:fill="FFFFFF"/>
+        </w:rPr>
+        <w:t>,</w:t>
+      </w:r>
+      <w:r>
+        <w:rPr>
           <w:rFonts w:ascii="Times New Roman" w:eastAsia="Times New Roman" w:hAnsi="Times New Roman" w:cs="Times New Roman"/>
           <w:bCs/>
           <w:sz w:val="24"/>
           <w:szCs w:val="24"/>
         </w:rPr>
-      </w:pPr>
+        <w:t xml:space="preserve"> </w:t>
+      </w:r>
       <w:r>
         <w:rPr>
           <w:rFonts w:ascii="Times New Roman" w:eastAsia="Times New Roman" w:hAnsi="Times New Roman" w:cs="Times New Roman"/>
@@ -11687,7 +11794,7 @@
           <w:sz w:val="24"/>
           <w:szCs w:val="24"/>
         </w:rPr>
-        <w:t xml:space="preserve">Menurut Budiharto dan </w:t>
+        <w:t xml:space="preserve">(Minarni dan </w:t>
       </w:r>
       <w:proofErr w:type="gramStart"/>
       <w:r>
@@ -11697,7 +11804,7 @@
           <w:sz w:val="24"/>
           <w:szCs w:val="24"/>
         </w:rPr>
-        <w:t>Suhartono(</w:t>
+        <w:t>hidayat ,2013:27</w:t>
       </w:r>
       <w:proofErr w:type="gramEnd"/>
       <w:r>
@@ -11707,7 +11814,16 @@
           <w:sz w:val="24"/>
           <w:szCs w:val="24"/>
         </w:rPr>
-        <w:t>2014), menyatakan sistem pakar adalah program computer yang mensimulasi penilaian dan perilaku manusia atau organisasi yang memiliki pengetahuan dan pengalaman ahli dalam bidan tertentu.</w:t>
+        <w:t>)</w:t>
+      </w:r>
+      <w:r>
+        <w:rPr>
+          <w:rFonts w:ascii="Times New Roman" w:hAnsi="Times New Roman" w:cs="Times New Roman"/>
+          <w:sz w:val="24"/>
+          <w:szCs w:val="24"/>
+          <w:shd w:val="clear" w:color="auto" w:fill="FFFFFF"/>
+        </w:rPr>
+        <w:t>.</w:t>
       </w:r>
     </w:p>
     <w:p>
@@ -11716,69 +11832,6 @@
         <w:ind w:firstLine="426"/>
         <w:jc w:val="both"/>
         <w:rPr>
-          <w:rFonts w:ascii="Times New Roman" w:hAnsi="Times New Roman" w:cs="Times New Roman"/>
-          <w:sz w:val="24"/>
-          <w:szCs w:val="24"/>
-          <w:shd w:val="clear" w:color="auto" w:fill="FFFFFF"/>
-        </w:rPr>
-      </w:pPr>
-      <w:proofErr w:type="gramStart"/>
-      <w:r>
-        <w:rPr>
-          <w:rFonts w:ascii="Times New Roman" w:eastAsia="Times New Roman" w:hAnsi="Times New Roman" w:cs="Times New Roman"/>
-          <w:bCs/>
-          <w:sz w:val="24"/>
-          <w:szCs w:val="24"/>
-        </w:rPr>
-        <w:t xml:space="preserve">Menurut Minarni dan hidayat (2013:27), </w:t>
-      </w:r>
-      <w:r>
-        <w:rPr>
-          <w:rFonts w:ascii="Times New Roman" w:hAnsi="Times New Roman" w:cs="Times New Roman"/>
-          <w:sz w:val="24"/>
-          <w:szCs w:val="24"/>
-          <w:shd w:val="clear" w:color="auto" w:fill="FFFFFF"/>
-        </w:rPr>
-        <w:t xml:space="preserve">Sistem pakar adalah suatu program komputer berbasis pengetahuan yang berusaha seorang pakar ke komputer, agar </w:t>
-      </w:r>
-      <w:r>
-        <w:rPr>
-          <w:rFonts w:ascii="Times New Roman" w:hAnsi="Times New Roman" w:cs="Times New Roman"/>
-          <w:sz w:val="24"/>
-          <w:szCs w:val="24"/>
-          <w:shd w:val="clear" w:color="auto" w:fill="FFFFFF"/>
-        </w:rPr>
-        <w:lastRenderedPageBreak/>
-        <w:t>komputer dapat menyelesaikan masalah seperti yang biasa dilakukan oleh seorang pakar.</w:t>
-      </w:r>
-      <w:proofErr w:type="gramEnd"/>
-      <w:r>
-        <w:rPr>
-          <w:rFonts w:ascii="Times New Roman" w:hAnsi="Times New Roman" w:cs="Times New Roman"/>
-          <w:sz w:val="24"/>
-          <w:szCs w:val="24"/>
-          <w:shd w:val="clear" w:color="auto" w:fill="FFFFFF"/>
-        </w:rPr>
-        <w:t xml:space="preserve"> </w:t>
-      </w:r>
-      <w:proofErr w:type="gramStart"/>
-      <w:r>
-        <w:rPr>
-          <w:rFonts w:ascii="Times New Roman" w:hAnsi="Times New Roman" w:cs="Times New Roman"/>
-          <w:sz w:val="24"/>
-          <w:szCs w:val="24"/>
-          <w:shd w:val="clear" w:color="auto" w:fill="FFFFFF"/>
-        </w:rPr>
-        <w:t>Seperti hal nya seorang pakar, sistem pakar terfokus pada suatu dominan masalah yang spesifik.</w:t>
-      </w:r>
-      <w:proofErr w:type="gramEnd"/>
-    </w:p>
-    <w:p>
-      <w:pPr>
-        <w:spacing w:line="480" w:lineRule="auto"/>
-        <w:ind w:firstLine="426"/>
-        <w:jc w:val="both"/>
-        <w:rPr>
           <w:rFonts w:ascii="Times New Roman" w:eastAsia="Times New Roman" w:hAnsi="Times New Roman" w:cs="Times New Roman"/>
           <w:bCs/>
           <w:sz w:val="24"/>
@@ -11868,6 +11921,30 @@
           <w:szCs w:val="24"/>
         </w:rPr>
       </w:pPr>
+      <w:r>
+        <w:rPr>
+          <w:rFonts w:ascii="Times New Roman" w:eastAsia="Times New Roman" w:hAnsi="Times New Roman" w:cs="Times New Roman"/>
+          <w:sz w:val="24"/>
+          <w:szCs w:val="24"/>
+        </w:rPr>
+        <w:t>Berdasarkan pengertian para peneliti maka</w:t>
+      </w:r>
+      <w:r>
+        <w:rPr>
+          <w:rFonts w:ascii="Times New Roman" w:eastAsia="Times New Roman" w:hAnsi="Times New Roman" w:cs="Times New Roman"/>
+          <w:sz w:val="24"/>
+          <w:szCs w:val="24"/>
+        </w:rPr>
+        <w:t xml:space="preserve"> Dapat </w:t>
+      </w:r>
+      <w:r>
+        <w:rPr>
+          <w:rFonts w:ascii="Times New Roman" w:eastAsia="Times New Roman" w:hAnsi="Times New Roman" w:cs="Times New Roman"/>
+          <w:sz w:val="24"/>
+          <w:szCs w:val="24"/>
+        </w:rPr>
+        <w:t xml:space="preserve">di </w:t>
+      </w:r>
       <w:proofErr w:type="gramStart"/>
       <w:r>
         <w:rPr>
@@ -11875,9 +11952,25 @@
           <w:sz w:val="24"/>
           <w:szCs w:val="24"/>
         </w:rPr>
-        <w:t>Berdasarkan penjelasan yang telah dipaparkan di atas, Dapat dinyatakan bahwa sistem pakar adalah sebuah sistem yang dapat memecahkan permasalah dan memberikan solusi dengan menggunakan penalaran berdasarkan ilmu pakar.</w:t>
+        <w:t xml:space="preserve">simpulkan </w:t>
+      </w:r>
+      <w:r>
+        <w:rPr>
+          <w:rFonts w:ascii="Times New Roman" w:eastAsia="Times New Roman" w:hAnsi="Times New Roman" w:cs="Times New Roman"/>
+          <w:sz w:val="24"/>
+          <w:szCs w:val="24"/>
+        </w:rPr>
+        <w:t xml:space="preserve"> bahwa</w:t>
       </w:r>
       <w:proofErr w:type="gramEnd"/>
+      <w:r>
+        <w:rPr>
+          <w:rFonts w:ascii="Times New Roman" w:eastAsia="Times New Roman" w:hAnsi="Times New Roman" w:cs="Times New Roman"/>
+          <w:sz w:val="24"/>
+          <w:szCs w:val="24"/>
+        </w:rPr>
+        <w:t xml:space="preserve"> sistem pakar adalah sebuah sistem yang dapat memecahkan permasalah dan memberikan solusi dengan menggunakan penalaran berdasarkan ilmu pakar.</w:t>
+      </w:r>
     </w:p>
     <w:p>
       <w:pPr>
@@ -11897,7 +11990,7 @@
           <w:sz w:val="24"/>
         </w:rPr>
       </w:pPr>
-      <w:bookmarkStart w:id="34" w:name="_Toc26889929"/>
+      <w:bookmarkStart w:id="33" w:name="_Toc26889929"/>
       <w:r>
         <w:rPr>
           <w:rFonts w:ascii="Times New Roman" w:hAnsi="Times New Roman" w:cs="Times New Roman"/>
@@ -11908,7 +12001,7 @@
         </w:rPr>
         <w:t>Konsep Dasar Sistem Pakar</w:t>
       </w:r>
-      <w:bookmarkEnd w:id="34"/>
+      <w:bookmarkEnd w:id="33"/>
     </w:p>
     <w:p>
       <w:pPr>
@@ -11928,7 +12021,7 @@
           <w:sz w:val="24"/>
         </w:rPr>
       </w:pPr>
-      <w:bookmarkStart w:id="35" w:name="_Toc26889930"/>
+      <w:bookmarkStart w:id="34" w:name="_Toc26889930"/>
       <w:r>
         <w:rPr>
           <w:rFonts w:ascii="Times New Roman" w:hAnsi="Times New Roman" w:cs="Times New Roman"/>
@@ -11949,7 +12042,7 @@
         </w:rPr>
         <w:t xml:space="preserve"> Sistem Pakar</w:t>
       </w:r>
-      <w:bookmarkEnd w:id="35"/>
+      <w:bookmarkEnd w:id="34"/>
     </w:p>
     <w:p>
       <w:pPr>
@@ -12108,6 +12201,18 @@
     </w:p>
     <w:p>
       <w:pPr>
+        <w:spacing w:line="480" w:lineRule="auto"/>
+        <w:ind w:firstLine="720"/>
+        <w:jc w:val="both"/>
+        <w:rPr>
+          <w:rFonts w:ascii="Times New Roman" w:eastAsia="Times New Roman" w:hAnsi="Times New Roman" w:cs="Times New Roman"/>
+          <w:sz w:val="24"/>
+          <w:szCs w:val="24"/>
+        </w:rPr>
+      </w:pPr>
+    </w:p>
+    <w:p>
+      <w:pPr>
         <w:numPr>
           <w:ilvl w:val="0"/>
           <w:numId w:val="11"/>
@@ -12135,6 +12240,7 @@
           <w:sz w:val="24"/>
           <w:szCs w:val="24"/>
         </w:rPr>
+        <w:lastRenderedPageBreak/>
         <w:t>Lingkungan Konsultasi (</w:t>
       </w:r>
       <w:r>
@@ -12174,7 +12280,6 @@
           <w:sz w:val="24"/>
           <w:szCs w:val="24"/>
         </w:rPr>
-        <w:lastRenderedPageBreak/>
         <w:t>Lingkungan Konsultasi adalah ruang lingkup yang memiliki beberapa komponen-komponen tertentu yang bekerja di dalamnya serta menampilkan hasil dari proses tersebut kepada pengguna sistem.</w:t>
       </w:r>
     </w:p>
@@ -12207,7 +12312,7 @@
           <w:sz w:val="24"/>
         </w:rPr>
       </w:pPr>
-      <w:bookmarkStart w:id="36" w:name="_Toc26889931"/>
+      <w:bookmarkStart w:id="35" w:name="_Toc26889931"/>
       <w:r>
         <w:rPr>
           <w:rFonts w:ascii="Times New Roman" w:eastAsia="Times New Roman" w:hAnsi="Times New Roman" w:cs="Times New Roman"/>
@@ -12218,7 +12323,7 @@
         </w:rPr>
         <w:t>Komponen stuktur Sistem Pakar</w:t>
       </w:r>
-      <w:bookmarkEnd w:id="36"/>
+      <w:bookmarkEnd w:id="35"/>
     </w:p>
     <w:p>
       <w:pPr>
@@ -12378,7 +12483,7 @@
         <w:ind w:firstLine="360"/>
         <w:jc w:val="both"/>
         <w:rPr>
-          <w:rFonts w:ascii="Times New Roman" w:eastAsia="Times New Roman" w:hAnsi="Times New Roman" w:cs="Times New Roman"/>
+          <w:rFonts w:ascii="Times New Roman" w:hAnsi="Times New Roman" w:cs="Times New Roman"/>
           <w:sz w:val="24"/>
           <w:szCs w:val="24"/>
         </w:rPr>
@@ -12437,6 +12542,18 @@
         </w:rPr>
         <w:t xml:space="preserve"> memperoleh fakta baru dari fakta yang telah diketahui.</w:t>
       </w:r>
+    </w:p>
+    <w:p>
+      <w:pPr>
+        <w:spacing w:line="480" w:lineRule="auto"/>
+        <w:ind w:firstLine="360"/>
+        <w:jc w:val="both"/>
+        <w:rPr>
+          <w:rFonts w:ascii="Times New Roman" w:eastAsia="Times New Roman" w:hAnsi="Times New Roman" w:cs="Times New Roman"/>
+          <w:sz w:val="24"/>
+          <w:szCs w:val="24"/>
+        </w:rPr>
+      </w:pPr>
     </w:p>
     <w:p>
       <w:pPr>
@@ -12459,6 +12576,7 @@
           <w:sz w:val="24"/>
           <w:szCs w:val="24"/>
         </w:rPr>
+        <w:lastRenderedPageBreak/>
         <w:t>Akusisi Pengetahuan</w:t>
       </w:r>
     </w:p>
@@ -12480,7 +12598,6 @@
           <w:sz w:val="24"/>
           <w:szCs w:val="24"/>
         </w:rPr>
-        <w:lastRenderedPageBreak/>
         <w:t>Akuisisi pengetahuan (knowledge acquisition) adalah akumulasi, transfer dan transformasi keahlian dalam menyelesaikan masalah dari sumber pengetahuan kedalam program komputer.</w:t>
       </w:r>
       <w:proofErr w:type="gramEnd"/>
@@ -12998,7 +13115,7 @@
           <w:sz w:val="24"/>
         </w:rPr>
       </w:pPr>
-      <w:bookmarkStart w:id="37" w:name="_Toc26889932"/>
+      <w:bookmarkStart w:id="36" w:name="_Toc26889932"/>
       <w:r>
         <w:rPr>
           <w:rFonts w:ascii="Times New Roman" w:eastAsia="Times New Roman" w:hAnsi="Times New Roman" w:cs="Times New Roman"/>
@@ -13019,7 +13136,7 @@
         </w:rPr>
         <w:t xml:space="preserve"> Sistem Pakar</w:t>
       </w:r>
-      <w:bookmarkEnd w:id="37"/>
+      <w:bookmarkEnd w:id="36"/>
     </w:p>
     <w:p>
       <w:pPr>
@@ -13460,7 +13577,7 @@
           <w:sz w:val="24"/>
         </w:rPr>
       </w:pPr>
-      <w:bookmarkStart w:id="38" w:name="_Toc26889933"/>
+      <w:bookmarkStart w:id="37" w:name="_Toc26889933"/>
       <w:r>
         <w:rPr>
           <w:rFonts w:ascii="Times New Roman" w:hAnsi="Times New Roman" w:cs="Times New Roman"/>
@@ -13471,7 +13588,7 @@
         </w:rPr>
         <w:t>Kelebihan sistem Pakar</w:t>
       </w:r>
-      <w:bookmarkEnd w:id="38"/>
+      <w:bookmarkEnd w:id="37"/>
     </w:p>
     <w:p>
       <w:pPr>
@@ -13658,7 +13775,7 @@
           <w:sz w:val="24"/>
         </w:rPr>
       </w:pPr>
-      <w:bookmarkStart w:id="39" w:name="_Toc26889934"/>
+      <w:bookmarkStart w:id="38" w:name="_Toc26889934"/>
       <w:r>
         <w:rPr>
           <w:rFonts w:ascii="Times New Roman" w:hAnsi="Times New Roman" w:cs="Times New Roman"/>
@@ -13669,7 +13786,7 @@
         </w:rPr>
         <w:t>Sistem pakar dalam Penalaran</w:t>
       </w:r>
-      <w:bookmarkEnd w:id="39"/>
+      <w:bookmarkEnd w:id="38"/>
     </w:p>
     <w:p>
       <w:pPr>
@@ -13884,17 +14001,6 @@
     </w:p>
     <w:p>
       <w:pPr>
-        <w:spacing w:line="480" w:lineRule="auto"/>
-        <w:jc w:val="both"/>
-        <w:rPr>
-          <w:rFonts w:ascii="Times New Roman" w:hAnsi="Times New Roman" w:cs="Times New Roman"/>
-          <w:sz w:val="24"/>
-          <w:szCs w:val="24"/>
-        </w:rPr>
-      </w:pPr>
-    </w:p>
-    <w:p>
-      <w:pPr>
         <w:pStyle w:val="ListParagraph"/>
         <w:numPr>
           <w:ilvl w:val="0"/>
@@ -13962,7 +14068,6 @@
           <w:sz w:val="24"/>
           <w:szCs w:val="24"/>
         </w:rPr>
-        <w:lastRenderedPageBreak/>
         <w:t>Minkowski Distance</w:t>
       </w:r>
     </w:p>
@@ -13983,6 +14088,7 @@
           <w:sz w:val="24"/>
           <w:szCs w:val="24"/>
         </w:rPr>
+        <w:lastRenderedPageBreak/>
         <w:t>Pada pengembangan sistem pakar juga mengadopsi logika fuzzy yang di kenal sebagai metode yang digunakan dalam masalah perdiksi atau ketidakpasitan (Puji Sari Ramdhan &amp; Usti Fatimah, 2018:2)</w:t>
       </w:r>
     </w:p>
@@ -14005,7 +14111,7 @@
           <w:szCs w:val="24"/>
         </w:rPr>
       </w:pPr>
-      <w:bookmarkStart w:id="40" w:name="_Toc26889935"/>
+      <w:bookmarkStart w:id="39" w:name="_Toc26889935"/>
       <w:r>
         <w:rPr>
           <w:rFonts w:ascii="Times New Roman" w:hAnsi="Times New Roman" w:cs="Times New Roman"/>
@@ -14015,9 +14121,20 @@
           <w:sz w:val="24"/>
           <w:szCs w:val="24"/>
         </w:rPr>
-        <w:t>Bimbingan-Konsuling</w:t>
-      </w:r>
-      <w:bookmarkEnd w:id="40"/>
+        <w:t>Bimbingan-Konse</w:t>
+      </w:r>
+      <w:r>
+        <w:rPr>
+          <w:rFonts w:ascii="Times New Roman" w:hAnsi="Times New Roman" w:cs="Times New Roman"/>
+          <w:b/>
+          <w:bCs/>
+          <w:color w:val="000000" w:themeColor="text1"/>
+          <w:sz w:val="24"/>
+          <w:szCs w:val="24"/>
+        </w:rPr>
+        <w:t>ling</w:t>
+      </w:r>
+      <w:bookmarkEnd w:id="39"/>
     </w:p>
     <w:p>
       <w:pPr>
@@ -14069,7 +14186,15 @@
           <w:sz w:val="24"/>
           <w:szCs w:val="24"/>
         </w:rPr>
-        <w:t xml:space="preserve">Bimbingan dan Konsuling </w:t>
+        <w:t>Bimbingan dan Konse</w:t>
+      </w:r>
+      <w:r>
+        <w:rPr>
+          <w:rFonts w:ascii="Times New Roman" w:eastAsia="Times New Roman" w:hAnsi="Times New Roman" w:cs="Times New Roman"/>
+          <w:sz w:val="24"/>
+          <w:szCs w:val="24"/>
+        </w:rPr>
+        <w:t xml:space="preserve">ling </w:t>
       </w:r>
       <w:r>
         <w:rPr>
@@ -14258,7 +14383,15 @@
           <w:sz w:val="24"/>
           <w:szCs w:val="24"/>
         </w:rPr>
-        <w:t>bahwa Layanan bimbingan dan konseling adalah proses pemberian bantuan kepada peserta didik yang dilakukan oleh konselor yang memgalami permasalahan pribadi, sosial, karir dan belajar melalui layanan-layanan yang terdapat dalam bimbingan dan konseling sehingga konsel</w:t>
+        <w:t>bahwa l</w:t>
+      </w:r>
+      <w:r>
+        <w:rPr>
+          <w:rFonts w:ascii="Times New Roman" w:hAnsi="Times New Roman" w:cs="Times New Roman"/>
+          <w:sz w:val="24"/>
+          <w:szCs w:val="24"/>
+        </w:rPr>
+        <w:t>ayanan bimbingan dan konseling adalah proses pemberian bantuan kepada peserta didik yang dilakukan oleh konselor yang memgalami permasalahan pribadi, sosial, karir dan belajar melalui layanan-layanan yang terdapat dalam bimbingan dan konseling sehingga konsel</w:t>
       </w:r>
       <w:r>
         <w:rPr>
@@ -14307,7 +14440,7 @@
           <w:szCs w:val="24"/>
         </w:rPr>
       </w:pPr>
-      <w:bookmarkStart w:id="41" w:name="_Toc26889936"/>
+      <w:bookmarkStart w:id="40" w:name="_Toc26889936"/>
       <w:r>
         <w:rPr>
           <w:rFonts w:ascii="Times New Roman" w:hAnsi="Times New Roman" w:cs="Times New Roman"/>
@@ -14320,7 +14453,7 @@
         <w:lastRenderedPageBreak/>
         <w:t>Perangkat Lunak Pendukung</w:t>
       </w:r>
-      <w:bookmarkEnd w:id="41"/>
+      <w:bookmarkEnd w:id="40"/>
     </w:p>
     <w:p>
       <w:pPr>
@@ -14361,18 +14494,6 @@
         </w:rPr>
         <w:t xml:space="preserve"> di gunakan dalam merancang sistem, di bawah ini akan di jelaskan.</w:t>
       </w:r>
-    </w:p>
-    <w:p>
-      <w:pPr>
-        <w:spacing w:after="0" w:line="480" w:lineRule="auto"/>
-        <w:jc w:val="both"/>
-        <w:rPr>
-          <w:rFonts w:ascii="Times New Roman" w:hAnsi="Times New Roman" w:cs="Times New Roman"/>
-          <w:iCs/>
-          <w:sz w:val="24"/>
-          <w:szCs w:val="24"/>
-        </w:rPr>
-      </w:pPr>
     </w:p>
     <w:p>
       <w:pPr>
@@ -14390,7 +14511,7 @@
           <w:color w:val="000000" w:themeColor="text1"/>
         </w:rPr>
       </w:pPr>
-      <w:bookmarkStart w:id="42" w:name="_Toc26889937"/>
+      <w:bookmarkStart w:id="41" w:name="_Toc26889937"/>
       <w:r>
         <w:rPr>
           <w:rFonts w:ascii="Times New Roman" w:hAnsi="Times New Roman" w:cs="Times New Roman"/>
@@ -14399,7 +14520,7 @@
         </w:rPr>
         <w:t>World Wide Web (WWW)</w:t>
       </w:r>
-      <w:bookmarkEnd w:id="42"/>
+      <w:bookmarkEnd w:id="41"/>
     </w:p>
     <w:p>
       <w:pPr>
@@ -14816,7 +14937,7 @@
           <w:sz w:val="24"/>
         </w:rPr>
       </w:pPr>
-      <w:bookmarkStart w:id="43" w:name="_Toc26889938"/>
+      <w:bookmarkStart w:id="42" w:name="_Toc26889938"/>
       <w:r>
         <w:rPr>
           <w:rFonts w:ascii="Times New Roman" w:hAnsi="Times New Roman" w:cs="Times New Roman"/>
@@ -14839,7 +14960,7 @@
         </w:rPr>
         <w:t>(PHP)</w:t>
       </w:r>
-      <w:bookmarkEnd w:id="43"/>
+      <w:bookmarkEnd w:id="42"/>
     </w:p>
     <w:p>
       <w:pPr>
@@ -15153,7 +15274,7 @@
           <w:sz w:val="24"/>
         </w:rPr>
       </w:pPr>
-      <w:bookmarkStart w:id="44" w:name="_Toc26889939"/>
+      <w:bookmarkStart w:id="43" w:name="_Toc26889939"/>
       <w:r>
         <w:rPr>
           <w:rFonts w:ascii="Times New Roman" w:hAnsi="Times New Roman" w:cs="Times New Roman"/>
@@ -15165,7 +15286,7 @@
         <w:lastRenderedPageBreak/>
         <w:t>HTML</w:t>
       </w:r>
-      <w:bookmarkEnd w:id="44"/>
+      <w:bookmarkEnd w:id="43"/>
     </w:p>
     <w:p>
       <w:pPr>
@@ -15365,7 +15486,7 @@
           <w:sz w:val="24"/>
         </w:rPr>
       </w:pPr>
-      <w:bookmarkStart w:id="45" w:name="_Toc26889940"/>
+      <w:bookmarkStart w:id="44" w:name="_Toc26889940"/>
       <w:r>
         <w:rPr>
           <w:rFonts w:ascii="Times New Roman" w:hAnsi="Times New Roman" w:cs="Times New Roman"/>
@@ -15398,7 +15519,7 @@
         </w:rPr>
         <w:t>)</w:t>
       </w:r>
-      <w:bookmarkEnd w:id="45"/>
+      <w:bookmarkEnd w:id="44"/>
     </w:p>
     <w:p>
       <w:pPr>
@@ -15850,7 +15971,7 @@
           <w:sz w:val="24"/>
         </w:rPr>
       </w:pPr>
-      <w:bookmarkStart w:id="46" w:name="_Toc26889941"/>
+      <w:bookmarkStart w:id="45" w:name="_Toc26889941"/>
       <w:r>
         <w:rPr>
           <w:rFonts w:ascii="Times New Roman" w:hAnsi="Times New Roman" w:cs="Times New Roman"/>
@@ -15862,7 +15983,7 @@
         </w:rPr>
         <w:t>MySQL Database</w:t>
       </w:r>
-      <w:bookmarkEnd w:id="46"/>
+      <w:bookmarkEnd w:id="45"/>
     </w:p>
     <w:p>
       <w:pPr>
@@ -16109,7 +16230,7 @@
           <w:sz w:val="24"/>
         </w:rPr>
       </w:pPr>
-      <w:bookmarkStart w:id="47" w:name="_Toc26889942"/>
+      <w:bookmarkStart w:id="46" w:name="_Toc26889942"/>
       <w:r>
         <w:rPr>
           <w:rFonts w:ascii="Times New Roman" w:hAnsi="Times New Roman" w:cs="Times New Roman"/>
@@ -16122,7 +16243,7 @@
         </w:rPr>
         <w:t>Apache</w:t>
       </w:r>
-      <w:bookmarkEnd w:id="47"/>
+      <w:bookmarkEnd w:id="46"/>
     </w:p>
     <w:p>
       <w:pPr>
@@ -16255,7 +16376,7 @@
           <w:szCs w:val="24"/>
         </w:rPr>
       </w:pPr>
-      <w:bookmarkStart w:id="48" w:name="_Toc26889943"/>
+      <w:bookmarkStart w:id="47" w:name="_Toc26889943"/>
       <w:r>
         <w:rPr>
           <w:rFonts w:ascii="Times New Roman" w:hAnsi="Times New Roman" w:cs="Times New Roman"/>
@@ -16304,7 +16425,7 @@
         </w:rPr>
         <w:t>)</w:t>
       </w:r>
-      <w:bookmarkEnd w:id="48"/>
+      <w:bookmarkEnd w:id="47"/>
     </w:p>
     <w:p>
       <w:pPr>
@@ -16600,7 +16721,7 @@
           <w:sz w:val="24"/>
         </w:rPr>
       </w:pPr>
-      <w:bookmarkStart w:id="49" w:name="_Toc26889944"/>
+      <w:bookmarkStart w:id="48" w:name="_Toc26889944"/>
       <w:r>
         <w:rPr>
           <w:rFonts w:ascii="Times New Roman" w:hAnsi="Times New Roman" w:cs="Times New Roman"/>
@@ -16611,7 +16732,7 @@
         </w:rPr>
         <w:t>Use Case Diagram</w:t>
       </w:r>
-      <w:bookmarkEnd w:id="49"/>
+      <w:bookmarkEnd w:id="48"/>
     </w:p>
     <w:p>
       <w:pPr>
@@ -17020,7 +17141,7 @@
         <w:lastRenderedPageBreak/>
         <w:tab/>
       </w:r>
-      <w:bookmarkStart w:id="50" w:name="_Toc26889945"/>
+      <w:bookmarkStart w:id="49" w:name="_Toc26889945"/>
       <w:r>
         <w:rPr>
           <w:rFonts w:ascii="Times New Roman" w:hAnsi="Times New Roman" w:cs="Times New Roman"/>
@@ -17033,7 +17154,7 @@
         </w:rPr>
         <w:t>Activity Diagram</w:t>
       </w:r>
-      <w:bookmarkEnd w:id="50"/>
+      <w:bookmarkEnd w:id="49"/>
     </w:p>
     <w:p>
       <w:pPr>
@@ -17595,7 +17716,7 @@
                     </wp:anchor>
                   </w:drawing>
                 </mc:Choice>
-                <mc:Fallback xmlns:cx="http://schemas.microsoft.com/office/drawing/2014/chartex" xmlns:cx1="http://schemas.microsoft.com/office/drawing/2015/9/8/chartex" xmlns:cx2="http://schemas.microsoft.com/office/drawing/2015/10/21/chartex" xmlns:cx3="http://schemas.microsoft.com/office/drawing/2016/5/9/chartex" xmlns:cx4="http://schemas.microsoft.com/office/drawing/2016/5/10/chartex" xmlns:cx5="http://schemas.microsoft.com/office/drawing/2016/5/11/chartex" xmlns:cx6="http://schemas.microsoft.com/office/drawing/2016/5/12/chartex" xmlns:cx7="http://schemas.microsoft.com/office/drawing/2016/5/13/chartex" xmlns:cx8="http://schemas.microsoft.com/office/drawing/2016/5/14/chartex" xmlns:aink="http://schemas.microsoft.com/office/drawing/2016/ink" xmlns:am3d="http://schemas.microsoft.com/office/drawing/2017/model3d" xmlns:w15="http://schemas.microsoft.com/office/word/2012/wordml" xmlns:w16cid="http://schemas.microsoft.com/office/word/2016/wordml/cid" xmlns:w16se="http://schemas.microsoft.com/office/word/2015/wordml/symex">
+                <mc:Fallback xmlns:w16se="http://schemas.microsoft.com/office/word/2015/wordml/symex" xmlns:w16cid="http://schemas.microsoft.com/office/word/2016/wordml/cid" xmlns:w15="http://schemas.microsoft.com/office/word/2012/wordml" xmlns:am3d="http://schemas.microsoft.com/office/drawing/2017/model3d" xmlns:aink="http://schemas.microsoft.com/office/drawing/2016/ink" xmlns:cx8="http://schemas.microsoft.com/office/drawing/2016/5/14/chartex" xmlns:cx7="http://schemas.microsoft.com/office/drawing/2016/5/13/chartex" xmlns:cx6="http://schemas.microsoft.com/office/drawing/2016/5/12/chartex" xmlns:cx5="http://schemas.microsoft.com/office/drawing/2016/5/11/chartex" xmlns:cx4="http://schemas.microsoft.com/office/drawing/2016/5/10/chartex" xmlns:cx3="http://schemas.microsoft.com/office/drawing/2016/5/9/chartex" xmlns:cx2="http://schemas.microsoft.com/office/drawing/2015/10/21/chartex" xmlns:cx1="http://schemas.microsoft.com/office/drawing/2015/9/8/chartex" xmlns:cx="http://schemas.microsoft.com/office/drawing/2014/chartex">
                   <w:pict>
                     <v:roundrect w14:anchorId="75FC7EC5" id="Rectangle: Rounded Corners 1" o:spid="_x0000_s1026" style="position:absolute;margin-left:18.6pt;margin-top:11.8pt;width:104.25pt;height:53.25pt;z-index:251660288;visibility:visible;mso-wrap-style:square;mso-wrap-distance-left:9pt;mso-wrap-distance-top:0;mso-wrap-distance-right:9pt;mso-wrap-distance-bottom:0;mso-position-horizontal:absolute;mso-position-horizontal-relative:text;mso-position-vertical:absolute;mso-position-vertical-relative:page;v-text-anchor:middle" arcsize="10923f" o:gfxdata="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" fillcolor="white [3212]" strokecolor="black [3213]" strokeweight="1pt">
                       <v:stroke joinstyle="miter"/>
@@ -17772,7 +17893,7 @@
                     </wp:anchor>
                   </w:drawing>
                 </mc:Choice>
-                <mc:Fallback xmlns:cx="http://schemas.microsoft.com/office/drawing/2014/chartex" xmlns:cx1="http://schemas.microsoft.com/office/drawing/2015/9/8/chartex" xmlns:cx2="http://schemas.microsoft.com/office/drawing/2015/10/21/chartex" xmlns:cx3="http://schemas.microsoft.com/office/drawing/2016/5/9/chartex" xmlns:cx4="http://schemas.microsoft.com/office/drawing/2016/5/10/chartex" xmlns:cx5="http://schemas.microsoft.com/office/drawing/2016/5/11/chartex" xmlns:cx6="http://schemas.microsoft.com/office/drawing/2016/5/12/chartex" xmlns:cx7="http://schemas.microsoft.com/office/drawing/2016/5/13/chartex" xmlns:cx8="http://schemas.microsoft.com/office/drawing/2016/5/14/chartex" xmlns:aink="http://schemas.microsoft.com/office/drawing/2016/ink" xmlns:am3d="http://schemas.microsoft.com/office/drawing/2017/model3d" xmlns:w15="http://schemas.microsoft.com/office/word/2012/wordml" xmlns:w16cid="http://schemas.microsoft.com/office/word/2016/wordml/cid" xmlns:w16se="http://schemas.microsoft.com/office/word/2015/wordml/symex">
+                <mc:Fallback xmlns:w16se="http://schemas.microsoft.com/office/word/2015/wordml/symex" xmlns:w16cid="http://schemas.microsoft.com/office/word/2016/wordml/cid" xmlns:w15="http://schemas.microsoft.com/office/word/2012/wordml" xmlns:am3d="http://schemas.microsoft.com/office/drawing/2017/model3d" xmlns:aink="http://schemas.microsoft.com/office/drawing/2016/ink" xmlns:cx8="http://schemas.microsoft.com/office/drawing/2016/5/14/chartex" xmlns:cx7="http://schemas.microsoft.com/office/drawing/2016/5/13/chartex" xmlns:cx6="http://schemas.microsoft.com/office/drawing/2016/5/12/chartex" xmlns:cx5="http://schemas.microsoft.com/office/drawing/2016/5/11/chartex" xmlns:cx4="http://schemas.microsoft.com/office/drawing/2016/5/10/chartex" xmlns:cx3="http://schemas.microsoft.com/office/drawing/2016/5/9/chartex" xmlns:cx2="http://schemas.microsoft.com/office/drawing/2015/10/21/chartex" xmlns:cx1="http://schemas.microsoft.com/office/drawing/2015/9/8/chartex" xmlns:cx="http://schemas.microsoft.com/office/drawing/2014/chartex">
                   <w:pict>
                     <v:shapetype w14:anchorId="7493604E" id="_x0000_t116" coordsize="21600,21600" o:spt="116" path="m3475,qx,10800,3475,21600l18125,21600qx21600,10800,18125,xe">
                       <v:stroke joinstyle="miter"/>
@@ -17952,7 +18073,7 @@
                     </wp:anchor>
                   </w:drawing>
                 </mc:Choice>
-                <mc:Fallback xmlns:cx="http://schemas.microsoft.com/office/drawing/2014/chartex" xmlns:cx1="http://schemas.microsoft.com/office/drawing/2015/9/8/chartex" xmlns:cx2="http://schemas.microsoft.com/office/drawing/2015/10/21/chartex" xmlns:cx3="http://schemas.microsoft.com/office/drawing/2016/5/9/chartex" xmlns:cx4="http://schemas.microsoft.com/office/drawing/2016/5/10/chartex" xmlns:cx5="http://schemas.microsoft.com/office/drawing/2016/5/11/chartex" xmlns:cx6="http://schemas.microsoft.com/office/drawing/2016/5/12/chartex" xmlns:cx7="http://schemas.microsoft.com/office/drawing/2016/5/13/chartex" xmlns:cx8="http://schemas.microsoft.com/office/drawing/2016/5/14/chartex" xmlns:aink="http://schemas.microsoft.com/office/drawing/2016/ink" xmlns:am3d="http://schemas.microsoft.com/office/drawing/2017/model3d" xmlns:w15="http://schemas.microsoft.com/office/word/2012/wordml" xmlns:w16cid="http://schemas.microsoft.com/office/word/2016/wordml/cid" xmlns:w16se="http://schemas.microsoft.com/office/word/2015/wordml/symex">
+                <mc:Fallback xmlns:w16se="http://schemas.microsoft.com/office/word/2015/wordml/symex" xmlns:w16cid="http://schemas.microsoft.com/office/word/2016/wordml/cid" xmlns:w15="http://schemas.microsoft.com/office/word/2012/wordml" xmlns:am3d="http://schemas.microsoft.com/office/drawing/2017/model3d" xmlns:aink="http://schemas.microsoft.com/office/drawing/2016/ink" xmlns:cx8="http://schemas.microsoft.com/office/drawing/2016/5/14/chartex" xmlns:cx7="http://schemas.microsoft.com/office/drawing/2016/5/13/chartex" xmlns:cx6="http://schemas.microsoft.com/office/drawing/2016/5/12/chartex" xmlns:cx5="http://schemas.microsoft.com/office/drawing/2016/5/11/chartex" xmlns:cx4="http://schemas.microsoft.com/office/drawing/2016/5/10/chartex" xmlns:cx3="http://schemas.microsoft.com/office/drawing/2016/5/9/chartex" xmlns:cx2="http://schemas.microsoft.com/office/drawing/2015/10/21/chartex" xmlns:cx1="http://schemas.microsoft.com/office/drawing/2015/9/8/chartex" xmlns:cx="http://schemas.microsoft.com/office/drawing/2014/chartex">
                   <w:pict>
                     <v:shapetype w14:anchorId="351CB6BA" id="_x0000_t120" coordsize="21600,21600" o:spt="120" path="m10800,qx,10800,10800,21600,21600,10800,10800,xe">
                       <v:path gradientshapeok="t" o:connecttype="custom" o:connectlocs="10800,0;3163,3163;0,10800;3163,18437;10800,21600;18437,18437;21600,10800;18437,3163" textboxrect="3163,3163,18437,18437"/>
@@ -18137,7 +18258,7 @@
                     </wp:anchor>
                   </w:drawing>
                 </mc:Choice>
-                <mc:Fallback xmlns:cx="http://schemas.microsoft.com/office/drawing/2014/chartex" xmlns:cx1="http://schemas.microsoft.com/office/drawing/2015/9/8/chartex" xmlns:cx2="http://schemas.microsoft.com/office/drawing/2015/10/21/chartex" xmlns:cx3="http://schemas.microsoft.com/office/drawing/2016/5/9/chartex" xmlns:cx4="http://schemas.microsoft.com/office/drawing/2016/5/10/chartex" xmlns:cx5="http://schemas.microsoft.com/office/drawing/2016/5/11/chartex" xmlns:cx6="http://schemas.microsoft.com/office/drawing/2016/5/12/chartex" xmlns:cx7="http://schemas.microsoft.com/office/drawing/2016/5/13/chartex" xmlns:cx8="http://schemas.microsoft.com/office/drawing/2016/5/14/chartex" xmlns:aink="http://schemas.microsoft.com/office/drawing/2016/ink" xmlns:am3d="http://schemas.microsoft.com/office/drawing/2017/model3d" xmlns:w15="http://schemas.microsoft.com/office/word/2012/wordml" xmlns:w16cid="http://schemas.microsoft.com/office/word/2016/wordml/cid" xmlns:w16se="http://schemas.microsoft.com/office/word/2015/wordml/symex">
+                <mc:Fallback xmlns:w16se="http://schemas.microsoft.com/office/word/2015/wordml/symex" xmlns:w16cid="http://schemas.microsoft.com/office/word/2016/wordml/cid" xmlns:w15="http://schemas.microsoft.com/office/word/2012/wordml" xmlns:am3d="http://schemas.microsoft.com/office/drawing/2017/model3d" xmlns:aink="http://schemas.microsoft.com/office/drawing/2016/ink" xmlns:cx8="http://schemas.microsoft.com/office/drawing/2016/5/14/chartex" xmlns:cx7="http://schemas.microsoft.com/office/drawing/2016/5/13/chartex" xmlns:cx6="http://schemas.microsoft.com/office/drawing/2016/5/12/chartex" xmlns:cx5="http://schemas.microsoft.com/office/drawing/2016/5/11/chartex" xmlns:cx4="http://schemas.microsoft.com/office/drawing/2016/5/10/chartex" xmlns:cx3="http://schemas.microsoft.com/office/drawing/2016/5/9/chartex" xmlns:cx2="http://schemas.microsoft.com/office/drawing/2015/10/21/chartex" xmlns:cx1="http://schemas.microsoft.com/office/drawing/2015/9/8/chartex" xmlns:cx="http://schemas.microsoft.com/office/drawing/2014/chartex">
                   <w:pict>
                     <v:shape w14:anchorId="7144C130" id="Flowchart: Connector 15" o:spid="_x0000_s1026" type="#_x0000_t120" style="position:absolute;margin-left:53.1pt;margin-top:14.4pt;width:29.25pt;height:33pt;z-index:251659264;visibility:visible;mso-wrap-style:square;mso-width-percent:0;mso-height-percent:0;mso-wrap-distance-left:9pt;mso-wrap-distance-top:0;mso-wrap-distance-right:9pt;mso-wrap-distance-bottom:0;mso-position-horizontal:absolute;mso-position-horizontal-relative:text;mso-position-vertical:absolute;mso-position-vertical-relative:page;mso-width-percent:0;mso-height-percent:0;mso-width-relative:margin;mso-height-relative:margin;v-text-anchor:middle" o:gfxdata="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" fillcolor="white [3212]" strokecolor="black [3213]" strokeweight="1pt">
                       <v:stroke joinstyle="miter"/>
@@ -18214,7 +18335,7 @@
                     </wp:anchor>
                   </w:drawing>
                 </mc:Choice>
-                <mc:Fallback xmlns:cx="http://schemas.microsoft.com/office/drawing/2014/chartex" xmlns:cx1="http://schemas.microsoft.com/office/drawing/2015/9/8/chartex" xmlns:cx2="http://schemas.microsoft.com/office/drawing/2015/10/21/chartex" xmlns:cx3="http://schemas.microsoft.com/office/drawing/2016/5/9/chartex" xmlns:cx4="http://schemas.microsoft.com/office/drawing/2016/5/10/chartex" xmlns:cx5="http://schemas.microsoft.com/office/drawing/2016/5/11/chartex" xmlns:cx6="http://schemas.microsoft.com/office/drawing/2016/5/12/chartex" xmlns:cx7="http://schemas.microsoft.com/office/drawing/2016/5/13/chartex" xmlns:cx8="http://schemas.microsoft.com/office/drawing/2016/5/14/chartex" xmlns:aink="http://schemas.microsoft.com/office/drawing/2016/ink" xmlns:am3d="http://schemas.microsoft.com/office/drawing/2017/model3d" xmlns:w15="http://schemas.microsoft.com/office/word/2012/wordml" xmlns:w16cid="http://schemas.microsoft.com/office/word/2016/wordml/cid" xmlns:w16se="http://schemas.microsoft.com/office/word/2015/wordml/symex">
+                <mc:Fallback xmlns:w16se="http://schemas.microsoft.com/office/word/2015/wordml/symex" xmlns:w16cid="http://schemas.microsoft.com/office/word/2016/wordml/cid" xmlns:w15="http://schemas.microsoft.com/office/word/2012/wordml" xmlns:am3d="http://schemas.microsoft.com/office/drawing/2017/model3d" xmlns:aink="http://schemas.microsoft.com/office/drawing/2016/ink" xmlns:cx8="http://schemas.microsoft.com/office/drawing/2016/5/14/chartex" xmlns:cx7="http://schemas.microsoft.com/office/drawing/2016/5/13/chartex" xmlns:cx6="http://schemas.microsoft.com/office/drawing/2016/5/12/chartex" xmlns:cx5="http://schemas.microsoft.com/office/drawing/2016/5/11/chartex" xmlns:cx4="http://schemas.microsoft.com/office/drawing/2016/5/10/chartex" xmlns:cx3="http://schemas.microsoft.com/office/drawing/2016/5/9/chartex" xmlns:cx2="http://schemas.microsoft.com/office/drawing/2015/10/21/chartex" xmlns:cx1="http://schemas.microsoft.com/office/drawing/2015/9/8/chartex" xmlns:cx="http://schemas.microsoft.com/office/drawing/2014/chartex">
                   <w:pict>
                     <v:shape w14:anchorId="3273E169" id="Flowchart: Connector 13" o:spid="_x0000_s1026" type="#_x0000_t120" style="position:absolute;margin-left:53.85pt;margin-top:18.9pt;width:28.5pt;height:23.25pt;z-index:251663360;visibility:visible;mso-wrap-style:square;mso-wrap-distance-left:9pt;mso-wrap-distance-top:0;mso-wrap-distance-right:9pt;mso-wrap-distance-bottom:0;mso-position-horizontal:absolute;mso-position-horizontal-relative:text;mso-position-vertical:absolute;mso-position-vertical-relative:page;v-text-anchor:middle" o:gfxdata="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" fillcolor="black [3213]" strokecolor="#1f4d78 [1604]" strokeweight="1pt">
                       <v:stroke joinstyle="miter"/>
@@ -18391,7 +18512,7 @@
                     </wp:anchor>
                   </w:drawing>
                 </mc:Choice>
-                <mc:Fallback xmlns:cx="http://schemas.microsoft.com/office/drawing/2014/chartex" xmlns:cx1="http://schemas.microsoft.com/office/drawing/2015/9/8/chartex" xmlns:cx2="http://schemas.microsoft.com/office/drawing/2015/10/21/chartex" xmlns:cx3="http://schemas.microsoft.com/office/drawing/2016/5/9/chartex" xmlns:cx4="http://schemas.microsoft.com/office/drawing/2016/5/10/chartex" xmlns:cx5="http://schemas.microsoft.com/office/drawing/2016/5/11/chartex" xmlns:cx6="http://schemas.microsoft.com/office/drawing/2016/5/12/chartex" xmlns:cx7="http://schemas.microsoft.com/office/drawing/2016/5/13/chartex" xmlns:cx8="http://schemas.microsoft.com/office/drawing/2016/5/14/chartex" xmlns:aink="http://schemas.microsoft.com/office/drawing/2016/ink" xmlns:am3d="http://schemas.microsoft.com/office/drawing/2017/model3d" xmlns:w15="http://schemas.microsoft.com/office/word/2012/wordml" xmlns:w16cid="http://schemas.microsoft.com/office/word/2016/wordml/cid" xmlns:w16se="http://schemas.microsoft.com/office/word/2015/wordml/symex">
+                <mc:Fallback xmlns:w16se="http://schemas.microsoft.com/office/word/2015/wordml/symex" xmlns:w16cid="http://schemas.microsoft.com/office/word/2016/wordml/cid" xmlns:w15="http://schemas.microsoft.com/office/word/2012/wordml" xmlns:am3d="http://schemas.microsoft.com/office/drawing/2017/model3d" xmlns:aink="http://schemas.microsoft.com/office/drawing/2016/ink" xmlns:cx8="http://schemas.microsoft.com/office/drawing/2016/5/14/chartex" xmlns:cx7="http://schemas.microsoft.com/office/drawing/2016/5/13/chartex" xmlns:cx6="http://schemas.microsoft.com/office/drawing/2016/5/12/chartex" xmlns:cx5="http://schemas.microsoft.com/office/drawing/2016/5/11/chartex" xmlns:cx4="http://schemas.microsoft.com/office/drawing/2016/5/10/chartex" xmlns:cx3="http://schemas.microsoft.com/office/drawing/2016/5/9/chartex" xmlns:cx2="http://schemas.microsoft.com/office/drawing/2015/10/21/chartex" xmlns:cx1="http://schemas.microsoft.com/office/drawing/2015/9/8/chartex" xmlns:cx="http://schemas.microsoft.com/office/drawing/2014/chartex">
                   <w:pict>
                     <v:shapetype w14:anchorId="581DE266" id="_x0000_t110" coordsize="21600,21600" o:spt="110" path="m10800,l,10800,10800,21600,21600,10800xe">
                       <v:stroke joinstyle="miter"/>
@@ -18561,7 +18682,7 @@
                     </wp:anchor>
                   </w:drawing>
                 </mc:Choice>
-                <mc:Fallback xmlns:cx="http://schemas.microsoft.com/office/drawing/2014/chartex" xmlns:cx1="http://schemas.microsoft.com/office/drawing/2015/9/8/chartex" xmlns:cx2="http://schemas.microsoft.com/office/drawing/2015/10/21/chartex" xmlns:cx3="http://schemas.microsoft.com/office/drawing/2016/5/9/chartex" xmlns:cx4="http://schemas.microsoft.com/office/drawing/2016/5/10/chartex" xmlns:cx5="http://schemas.microsoft.com/office/drawing/2016/5/11/chartex" xmlns:cx6="http://schemas.microsoft.com/office/drawing/2016/5/12/chartex" xmlns:cx7="http://schemas.microsoft.com/office/drawing/2016/5/13/chartex" xmlns:cx8="http://schemas.microsoft.com/office/drawing/2016/5/14/chartex" xmlns:aink="http://schemas.microsoft.com/office/drawing/2016/ink" xmlns:am3d="http://schemas.microsoft.com/office/drawing/2017/model3d" xmlns:w15="http://schemas.microsoft.com/office/word/2012/wordml" xmlns:w16cid="http://schemas.microsoft.com/office/word/2016/wordml/cid" xmlns:w16se="http://schemas.microsoft.com/office/word/2015/wordml/symex">
+                <mc:Fallback xmlns:w16se="http://schemas.microsoft.com/office/word/2015/wordml/symex" xmlns:w16cid="http://schemas.microsoft.com/office/word/2016/wordml/cid" xmlns:w15="http://schemas.microsoft.com/office/word/2012/wordml" xmlns:am3d="http://schemas.microsoft.com/office/drawing/2017/model3d" xmlns:aink="http://schemas.microsoft.com/office/drawing/2016/ink" xmlns:cx8="http://schemas.microsoft.com/office/drawing/2016/5/14/chartex" xmlns:cx7="http://schemas.microsoft.com/office/drawing/2016/5/13/chartex" xmlns:cx6="http://schemas.microsoft.com/office/drawing/2016/5/12/chartex" xmlns:cx5="http://schemas.microsoft.com/office/drawing/2016/5/11/chartex" xmlns:cx4="http://schemas.microsoft.com/office/drawing/2016/5/10/chartex" xmlns:cx3="http://schemas.microsoft.com/office/drawing/2016/5/9/chartex" xmlns:cx2="http://schemas.microsoft.com/office/drawing/2015/10/21/chartex" xmlns:cx1="http://schemas.microsoft.com/office/drawing/2015/9/8/chartex" xmlns:cx="http://schemas.microsoft.com/office/drawing/2014/chartex">
                   <w:pict>
                     <v:shapetype w14:anchorId="552596EC" id="_x0000_t32" coordsize="21600,21600" o:spt="32" o:oned="t" path="m,l21600,21600e" filled="f">
                       <v:path arrowok="t" fillok="f" o:connecttype="none"/>
@@ -18637,7 +18758,7 @@
                     </wp:anchor>
                   </w:drawing>
                 </mc:Choice>
-                <mc:Fallback xmlns:cx="http://schemas.microsoft.com/office/drawing/2014/chartex" xmlns:cx1="http://schemas.microsoft.com/office/drawing/2015/9/8/chartex" xmlns:cx2="http://schemas.microsoft.com/office/drawing/2015/10/21/chartex" xmlns:cx3="http://schemas.microsoft.com/office/drawing/2016/5/9/chartex" xmlns:cx4="http://schemas.microsoft.com/office/drawing/2016/5/10/chartex" xmlns:cx5="http://schemas.microsoft.com/office/drawing/2016/5/11/chartex" xmlns:cx6="http://schemas.microsoft.com/office/drawing/2016/5/12/chartex" xmlns:cx7="http://schemas.microsoft.com/office/drawing/2016/5/13/chartex" xmlns:cx8="http://schemas.microsoft.com/office/drawing/2016/5/14/chartex" xmlns:aink="http://schemas.microsoft.com/office/drawing/2016/ink" xmlns:am3d="http://schemas.microsoft.com/office/drawing/2017/model3d" xmlns:w15="http://schemas.microsoft.com/office/word/2012/wordml" xmlns:w16cid="http://schemas.microsoft.com/office/word/2016/wordml/cid" xmlns:w16se="http://schemas.microsoft.com/office/word/2015/wordml/symex">
+                <mc:Fallback xmlns:w16se="http://schemas.microsoft.com/office/word/2015/wordml/symex" xmlns:w16cid="http://schemas.microsoft.com/office/word/2016/wordml/cid" xmlns:w15="http://schemas.microsoft.com/office/word/2012/wordml" xmlns:am3d="http://schemas.microsoft.com/office/drawing/2017/model3d" xmlns:aink="http://schemas.microsoft.com/office/drawing/2016/ink" xmlns:cx8="http://schemas.microsoft.com/office/drawing/2016/5/14/chartex" xmlns:cx7="http://schemas.microsoft.com/office/drawing/2016/5/13/chartex" xmlns:cx6="http://schemas.microsoft.com/office/drawing/2016/5/12/chartex" xmlns:cx5="http://schemas.microsoft.com/office/drawing/2016/5/11/chartex" xmlns:cx4="http://schemas.microsoft.com/office/drawing/2016/5/10/chartex" xmlns:cx3="http://schemas.microsoft.com/office/drawing/2016/5/9/chartex" xmlns:cx2="http://schemas.microsoft.com/office/drawing/2015/10/21/chartex" xmlns:cx1="http://schemas.microsoft.com/office/drawing/2015/9/8/chartex" xmlns:cx="http://schemas.microsoft.com/office/drawing/2014/chartex">
                   <w:pict>
                     <v:shape w14:anchorId="54C3CAD1" id="Straight Arrow Connector 21" o:spid="_x0000_s1026" type="#_x0000_t32" style="position:absolute;margin-left:53.85pt;margin-top:21.1pt;width:47.25pt;height:.75pt;flip:x y;z-index:251667456;visibility:visible;mso-wrap-style:square;mso-wrap-distance-left:9pt;mso-wrap-distance-top:0;mso-wrap-distance-right:9pt;mso-wrap-distance-bottom:0;mso-position-horizontal:absolute;mso-position-horizontal-relative:text;mso-position-vertical:absolute;mso-position-vertical-relative:page" o:gfxdata="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" strokecolor="black [3213]" strokeweight="1.5pt">
                       <v:stroke endarrow="block" joinstyle="miter"/>
@@ -18710,7 +18831,7 @@
                     </wp:anchor>
                   </w:drawing>
                 </mc:Choice>
-                <mc:Fallback xmlns:cx="http://schemas.microsoft.com/office/drawing/2014/chartex" xmlns:cx1="http://schemas.microsoft.com/office/drawing/2015/9/8/chartex" xmlns:cx2="http://schemas.microsoft.com/office/drawing/2015/10/21/chartex" xmlns:cx3="http://schemas.microsoft.com/office/drawing/2016/5/9/chartex" xmlns:cx4="http://schemas.microsoft.com/office/drawing/2016/5/10/chartex" xmlns:cx5="http://schemas.microsoft.com/office/drawing/2016/5/11/chartex" xmlns:cx6="http://schemas.microsoft.com/office/drawing/2016/5/12/chartex" xmlns:cx7="http://schemas.microsoft.com/office/drawing/2016/5/13/chartex" xmlns:cx8="http://schemas.microsoft.com/office/drawing/2016/5/14/chartex" xmlns:aink="http://schemas.microsoft.com/office/drawing/2016/ink" xmlns:am3d="http://schemas.microsoft.com/office/drawing/2017/model3d" xmlns:w15="http://schemas.microsoft.com/office/word/2012/wordml" xmlns:w16cid="http://schemas.microsoft.com/office/word/2016/wordml/cid" xmlns:w16se="http://schemas.microsoft.com/office/word/2015/wordml/symex">
+                <mc:Fallback xmlns:w16se="http://schemas.microsoft.com/office/word/2015/wordml/symex" xmlns:w16cid="http://schemas.microsoft.com/office/word/2016/wordml/cid" xmlns:w15="http://schemas.microsoft.com/office/word/2012/wordml" xmlns:am3d="http://schemas.microsoft.com/office/drawing/2017/model3d" xmlns:aink="http://schemas.microsoft.com/office/drawing/2016/ink" xmlns:cx8="http://schemas.microsoft.com/office/drawing/2016/5/14/chartex" xmlns:cx7="http://schemas.microsoft.com/office/drawing/2016/5/13/chartex" xmlns:cx6="http://schemas.microsoft.com/office/drawing/2016/5/12/chartex" xmlns:cx5="http://schemas.microsoft.com/office/drawing/2016/5/11/chartex" xmlns:cx4="http://schemas.microsoft.com/office/drawing/2016/5/10/chartex" xmlns:cx3="http://schemas.microsoft.com/office/drawing/2016/5/9/chartex" xmlns:cx2="http://schemas.microsoft.com/office/drawing/2015/10/21/chartex" xmlns:cx1="http://schemas.microsoft.com/office/drawing/2015/9/8/chartex" xmlns:cx="http://schemas.microsoft.com/office/drawing/2014/chartex">
                   <w:pict>
                     <v:shape w14:anchorId="4BC1FE22" id="Straight Arrow Connector 20" o:spid="_x0000_s1026" type="#_x0000_t32" style="position:absolute;margin-left:16.35pt;margin-top:13.6pt;width:.75pt;height:36.75pt;flip:y;z-index:-251650048;visibility:visible;mso-wrap-style:square;mso-wrap-distance-left:9pt;mso-wrap-distance-top:0;mso-wrap-distance-right:9pt;mso-wrap-distance-bottom:0;mso-position-horizontal:absolute;mso-position-horizontal-relative:text;mso-position-vertical:absolute;mso-position-vertical-relative:page" o:gfxdata="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" strokecolor="black [3213]" strokeweight="1.5pt">
                       <v:stroke endarrow="block" joinstyle="miter"/>
@@ -18783,7 +18904,7 @@
                     </wp:anchor>
                   </w:drawing>
                 </mc:Choice>
-                <mc:Fallback xmlns:cx="http://schemas.microsoft.com/office/drawing/2014/chartex" xmlns:cx1="http://schemas.microsoft.com/office/drawing/2015/9/8/chartex" xmlns:cx2="http://schemas.microsoft.com/office/drawing/2015/10/21/chartex" xmlns:cx3="http://schemas.microsoft.com/office/drawing/2016/5/9/chartex" xmlns:cx4="http://schemas.microsoft.com/office/drawing/2016/5/10/chartex" xmlns:cx5="http://schemas.microsoft.com/office/drawing/2016/5/11/chartex" xmlns:cx6="http://schemas.microsoft.com/office/drawing/2016/5/12/chartex" xmlns:cx7="http://schemas.microsoft.com/office/drawing/2016/5/13/chartex" xmlns:cx8="http://schemas.microsoft.com/office/drawing/2016/5/14/chartex" xmlns:aink="http://schemas.microsoft.com/office/drawing/2016/ink" xmlns:am3d="http://schemas.microsoft.com/office/drawing/2017/model3d" xmlns:w15="http://schemas.microsoft.com/office/word/2012/wordml" xmlns:w16cid="http://schemas.microsoft.com/office/word/2016/wordml/cid" xmlns:w16se="http://schemas.microsoft.com/office/word/2015/wordml/symex">
+                <mc:Fallback xmlns:w16se="http://schemas.microsoft.com/office/word/2015/wordml/symex" xmlns:w16cid="http://schemas.microsoft.com/office/word/2016/wordml/cid" xmlns:w15="http://schemas.microsoft.com/office/word/2012/wordml" xmlns:am3d="http://schemas.microsoft.com/office/drawing/2017/model3d" xmlns:aink="http://schemas.microsoft.com/office/drawing/2016/ink" xmlns:cx8="http://schemas.microsoft.com/office/drawing/2016/5/14/chartex" xmlns:cx7="http://schemas.microsoft.com/office/drawing/2016/5/13/chartex" xmlns:cx6="http://schemas.microsoft.com/office/drawing/2016/5/12/chartex" xmlns:cx5="http://schemas.microsoft.com/office/drawing/2016/5/11/chartex" xmlns:cx4="http://schemas.microsoft.com/office/drawing/2016/5/10/chartex" xmlns:cx3="http://schemas.microsoft.com/office/drawing/2016/5/9/chartex" xmlns:cx2="http://schemas.microsoft.com/office/drawing/2015/10/21/chartex" xmlns:cx1="http://schemas.microsoft.com/office/drawing/2015/9/8/chartex" xmlns:cx="http://schemas.microsoft.com/office/drawing/2014/chartex">
                   <w:pict>
                     <v:shape w14:anchorId="58041525" id="Straight Arrow Connector 18" o:spid="_x0000_s1026" type="#_x0000_t32" style="position:absolute;margin-left:39.6pt;margin-top:13.6pt;width:0;height:40.5pt;z-index:-251651072;visibility:visible;mso-wrap-style:square;mso-wrap-distance-left:9pt;mso-wrap-distance-top:0;mso-wrap-distance-right:9pt;mso-wrap-distance-bottom:0;mso-position-horizontal:absolute;mso-position-horizontal-relative:text;mso-position-vertical:absolute;mso-position-vertical-relative:page" o:gfxdata="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" strokecolor="black [3213]" strokeweight="1.5pt">
                       <v:stroke endarrow="block" joinstyle="miter"/>
@@ -18907,7 +19028,7 @@
         </w:rPr>
         <w:tab/>
       </w:r>
-      <w:bookmarkStart w:id="51" w:name="_Toc26889946"/>
+      <w:bookmarkStart w:id="50" w:name="_Toc26889946"/>
       <w:r>
         <w:rPr>
           <w:rFonts w:ascii="Times New Roman" w:hAnsi="Times New Roman" w:cs="Times New Roman"/>
@@ -18920,7 +19041,7 @@
         </w:rPr>
         <w:t>Sequence Diagram</w:t>
       </w:r>
-      <w:bookmarkEnd w:id="51"/>
+      <w:bookmarkEnd w:id="50"/>
     </w:p>
     <w:p>
       <w:pPr>
@@ -19160,7 +19281,7 @@
         </w:rPr>
         <w:tab/>
       </w:r>
-      <w:bookmarkStart w:id="52" w:name="_Toc26889947"/>
+      <w:bookmarkStart w:id="51" w:name="_Toc26889947"/>
       <w:r>
         <w:rPr>
           <w:rFonts w:ascii="Times New Roman" w:eastAsia="Times New Roman" w:hAnsi="Times New Roman" w:cs="Times New Roman"/>
@@ -19173,7 +19294,7 @@
         </w:rPr>
         <w:t>Class Diagram</w:t>
       </w:r>
-      <w:bookmarkEnd w:id="52"/>
+      <w:bookmarkEnd w:id="51"/>
     </w:p>
     <w:p>
       <w:pPr>
@@ -19318,16 +19439,6 @@
           <w:shd w:val="clear" w:color="auto" w:fill="FFFFFF"/>
         </w:rPr>
         <w:t>class diagram</w:t>
-      </w:r>
-      <w:r>
-        <w:rPr>
-          <w:rFonts w:ascii="Times New Roman" w:hAnsi="Times New Roman" w:cs="Times New Roman"/>
-          <w:color w:val="000000"/>
-          <w:sz w:val="24"/>
-          <w:szCs w:val="24"/>
-          <w:shd w:val="clear" w:color="auto" w:fill="FFFFFF"/>
-        </w:rPr>
-        <w:t xml:space="preserve"> </w:t>
       </w:r>
       <w:r>
         <w:rPr>
@@ -20556,8 +20667,8 @@
           <w:lang w:val="en-ID"/>
         </w:rPr>
       </w:pPr>
-      <w:bookmarkStart w:id="53" w:name="_Toc24745381"/>
-      <w:bookmarkStart w:id="54" w:name="_Toc26889948"/>
+      <w:bookmarkStart w:id="52" w:name="_Toc24745381"/>
+      <w:bookmarkStart w:id="53" w:name="_Toc26889948"/>
       <w:r>
         <w:rPr>
           <w:rFonts w:ascii="Times New Roman" w:eastAsia="Times New Roman" w:hAnsi="Times New Roman" w:cs="Times New Roman"/>
@@ -20581,7 +20692,7 @@
         </w:rPr>
         <w:t xml:space="preserve"> 3</w:t>
       </w:r>
-      <w:bookmarkEnd w:id="53"/>
+      <w:bookmarkEnd w:id="52"/>
       <w:r>
         <w:rPr>
           <w:rFonts w:ascii="Times New Roman" w:hAnsi="Times New Roman" w:cs="Times New Roman"/>
@@ -20627,8 +20738,8 @@
         </w:rPr>
         <w:t>ANALISIS DAN PERANCANGAN SISTEM</w:t>
       </w:r>
-      <w:bookmarkStart w:id="55" w:name="_Toc24745382"/>
-      <w:bookmarkEnd w:id="54"/>
+      <w:bookmarkStart w:id="54" w:name="_Toc24745382"/>
+      <w:bookmarkEnd w:id="53"/>
     </w:p>
     <w:p>
       <w:pPr>
@@ -20646,7 +20757,7 @@
           <w:szCs w:val="24"/>
         </w:rPr>
       </w:pPr>
-      <w:bookmarkStart w:id="56" w:name="_Toc26889949"/>
+      <w:bookmarkStart w:id="55" w:name="_Toc26889949"/>
       <w:r>
         <w:rPr>
           <w:rFonts w:ascii="Times New Roman" w:hAnsi="Times New Roman" w:cs="Times New Roman"/>
@@ -20677,8 +20788,8 @@
         </w:rPr>
         <w:t>Kebutuhan Sistem</w:t>
       </w:r>
+      <w:bookmarkEnd w:id="54"/>
       <w:bookmarkEnd w:id="55"/>
-      <w:bookmarkEnd w:id="56"/>
     </w:p>
     <w:p>
       <w:pPr>
@@ -20694,7 +20805,7 @@
           <w:sz w:val="24"/>
         </w:rPr>
       </w:pPr>
-      <w:bookmarkStart w:id="57" w:name="_Toc26889950"/>
+      <w:bookmarkStart w:id="56" w:name="_Toc26889950"/>
       <w:r>
         <w:rPr>
           <w:rFonts w:ascii="Times New Roman" w:hAnsi="Times New Roman" w:cs="Times New Roman"/>
@@ -20705,7 +20816,7 @@
         </w:rPr>
         <w:t>Analisa Bimbingan Konselling</w:t>
       </w:r>
-      <w:bookmarkEnd w:id="57"/>
+      <w:bookmarkEnd w:id="56"/>
       <w:r>
         <w:rPr>
           <w:rFonts w:ascii="Times New Roman" w:hAnsi="Times New Roman" w:cs="Times New Roman"/>
@@ -20824,7 +20935,7 @@
           <w:szCs w:val="24"/>
         </w:rPr>
       </w:pPr>
-      <w:bookmarkStart w:id="58" w:name="_Toc26889951"/>
+      <w:bookmarkStart w:id="57" w:name="_Toc26889951"/>
       <w:r>
         <w:rPr>
           <w:rFonts w:ascii="Times New Roman" w:hAnsi="Times New Roman" w:cs="Times New Roman"/>
@@ -20835,7 +20946,7 @@
         </w:rPr>
         <w:t>Akuisisi Pengetahuan</w:t>
       </w:r>
-      <w:bookmarkEnd w:id="58"/>
+      <w:bookmarkEnd w:id="57"/>
     </w:p>
     <w:p>
       <w:pPr>
@@ -29290,7 +29401,7 @@
           <w:szCs w:val="24"/>
         </w:rPr>
       </w:pPr>
-      <w:bookmarkStart w:id="59" w:name="_Toc26889952"/>
+      <w:bookmarkStart w:id="58" w:name="_Toc26889952"/>
       <w:r>
         <w:rPr>
           <w:rFonts w:ascii="Times New Roman" w:hAnsi="Times New Roman" w:cs="Times New Roman"/>
@@ -29301,7 +29412,7 @@
         </w:rPr>
         <w:t>Basis Pengetahuan</w:t>
       </w:r>
-      <w:bookmarkEnd w:id="59"/>
+      <w:bookmarkEnd w:id="58"/>
     </w:p>
     <w:p>
       <w:pPr>
@@ -30716,7 +30827,7 @@
           <w:szCs w:val="24"/>
         </w:rPr>
       </w:pPr>
-      <w:bookmarkStart w:id="60" w:name="_Toc26889953"/>
+      <w:bookmarkStart w:id="59" w:name="_Toc26889953"/>
       <w:r>
         <w:rPr>
           <w:rFonts w:ascii="Times New Roman" w:hAnsi="Times New Roman" w:cs="Times New Roman"/>
@@ -30727,7 +30838,7 @@
         </w:rPr>
         <w:t>Perancangan Sistem</w:t>
       </w:r>
-      <w:bookmarkEnd w:id="60"/>
+      <w:bookmarkEnd w:id="59"/>
     </w:p>
     <w:p>
       <w:pPr>
@@ -30792,7 +30903,7 @@
           <w:szCs w:val="24"/>
         </w:rPr>
       </w:pPr>
-      <w:bookmarkStart w:id="61" w:name="_Toc26889954"/>
+      <w:bookmarkStart w:id="60" w:name="_Toc26889954"/>
       <w:r>
         <w:rPr>
           <w:rFonts w:ascii="Times New Roman" w:eastAsia="Times New Roman" w:hAnsi="Times New Roman" w:cs="Times New Roman"/>
@@ -30823,7 +30934,7 @@
         </w:rPr>
         <w:t xml:space="preserve"> Kebutuhan Sistem</w:t>
       </w:r>
-      <w:bookmarkEnd w:id="61"/>
+      <w:bookmarkEnd w:id="60"/>
     </w:p>
     <w:p>
       <w:pPr>
@@ -31001,7 +31112,7 @@
           <w:szCs w:val="24"/>
         </w:rPr>
       </w:pPr>
-      <w:bookmarkStart w:id="62" w:name="_Toc26889955"/>
+      <w:bookmarkStart w:id="61" w:name="_Toc26889955"/>
       <w:r>
         <w:rPr>
           <w:rFonts w:ascii="Times New Roman" w:eastAsia="Times New Roman" w:hAnsi="Times New Roman" w:cs="Times New Roman"/>
@@ -31023,7 +31134,7 @@
         </w:rPr>
         <w:t>(UML)</w:t>
       </w:r>
-      <w:bookmarkEnd w:id="62"/>
+      <w:bookmarkEnd w:id="61"/>
     </w:p>
     <w:p>
       <w:pPr>
@@ -31247,7 +31358,7 @@
           <w:color w:val="auto"/>
         </w:rPr>
       </w:pPr>
-      <w:bookmarkStart w:id="63" w:name="_Toc26889956"/>
+      <w:bookmarkStart w:id="62" w:name="_Toc26889956"/>
       <w:r>
         <w:rPr>
           <w:rFonts w:ascii="Times New Roman" w:hAnsi="Times New Roman" w:cs="Times New Roman"/>
@@ -31258,7 +31369,7 @@
         </w:rPr>
         <w:t>Use Case Diagram</w:t>
       </w:r>
-      <w:bookmarkEnd w:id="63"/>
+      <w:bookmarkEnd w:id="62"/>
     </w:p>
     <w:p>
       <w:pPr>
@@ -31371,16 +31482,13 @@
         <w:spacing w:line="480" w:lineRule="auto"/>
         <w:jc w:val="center"/>
       </w:pPr>
-      <w:r>
-        <w:rPr>
-          <w:noProof/>
-        </w:rPr>
-        <w:lastRenderedPageBreak/>
+      <w:bookmarkStart w:id="63" w:name="_GoBack"/>
+      <w:r>
         <w:drawing>
-          <wp:inline distT="0" distB="0" distL="0" distR="0" wp14:anchorId="1B882A97" wp14:editId="1181C4C2">
-            <wp:extent cx="5039995" cy="3881908"/>
-            <wp:effectExtent l="0" t="0" r="8255" b="4445"/>
-            <wp:docPr id="39" name="Picture 39"/>
+          <wp:inline distT="0" distB="0" distL="0" distR="0" wp14:anchorId="07E5EF59" wp14:editId="5CDD1227">
+            <wp:extent cx="4251498" cy="3446526"/>
+            <wp:effectExtent l="0" t="0" r="0" b="1905"/>
+            <wp:docPr id="17" name="Picture 17"/>
             <wp:cNvGraphicFramePr>
               <a:graphicFrameLocks xmlns:a="http://schemas.openxmlformats.org/drawingml/2006/main" noChangeAspect="1"/>
             </wp:cNvGraphicFramePr>
@@ -31400,7 +31508,7 @@
                   <pic:spPr>
                     <a:xfrm>
                       <a:off x="0" y="0"/>
-                      <a:ext cx="5039995" cy="3881908"/>
+                      <a:ext cx="4252570" cy="3447395"/>
                     </a:xfrm>
                     <a:prstGeom prst="rect">
                       <a:avLst/>
@@ -31412,6 +31520,7 @@
           </wp:inline>
         </w:drawing>
       </w:r>
+      <w:bookmarkEnd w:id="63"/>
     </w:p>
     <w:p>
       <w:pPr>
@@ -31485,6 +31594,7 @@
         <w:rPr>
           <w:szCs w:val="24"/>
         </w:rPr>
+        <w:lastRenderedPageBreak/>
         <w:tab/>
       </w:r>
       <w:r>
@@ -31770,16 +31880,7 @@
           <w:sz w:val="24"/>
           <w:szCs w:val="24"/>
         </w:rPr>
-        <w:t xml:space="preserve">beberapa kotak inputan dari </w:t>
-      </w:r>
-      <w:r>
-        <w:rPr>
-          <w:rFonts w:ascii="Times New Roman" w:hAnsi="Times New Roman" w:cs="Times New Roman"/>
-          <w:sz w:val="24"/>
-          <w:szCs w:val="24"/>
-        </w:rPr>
-        <w:lastRenderedPageBreak/>
-        <w:t>nama-lengkap dan beberapa kotak inputan lainnya yang wajib untuk di isi dengan lengkap dan benar sesuai dengan ketentuan dan persy</w:t>
+        <w:t>beberapa kotak inputan dari nama-lengkap dan beberapa kotak inputan lainnya yang wajib untuk di isi dengan lengkap dan benar sesuai dengan ketentuan dan persy</w:t>
       </w:r>
       <w:r>
         <w:rPr>
@@ -31813,6 +31914,7 @@
           <w:noProof/>
           <w:szCs w:val="24"/>
         </w:rPr>
+        <w:lastRenderedPageBreak/>
         <w:drawing>
           <wp:inline distT="0" distB="0" distL="0" distR="0" wp14:anchorId="123EBE5C" wp14:editId="0C1989CB">
             <wp:extent cx="2714500" cy="3201339"/>
@@ -40482,7 +40584,7 @@
           <w:rPr>
             <w:noProof/>
           </w:rPr>
-          <w:t>6</w:t>
+          <w:t>36</w:t>
         </w:r>
         <w:r>
           <w:rPr>
@@ -40535,7 +40637,7 @@
           <w:rPr>
             <w:noProof/>
           </w:rPr>
-          <w:t>5</w:t>
+          <w:t>37</w:t>
         </w:r>
         <w:r>
           <w:rPr>
@@ -46610,7 +46712,7 @@
   <a:extraClrSchemeLst/>
   <a:extLst>
     <a:ext uri="{05A4C25C-085E-4340-85A3-A5531E510DB2}">
-      <thm15:themeFamily xmlns="" xmlns:thm15="http://schemas.microsoft.com/office/thememl/2012/main" name="Office Theme" id="{62F939B6-93AF-4DB8-9C6B-D6C7DFDC589F}" vid="{4A3C46E8-61CC-4603-A589-7422A47A8E4A}"/>
+      <thm15:themeFamily xmlns:thm15="http://schemas.microsoft.com/office/thememl/2012/main" xmlns="" name="Office Theme" id="{62F939B6-93AF-4DB8-9C6B-D6C7DFDC589F}" vid="{4A3C46E8-61CC-4603-A589-7422A47A8E4A}"/>
     </a:ext>
   </a:extLst>
 </a:theme>
@@ -46621,7 +46723,7 @@
 </file>
 
 <file path=customXml/itemProps1.xml><?xml version="1.0" encoding="utf-8"?>
-<ds:datastoreItem xmlns:ds="http://schemas.openxmlformats.org/officeDocument/2006/customXml" ds:itemID="{386DF1E7-229C-4B08-AD52-5C3EB7D0D6D2}">
+<ds:datastoreItem xmlns:ds="http://schemas.openxmlformats.org/officeDocument/2006/customXml" ds:itemID="{6E6998C7-54E1-45A3-A30F-E2DEB3D78DD2}">
   <ds:schemaRefs>
     <ds:schemaRef ds:uri="http://schemas.openxmlformats.org/officeDocument/2006/bibliography"/>
   </ds:schemaRefs>

--- a/Skripsi-1.docx
+++ b/Skripsi-1.docx
@@ -17716,7 +17716,7 @@
                     </wp:anchor>
                   </w:drawing>
                 </mc:Choice>
-                <mc:Fallback xmlns:w16se="http://schemas.microsoft.com/office/word/2015/wordml/symex" xmlns:w16cid="http://schemas.microsoft.com/office/word/2016/wordml/cid" xmlns:w15="http://schemas.microsoft.com/office/word/2012/wordml" xmlns:am3d="http://schemas.microsoft.com/office/drawing/2017/model3d" xmlns:aink="http://schemas.microsoft.com/office/drawing/2016/ink" xmlns:cx8="http://schemas.microsoft.com/office/drawing/2016/5/14/chartex" xmlns:cx7="http://schemas.microsoft.com/office/drawing/2016/5/13/chartex" xmlns:cx6="http://schemas.microsoft.com/office/drawing/2016/5/12/chartex" xmlns:cx5="http://schemas.microsoft.com/office/drawing/2016/5/11/chartex" xmlns:cx4="http://schemas.microsoft.com/office/drawing/2016/5/10/chartex" xmlns:cx3="http://schemas.microsoft.com/office/drawing/2016/5/9/chartex" xmlns:cx2="http://schemas.microsoft.com/office/drawing/2015/10/21/chartex" xmlns:cx1="http://schemas.microsoft.com/office/drawing/2015/9/8/chartex" xmlns:cx="http://schemas.microsoft.com/office/drawing/2014/chartex">
+                <mc:Fallback xmlns:cx="http://schemas.microsoft.com/office/drawing/2014/chartex" xmlns:cx1="http://schemas.microsoft.com/office/drawing/2015/9/8/chartex" xmlns:cx2="http://schemas.microsoft.com/office/drawing/2015/10/21/chartex" xmlns:cx3="http://schemas.microsoft.com/office/drawing/2016/5/9/chartex" xmlns:cx4="http://schemas.microsoft.com/office/drawing/2016/5/10/chartex" xmlns:cx5="http://schemas.microsoft.com/office/drawing/2016/5/11/chartex" xmlns:cx6="http://schemas.microsoft.com/office/drawing/2016/5/12/chartex" xmlns:cx7="http://schemas.microsoft.com/office/drawing/2016/5/13/chartex" xmlns:cx8="http://schemas.microsoft.com/office/drawing/2016/5/14/chartex" xmlns:aink="http://schemas.microsoft.com/office/drawing/2016/ink" xmlns:am3d="http://schemas.microsoft.com/office/drawing/2017/model3d" xmlns:w15="http://schemas.microsoft.com/office/word/2012/wordml" xmlns:w16cid="http://schemas.microsoft.com/office/word/2016/wordml/cid" xmlns:w16se="http://schemas.microsoft.com/office/word/2015/wordml/symex">
                   <w:pict>
                     <v:roundrect w14:anchorId="75FC7EC5" id="Rectangle: Rounded Corners 1" o:spid="_x0000_s1026" style="position:absolute;margin-left:18.6pt;margin-top:11.8pt;width:104.25pt;height:53.25pt;z-index:251660288;visibility:visible;mso-wrap-style:square;mso-wrap-distance-left:9pt;mso-wrap-distance-top:0;mso-wrap-distance-right:9pt;mso-wrap-distance-bottom:0;mso-position-horizontal:absolute;mso-position-horizontal-relative:text;mso-position-vertical:absolute;mso-position-vertical-relative:page;v-text-anchor:middle" arcsize="10923f" o:gfxdata="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" fillcolor="white [3212]" strokecolor="black [3213]" strokeweight="1pt">
                       <v:stroke joinstyle="miter"/>
@@ -17893,7 +17893,7 @@
                     </wp:anchor>
                   </w:drawing>
                 </mc:Choice>
-                <mc:Fallback xmlns:w16se="http://schemas.microsoft.com/office/word/2015/wordml/symex" xmlns:w16cid="http://schemas.microsoft.com/office/word/2016/wordml/cid" xmlns:w15="http://schemas.microsoft.com/office/word/2012/wordml" xmlns:am3d="http://schemas.microsoft.com/office/drawing/2017/model3d" xmlns:aink="http://schemas.microsoft.com/office/drawing/2016/ink" xmlns:cx8="http://schemas.microsoft.com/office/drawing/2016/5/14/chartex" xmlns:cx7="http://schemas.microsoft.com/office/drawing/2016/5/13/chartex" xmlns:cx6="http://schemas.microsoft.com/office/drawing/2016/5/12/chartex" xmlns:cx5="http://schemas.microsoft.com/office/drawing/2016/5/11/chartex" xmlns:cx4="http://schemas.microsoft.com/office/drawing/2016/5/10/chartex" xmlns:cx3="http://schemas.microsoft.com/office/drawing/2016/5/9/chartex" xmlns:cx2="http://schemas.microsoft.com/office/drawing/2015/10/21/chartex" xmlns:cx1="http://schemas.microsoft.com/office/drawing/2015/9/8/chartex" xmlns:cx="http://schemas.microsoft.com/office/drawing/2014/chartex">
+                <mc:Fallback xmlns:cx="http://schemas.microsoft.com/office/drawing/2014/chartex" xmlns:cx1="http://schemas.microsoft.com/office/drawing/2015/9/8/chartex" xmlns:cx2="http://schemas.microsoft.com/office/drawing/2015/10/21/chartex" xmlns:cx3="http://schemas.microsoft.com/office/drawing/2016/5/9/chartex" xmlns:cx4="http://schemas.microsoft.com/office/drawing/2016/5/10/chartex" xmlns:cx5="http://schemas.microsoft.com/office/drawing/2016/5/11/chartex" xmlns:cx6="http://schemas.microsoft.com/office/drawing/2016/5/12/chartex" xmlns:cx7="http://schemas.microsoft.com/office/drawing/2016/5/13/chartex" xmlns:cx8="http://schemas.microsoft.com/office/drawing/2016/5/14/chartex" xmlns:aink="http://schemas.microsoft.com/office/drawing/2016/ink" xmlns:am3d="http://schemas.microsoft.com/office/drawing/2017/model3d" xmlns:w15="http://schemas.microsoft.com/office/word/2012/wordml" xmlns:w16cid="http://schemas.microsoft.com/office/word/2016/wordml/cid" xmlns:w16se="http://schemas.microsoft.com/office/word/2015/wordml/symex">
                   <w:pict>
                     <v:shapetype w14:anchorId="7493604E" id="_x0000_t116" coordsize="21600,21600" o:spt="116" path="m3475,qx,10800,3475,21600l18125,21600qx21600,10800,18125,xe">
                       <v:stroke joinstyle="miter"/>
@@ -18073,7 +18073,7 @@
                     </wp:anchor>
                   </w:drawing>
                 </mc:Choice>
-                <mc:Fallback xmlns:w16se="http://schemas.microsoft.com/office/word/2015/wordml/symex" xmlns:w16cid="http://schemas.microsoft.com/office/word/2016/wordml/cid" xmlns:w15="http://schemas.microsoft.com/office/word/2012/wordml" xmlns:am3d="http://schemas.microsoft.com/office/drawing/2017/model3d" xmlns:aink="http://schemas.microsoft.com/office/drawing/2016/ink" xmlns:cx8="http://schemas.microsoft.com/office/drawing/2016/5/14/chartex" xmlns:cx7="http://schemas.microsoft.com/office/drawing/2016/5/13/chartex" xmlns:cx6="http://schemas.microsoft.com/office/drawing/2016/5/12/chartex" xmlns:cx5="http://schemas.microsoft.com/office/drawing/2016/5/11/chartex" xmlns:cx4="http://schemas.microsoft.com/office/drawing/2016/5/10/chartex" xmlns:cx3="http://schemas.microsoft.com/office/drawing/2016/5/9/chartex" xmlns:cx2="http://schemas.microsoft.com/office/drawing/2015/10/21/chartex" xmlns:cx1="http://schemas.microsoft.com/office/drawing/2015/9/8/chartex" xmlns:cx="http://schemas.microsoft.com/office/drawing/2014/chartex">
+                <mc:Fallback xmlns:cx="http://schemas.microsoft.com/office/drawing/2014/chartex" xmlns:cx1="http://schemas.microsoft.com/office/drawing/2015/9/8/chartex" xmlns:cx2="http://schemas.microsoft.com/office/drawing/2015/10/21/chartex" xmlns:cx3="http://schemas.microsoft.com/office/drawing/2016/5/9/chartex" xmlns:cx4="http://schemas.microsoft.com/office/drawing/2016/5/10/chartex" xmlns:cx5="http://schemas.microsoft.com/office/drawing/2016/5/11/chartex" xmlns:cx6="http://schemas.microsoft.com/office/drawing/2016/5/12/chartex" xmlns:cx7="http://schemas.microsoft.com/office/drawing/2016/5/13/chartex" xmlns:cx8="http://schemas.microsoft.com/office/drawing/2016/5/14/chartex" xmlns:aink="http://schemas.microsoft.com/office/drawing/2016/ink" xmlns:am3d="http://schemas.microsoft.com/office/drawing/2017/model3d" xmlns:w15="http://schemas.microsoft.com/office/word/2012/wordml" xmlns:w16cid="http://schemas.microsoft.com/office/word/2016/wordml/cid" xmlns:w16se="http://schemas.microsoft.com/office/word/2015/wordml/symex">
                   <w:pict>
                     <v:shapetype w14:anchorId="351CB6BA" id="_x0000_t120" coordsize="21600,21600" o:spt="120" path="m10800,qx,10800,10800,21600,21600,10800,10800,xe">
                       <v:path gradientshapeok="t" o:connecttype="custom" o:connectlocs="10800,0;3163,3163;0,10800;3163,18437;10800,21600;18437,18437;21600,10800;18437,3163" textboxrect="3163,3163,18437,18437"/>
@@ -18258,7 +18258,7 @@
                     </wp:anchor>
                   </w:drawing>
                 </mc:Choice>
-                <mc:Fallback xmlns:w16se="http://schemas.microsoft.com/office/word/2015/wordml/symex" xmlns:w16cid="http://schemas.microsoft.com/office/word/2016/wordml/cid" xmlns:w15="http://schemas.microsoft.com/office/word/2012/wordml" xmlns:am3d="http://schemas.microsoft.com/office/drawing/2017/model3d" xmlns:aink="http://schemas.microsoft.com/office/drawing/2016/ink" xmlns:cx8="http://schemas.microsoft.com/office/drawing/2016/5/14/chartex" xmlns:cx7="http://schemas.microsoft.com/office/drawing/2016/5/13/chartex" xmlns:cx6="http://schemas.microsoft.com/office/drawing/2016/5/12/chartex" xmlns:cx5="http://schemas.microsoft.com/office/drawing/2016/5/11/chartex" xmlns:cx4="http://schemas.microsoft.com/office/drawing/2016/5/10/chartex" xmlns:cx3="http://schemas.microsoft.com/office/drawing/2016/5/9/chartex" xmlns:cx2="http://schemas.microsoft.com/office/drawing/2015/10/21/chartex" xmlns:cx1="http://schemas.microsoft.com/office/drawing/2015/9/8/chartex" xmlns:cx="http://schemas.microsoft.com/office/drawing/2014/chartex">
+                <mc:Fallback xmlns:cx="http://schemas.microsoft.com/office/drawing/2014/chartex" xmlns:cx1="http://schemas.microsoft.com/office/drawing/2015/9/8/chartex" xmlns:cx2="http://schemas.microsoft.com/office/drawing/2015/10/21/chartex" xmlns:cx3="http://schemas.microsoft.com/office/drawing/2016/5/9/chartex" xmlns:cx4="http://schemas.microsoft.com/office/drawing/2016/5/10/chartex" xmlns:cx5="http://schemas.microsoft.com/office/drawing/2016/5/11/chartex" xmlns:cx6="http://schemas.microsoft.com/office/drawing/2016/5/12/chartex" xmlns:cx7="http://schemas.microsoft.com/office/drawing/2016/5/13/chartex" xmlns:cx8="http://schemas.microsoft.com/office/drawing/2016/5/14/chartex" xmlns:aink="http://schemas.microsoft.com/office/drawing/2016/ink" xmlns:am3d="http://schemas.microsoft.com/office/drawing/2017/model3d" xmlns:w15="http://schemas.microsoft.com/office/word/2012/wordml" xmlns:w16cid="http://schemas.microsoft.com/office/word/2016/wordml/cid" xmlns:w16se="http://schemas.microsoft.com/office/word/2015/wordml/symex">
                   <w:pict>
                     <v:shape w14:anchorId="7144C130" id="Flowchart: Connector 15" o:spid="_x0000_s1026" type="#_x0000_t120" style="position:absolute;margin-left:53.1pt;margin-top:14.4pt;width:29.25pt;height:33pt;z-index:251659264;visibility:visible;mso-wrap-style:square;mso-width-percent:0;mso-height-percent:0;mso-wrap-distance-left:9pt;mso-wrap-distance-top:0;mso-wrap-distance-right:9pt;mso-wrap-distance-bottom:0;mso-position-horizontal:absolute;mso-position-horizontal-relative:text;mso-position-vertical:absolute;mso-position-vertical-relative:page;mso-width-percent:0;mso-height-percent:0;mso-width-relative:margin;mso-height-relative:margin;v-text-anchor:middle" o:gfxdata="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" fillcolor="white [3212]" strokecolor="black [3213]" strokeweight="1pt">
                       <v:stroke joinstyle="miter"/>
@@ -18335,7 +18335,7 @@
                     </wp:anchor>
                   </w:drawing>
                 </mc:Choice>
-                <mc:Fallback xmlns:w16se="http://schemas.microsoft.com/office/word/2015/wordml/symex" xmlns:w16cid="http://schemas.microsoft.com/office/word/2016/wordml/cid" xmlns:w15="http://schemas.microsoft.com/office/word/2012/wordml" xmlns:am3d="http://schemas.microsoft.com/office/drawing/2017/model3d" xmlns:aink="http://schemas.microsoft.com/office/drawing/2016/ink" xmlns:cx8="http://schemas.microsoft.com/office/drawing/2016/5/14/chartex" xmlns:cx7="http://schemas.microsoft.com/office/drawing/2016/5/13/chartex" xmlns:cx6="http://schemas.microsoft.com/office/drawing/2016/5/12/chartex" xmlns:cx5="http://schemas.microsoft.com/office/drawing/2016/5/11/chartex" xmlns:cx4="http://schemas.microsoft.com/office/drawing/2016/5/10/chartex" xmlns:cx3="http://schemas.microsoft.com/office/drawing/2016/5/9/chartex" xmlns:cx2="http://schemas.microsoft.com/office/drawing/2015/10/21/chartex" xmlns:cx1="http://schemas.microsoft.com/office/drawing/2015/9/8/chartex" xmlns:cx="http://schemas.microsoft.com/office/drawing/2014/chartex">
+                <mc:Fallback xmlns:cx="http://schemas.microsoft.com/office/drawing/2014/chartex" xmlns:cx1="http://schemas.microsoft.com/office/drawing/2015/9/8/chartex" xmlns:cx2="http://schemas.microsoft.com/office/drawing/2015/10/21/chartex" xmlns:cx3="http://schemas.microsoft.com/office/drawing/2016/5/9/chartex" xmlns:cx4="http://schemas.microsoft.com/office/drawing/2016/5/10/chartex" xmlns:cx5="http://schemas.microsoft.com/office/drawing/2016/5/11/chartex" xmlns:cx6="http://schemas.microsoft.com/office/drawing/2016/5/12/chartex" xmlns:cx7="http://schemas.microsoft.com/office/drawing/2016/5/13/chartex" xmlns:cx8="http://schemas.microsoft.com/office/drawing/2016/5/14/chartex" xmlns:aink="http://schemas.microsoft.com/office/drawing/2016/ink" xmlns:am3d="http://schemas.microsoft.com/office/drawing/2017/model3d" xmlns:w15="http://schemas.microsoft.com/office/word/2012/wordml" xmlns:w16cid="http://schemas.microsoft.com/office/word/2016/wordml/cid" xmlns:w16se="http://schemas.microsoft.com/office/word/2015/wordml/symex">
                   <w:pict>
                     <v:shape w14:anchorId="3273E169" id="Flowchart: Connector 13" o:spid="_x0000_s1026" type="#_x0000_t120" style="position:absolute;margin-left:53.85pt;margin-top:18.9pt;width:28.5pt;height:23.25pt;z-index:251663360;visibility:visible;mso-wrap-style:square;mso-wrap-distance-left:9pt;mso-wrap-distance-top:0;mso-wrap-distance-right:9pt;mso-wrap-distance-bottom:0;mso-position-horizontal:absolute;mso-position-horizontal-relative:text;mso-position-vertical:absolute;mso-position-vertical-relative:page;v-text-anchor:middle" o:gfxdata="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" fillcolor="black [3213]" strokecolor="#1f4d78 [1604]" strokeweight="1pt">
                       <v:stroke joinstyle="miter"/>
@@ -18512,7 +18512,7 @@
                     </wp:anchor>
                   </w:drawing>
                 </mc:Choice>
-                <mc:Fallback xmlns:w16se="http://schemas.microsoft.com/office/word/2015/wordml/symex" xmlns:w16cid="http://schemas.microsoft.com/office/word/2016/wordml/cid" xmlns:w15="http://schemas.microsoft.com/office/word/2012/wordml" xmlns:am3d="http://schemas.microsoft.com/office/drawing/2017/model3d" xmlns:aink="http://schemas.microsoft.com/office/drawing/2016/ink" xmlns:cx8="http://schemas.microsoft.com/office/drawing/2016/5/14/chartex" xmlns:cx7="http://schemas.microsoft.com/office/drawing/2016/5/13/chartex" xmlns:cx6="http://schemas.microsoft.com/office/drawing/2016/5/12/chartex" xmlns:cx5="http://schemas.microsoft.com/office/drawing/2016/5/11/chartex" xmlns:cx4="http://schemas.microsoft.com/office/drawing/2016/5/10/chartex" xmlns:cx3="http://schemas.microsoft.com/office/drawing/2016/5/9/chartex" xmlns:cx2="http://schemas.microsoft.com/office/drawing/2015/10/21/chartex" xmlns:cx1="http://schemas.microsoft.com/office/drawing/2015/9/8/chartex" xmlns:cx="http://schemas.microsoft.com/office/drawing/2014/chartex">
+                <mc:Fallback xmlns:cx="http://schemas.microsoft.com/office/drawing/2014/chartex" xmlns:cx1="http://schemas.microsoft.com/office/drawing/2015/9/8/chartex" xmlns:cx2="http://schemas.microsoft.com/office/drawing/2015/10/21/chartex" xmlns:cx3="http://schemas.microsoft.com/office/drawing/2016/5/9/chartex" xmlns:cx4="http://schemas.microsoft.com/office/drawing/2016/5/10/chartex" xmlns:cx5="http://schemas.microsoft.com/office/drawing/2016/5/11/chartex" xmlns:cx6="http://schemas.microsoft.com/office/drawing/2016/5/12/chartex" xmlns:cx7="http://schemas.microsoft.com/office/drawing/2016/5/13/chartex" xmlns:cx8="http://schemas.microsoft.com/office/drawing/2016/5/14/chartex" xmlns:aink="http://schemas.microsoft.com/office/drawing/2016/ink" xmlns:am3d="http://schemas.microsoft.com/office/drawing/2017/model3d" xmlns:w15="http://schemas.microsoft.com/office/word/2012/wordml" xmlns:w16cid="http://schemas.microsoft.com/office/word/2016/wordml/cid" xmlns:w16se="http://schemas.microsoft.com/office/word/2015/wordml/symex">
                   <w:pict>
                     <v:shapetype w14:anchorId="581DE266" id="_x0000_t110" coordsize="21600,21600" o:spt="110" path="m10800,l,10800,10800,21600,21600,10800xe">
                       <v:stroke joinstyle="miter"/>
@@ -18682,7 +18682,7 @@
                     </wp:anchor>
                   </w:drawing>
                 </mc:Choice>
-                <mc:Fallback xmlns:w16se="http://schemas.microsoft.com/office/word/2015/wordml/symex" xmlns:w16cid="http://schemas.microsoft.com/office/word/2016/wordml/cid" xmlns:w15="http://schemas.microsoft.com/office/word/2012/wordml" xmlns:am3d="http://schemas.microsoft.com/office/drawing/2017/model3d" xmlns:aink="http://schemas.microsoft.com/office/drawing/2016/ink" xmlns:cx8="http://schemas.microsoft.com/office/drawing/2016/5/14/chartex" xmlns:cx7="http://schemas.microsoft.com/office/drawing/2016/5/13/chartex" xmlns:cx6="http://schemas.microsoft.com/office/drawing/2016/5/12/chartex" xmlns:cx5="http://schemas.microsoft.com/office/drawing/2016/5/11/chartex" xmlns:cx4="http://schemas.microsoft.com/office/drawing/2016/5/10/chartex" xmlns:cx3="http://schemas.microsoft.com/office/drawing/2016/5/9/chartex" xmlns:cx2="http://schemas.microsoft.com/office/drawing/2015/10/21/chartex" xmlns:cx1="http://schemas.microsoft.com/office/drawing/2015/9/8/chartex" xmlns:cx="http://schemas.microsoft.com/office/drawing/2014/chartex">
+                <mc:Fallback xmlns:cx="http://schemas.microsoft.com/office/drawing/2014/chartex" xmlns:cx1="http://schemas.microsoft.com/office/drawing/2015/9/8/chartex" xmlns:cx2="http://schemas.microsoft.com/office/drawing/2015/10/21/chartex" xmlns:cx3="http://schemas.microsoft.com/office/drawing/2016/5/9/chartex" xmlns:cx4="http://schemas.microsoft.com/office/drawing/2016/5/10/chartex" xmlns:cx5="http://schemas.microsoft.com/office/drawing/2016/5/11/chartex" xmlns:cx6="http://schemas.microsoft.com/office/drawing/2016/5/12/chartex" xmlns:cx7="http://schemas.microsoft.com/office/drawing/2016/5/13/chartex" xmlns:cx8="http://schemas.microsoft.com/office/drawing/2016/5/14/chartex" xmlns:aink="http://schemas.microsoft.com/office/drawing/2016/ink" xmlns:am3d="http://schemas.microsoft.com/office/drawing/2017/model3d" xmlns:w15="http://schemas.microsoft.com/office/word/2012/wordml" xmlns:w16cid="http://schemas.microsoft.com/office/word/2016/wordml/cid" xmlns:w16se="http://schemas.microsoft.com/office/word/2015/wordml/symex">
                   <w:pict>
                     <v:shapetype w14:anchorId="552596EC" id="_x0000_t32" coordsize="21600,21600" o:spt="32" o:oned="t" path="m,l21600,21600e" filled="f">
                       <v:path arrowok="t" fillok="f" o:connecttype="none"/>
@@ -18758,7 +18758,7 @@
                     </wp:anchor>
                   </w:drawing>
                 </mc:Choice>
-                <mc:Fallback xmlns:w16se="http://schemas.microsoft.com/office/word/2015/wordml/symex" xmlns:w16cid="http://schemas.microsoft.com/office/word/2016/wordml/cid" xmlns:w15="http://schemas.microsoft.com/office/word/2012/wordml" xmlns:am3d="http://schemas.microsoft.com/office/drawing/2017/model3d" xmlns:aink="http://schemas.microsoft.com/office/drawing/2016/ink" xmlns:cx8="http://schemas.microsoft.com/office/drawing/2016/5/14/chartex" xmlns:cx7="http://schemas.microsoft.com/office/drawing/2016/5/13/chartex" xmlns:cx6="http://schemas.microsoft.com/office/drawing/2016/5/12/chartex" xmlns:cx5="http://schemas.microsoft.com/office/drawing/2016/5/11/chartex" xmlns:cx4="http://schemas.microsoft.com/office/drawing/2016/5/10/chartex" xmlns:cx3="http://schemas.microsoft.com/office/drawing/2016/5/9/chartex" xmlns:cx2="http://schemas.microsoft.com/office/drawing/2015/10/21/chartex" xmlns:cx1="http://schemas.microsoft.com/office/drawing/2015/9/8/chartex" xmlns:cx="http://schemas.microsoft.com/office/drawing/2014/chartex">
+                <mc:Fallback xmlns:cx="http://schemas.microsoft.com/office/drawing/2014/chartex" xmlns:cx1="http://schemas.microsoft.com/office/drawing/2015/9/8/chartex" xmlns:cx2="http://schemas.microsoft.com/office/drawing/2015/10/21/chartex" xmlns:cx3="http://schemas.microsoft.com/office/drawing/2016/5/9/chartex" xmlns:cx4="http://schemas.microsoft.com/office/drawing/2016/5/10/chartex" xmlns:cx5="http://schemas.microsoft.com/office/drawing/2016/5/11/chartex" xmlns:cx6="http://schemas.microsoft.com/office/drawing/2016/5/12/chartex" xmlns:cx7="http://schemas.microsoft.com/office/drawing/2016/5/13/chartex" xmlns:cx8="http://schemas.microsoft.com/office/drawing/2016/5/14/chartex" xmlns:aink="http://schemas.microsoft.com/office/drawing/2016/ink" xmlns:am3d="http://schemas.microsoft.com/office/drawing/2017/model3d" xmlns:w15="http://schemas.microsoft.com/office/word/2012/wordml" xmlns:w16cid="http://schemas.microsoft.com/office/word/2016/wordml/cid" xmlns:w16se="http://schemas.microsoft.com/office/word/2015/wordml/symex">
                   <w:pict>
                     <v:shape w14:anchorId="54C3CAD1" id="Straight Arrow Connector 21" o:spid="_x0000_s1026" type="#_x0000_t32" style="position:absolute;margin-left:53.85pt;margin-top:21.1pt;width:47.25pt;height:.75pt;flip:x y;z-index:251667456;visibility:visible;mso-wrap-style:square;mso-wrap-distance-left:9pt;mso-wrap-distance-top:0;mso-wrap-distance-right:9pt;mso-wrap-distance-bottom:0;mso-position-horizontal:absolute;mso-position-horizontal-relative:text;mso-position-vertical:absolute;mso-position-vertical-relative:page" o:gfxdata="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" strokecolor="black [3213]" strokeweight="1.5pt">
                       <v:stroke endarrow="block" joinstyle="miter"/>
@@ -18831,7 +18831,7 @@
                     </wp:anchor>
                   </w:drawing>
                 </mc:Choice>
-                <mc:Fallback xmlns:w16se="http://schemas.microsoft.com/office/word/2015/wordml/symex" xmlns:w16cid="http://schemas.microsoft.com/office/word/2016/wordml/cid" xmlns:w15="http://schemas.microsoft.com/office/word/2012/wordml" xmlns:am3d="http://schemas.microsoft.com/office/drawing/2017/model3d" xmlns:aink="http://schemas.microsoft.com/office/drawing/2016/ink" xmlns:cx8="http://schemas.microsoft.com/office/drawing/2016/5/14/chartex" xmlns:cx7="http://schemas.microsoft.com/office/drawing/2016/5/13/chartex" xmlns:cx6="http://schemas.microsoft.com/office/drawing/2016/5/12/chartex" xmlns:cx5="http://schemas.microsoft.com/office/drawing/2016/5/11/chartex" xmlns:cx4="http://schemas.microsoft.com/office/drawing/2016/5/10/chartex" xmlns:cx3="http://schemas.microsoft.com/office/drawing/2016/5/9/chartex" xmlns:cx2="http://schemas.microsoft.com/office/drawing/2015/10/21/chartex" xmlns:cx1="http://schemas.microsoft.com/office/drawing/2015/9/8/chartex" xmlns:cx="http://schemas.microsoft.com/office/drawing/2014/chartex">
+                <mc:Fallback xmlns:cx="http://schemas.microsoft.com/office/drawing/2014/chartex" xmlns:cx1="http://schemas.microsoft.com/office/drawing/2015/9/8/chartex" xmlns:cx2="http://schemas.microsoft.com/office/drawing/2015/10/21/chartex" xmlns:cx3="http://schemas.microsoft.com/office/drawing/2016/5/9/chartex" xmlns:cx4="http://schemas.microsoft.com/office/drawing/2016/5/10/chartex" xmlns:cx5="http://schemas.microsoft.com/office/drawing/2016/5/11/chartex" xmlns:cx6="http://schemas.microsoft.com/office/drawing/2016/5/12/chartex" xmlns:cx7="http://schemas.microsoft.com/office/drawing/2016/5/13/chartex" xmlns:cx8="http://schemas.microsoft.com/office/drawing/2016/5/14/chartex" xmlns:aink="http://schemas.microsoft.com/office/drawing/2016/ink" xmlns:am3d="http://schemas.microsoft.com/office/drawing/2017/model3d" xmlns:w15="http://schemas.microsoft.com/office/word/2012/wordml" xmlns:w16cid="http://schemas.microsoft.com/office/word/2016/wordml/cid" xmlns:w16se="http://schemas.microsoft.com/office/word/2015/wordml/symex">
                   <w:pict>
                     <v:shape w14:anchorId="4BC1FE22" id="Straight Arrow Connector 20" o:spid="_x0000_s1026" type="#_x0000_t32" style="position:absolute;margin-left:16.35pt;margin-top:13.6pt;width:.75pt;height:36.75pt;flip:y;z-index:-251650048;visibility:visible;mso-wrap-style:square;mso-wrap-distance-left:9pt;mso-wrap-distance-top:0;mso-wrap-distance-right:9pt;mso-wrap-distance-bottom:0;mso-position-horizontal:absolute;mso-position-horizontal-relative:text;mso-position-vertical:absolute;mso-position-vertical-relative:page" o:gfxdata="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" strokecolor="black [3213]" strokeweight="1.5pt">
                       <v:stroke endarrow="block" joinstyle="miter"/>
@@ -18904,7 +18904,7 @@
                     </wp:anchor>
                   </w:drawing>
                 </mc:Choice>
-                <mc:Fallback xmlns:w16se="http://schemas.microsoft.com/office/word/2015/wordml/symex" xmlns:w16cid="http://schemas.microsoft.com/office/word/2016/wordml/cid" xmlns:w15="http://schemas.microsoft.com/office/word/2012/wordml" xmlns:am3d="http://schemas.microsoft.com/office/drawing/2017/model3d" xmlns:aink="http://schemas.microsoft.com/office/drawing/2016/ink" xmlns:cx8="http://schemas.microsoft.com/office/drawing/2016/5/14/chartex" xmlns:cx7="http://schemas.microsoft.com/office/drawing/2016/5/13/chartex" xmlns:cx6="http://schemas.microsoft.com/office/drawing/2016/5/12/chartex" xmlns:cx5="http://schemas.microsoft.com/office/drawing/2016/5/11/chartex" xmlns:cx4="http://schemas.microsoft.com/office/drawing/2016/5/10/chartex" xmlns:cx3="http://schemas.microsoft.com/office/drawing/2016/5/9/chartex" xmlns:cx2="http://schemas.microsoft.com/office/drawing/2015/10/21/chartex" xmlns:cx1="http://schemas.microsoft.com/office/drawing/2015/9/8/chartex" xmlns:cx="http://schemas.microsoft.com/office/drawing/2014/chartex">
+                <mc:Fallback xmlns:cx="http://schemas.microsoft.com/office/drawing/2014/chartex" xmlns:cx1="http://schemas.microsoft.com/office/drawing/2015/9/8/chartex" xmlns:cx2="http://schemas.microsoft.com/office/drawing/2015/10/21/chartex" xmlns:cx3="http://schemas.microsoft.com/office/drawing/2016/5/9/chartex" xmlns:cx4="http://schemas.microsoft.com/office/drawing/2016/5/10/chartex" xmlns:cx5="http://schemas.microsoft.com/office/drawing/2016/5/11/chartex" xmlns:cx6="http://schemas.microsoft.com/office/drawing/2016/5/12/chartex" xmlns:cx7="http://schemas.microsoft.com/office/drawing/2016/5/13/chartex" xmlns:cx8="http://schemas.microsoft.com/office/drawing/2016/5/14/chartex" xmlns:aink="http://schemas.microsoft.com/office/drawing/2016/ink" xmlns:am3d="http://schemas.microsoft.com/office/drawing/2017/model3d" xmlns:w15="http://schemas.microsoft.com/office/word/2012/wordml" xmlns:w16cid="http://schemas.microsoft.com/office/word/2016/wordml/cid" xmlns:w16se="http://schemas.microsoft.com/office/word/2015/wordml/symex">
                   <w:pict>
                     <v:shape w14:anchorId="58041525" id="Straight Arrow Connector 18" o:spid="_x0000_s1026" type="#_x0000_t32" style="position:absolute;margin-left:39.6pt;margin-top:13.6pt;width:0;height:40.5pt;z-index:-251651072;visibility:visible;mso-wrap-style:square;mso-wrap-distance-left:9pt;mso-wrap-distance-top:0;mso-wrap-distance-right:9pt;mso-wrap-distance-bottom:0;mso-position-horizontal:absolute;mso-position-horizontal-relative:text;mso-position-vertical:absolute;mso-position-vertical-relative:page" o:gfxdata="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" strokecolor="black [3213]" strokeweight="1.5pt">
                       <v:stroke endarrow="block" joinstyle="miter"/>
@@ -20944,7 +20944,17 @@
           <w:sz w:val="24"/>
           <w:szCs w:val="24"/>
         </w:rPr>
-        <w:t>Akuisisi Pengetahuan</w:t>
+        <w:t>B</w:t>
+      </w:r>
+      <w:r>
+        <w:rPr>
+          <w:rFonts w:ascii="Times New Roman" w:hAnsi="Times New Roman" w:cs="Times New Roman"/>
+          <w:b/>
+          <w:color w:val="000000" w:themeColor="text1"/>
+          <w:sz w:val="24"/>
+          <w:szCs w:val="24"/>
+        </w:rPr>
+        <w:t xml:space="preserve"> Pengetahuan</w:t>
       </w:r>
       <w:bookmarkEnd w:id="57"/>
     </w:p>
@@ -22182,6 +22192,7 @@
                 <w:szCs w:val="24"/>
               </w:rPr>
             </w:pPr>
+            <w:bookmarkStart w:id="58" w:name="_GoBack"/>
             <w:r>
               <w:rPr>
                 <w:rFonts w:ascii="Times New Roman" w:hAnsi="Times New Roman" w:cs="Times New Roman"/>
@@ -22190,6 +22201,7 @@
               </w:rPr>
               <w:t>Kurang percaya diri dan serta malu bertanya</w:t>
             </w:r>
+            <w:bookmarkEnd w:id="58"/>
           </w:p>
         </w:tc>
       </w:tr>
@@ -29401,7 +29413,7 @@
           <w:szCs w:val="24"/>
         </w:rPr>
       </w:pPr>
-      <w:bookmarkStart w:id="58" w:name="_Toc26889952"/>
+      <w:bookmarkStart w:id="59" w:name="_Toc26889952"/>
       <w:r>
         <w:rPr>
           <w:rFonts w:ascii="Times New Roman" w:hAnsi="Times New Roman" w:cs="Times New Roman"/>
@@ -29412,7 +29424,7 @@
         </w:rPr>
         <w:t>Basis Pengetahuan</w:t>
       </w:r>
-      <w:bookmarkEnd w:id="58"/>
+      <w:bookmarkEnd w:id="59"/>
     </w:p>
     <w:p>
       <w:pPr>
@@ -30827,7 +30839,7 @@
           <w:szCs w:val="24"/>
         </w:rPr>
       </w:pPr>
-      <w:bookmarkStart w:id="59" w:name="_Toc26889953"/>
+      <w:bookmarkStart w:id="60" w:name="_Toc26889953"/>
       <w:r>
         <w:rPr>
           <w:rFonts w:ascii="Times New Roman" w:hAnsi="Times New Roman" w:cs="Times New Roman"/>
@@ -30838,7 +30850,7 @@
         </w:rPr>
         <w:t>Perancangan Sistem</w:t>
       </w:r>
-      <w:bookmarkEnd w:id="59"/>
+      <w:bookmarkEnd w:id="60"/>
     </w:p>
     <w:p>
       <w:pPr>
@@ -30903,7 +30915,7 @@
           <w:szCs w:val="24"/>
         </w:rPr>
       </w:pPr>
-      <w:bookmarkStart w:id="60" w:name="_Toc26889954"/>
+      <w:bookmarkStart w:id="61" w:name="_Toc26889954"/>
       <w:r>
         <w:rPr>
           <w:rFonts w:ascii="Times New Roman" w:eastAsia="Times New Roman" w:hAnsi="Times New Roman" w:cs="Times New Roman"/>
@@ -30934,7 +30946,7 @@
         </w:rPr>
         <w:t xml:space="preserve"> Kebutuhan Sistem</w:t>
       </w:r>
-      <w:bookmarkEnd w:id="60"/>
+      <w:bookmarkEnd w:id="61"/>
     </w:p>
     <w:p>
       <w:pPr>
@@ -31112,7 +31124,7 @@
           <w:szCs w:val="24"/>
         </w:rPr>
       </w:pPr>
-      <w:bookmarkStart w:id="61" w:name="_Toc26889955"/>
+      <w:bookmarkStart w:id="62" w:name="_Toc26889955"/>
       <w:r>
         <w:rPr>
           <w:rFonts w:ascii="Times New Roman" w:eastAsia="Times New Roman" w:hAnsi="Times New Roman" w:cs="Times New Roman"/>
@@ -31134,7 +31146,7 @@
         </w:rPr>
         <w:t>(UML)</w:t>
       </w:r>
-      <w:bookmarkEnd w:id="61"/>
+      <w:bookmarkEnd w:id="62"/>
     </w:p>
     <w:p>
       <w:pPr>
@@ -31358,7 +31370,7 @@
           <w:color w:val="auto"/>
         </w:rPr>
       </w:pPr>
-      <w:bookmarkStart w:id="62" w:name="_Toc26889956"/>
+      <w:bookmarkStart w:id="63" w:name="_Toc26889956"/>
       <w:r>
         <w:rPr>
           <w:rFonts w:ascii="Times New Roman" w:hAnsi="Times New Roman" w:cs="Times New Roman"/>
@@ -31369,7 +31381,7 @@
         </w:rPr>
         <w:t>Use Case Diagram</w:t>
       </w:r>
-      <w:bookmarkEnd w:id="62"/>
+      <w:bookmarkEnd w:id="63"/>
     </w:p>
     <w:p>
       <w:pPr>
@@ -31482,8 +31494,10 @@
         <w:spacing w:line="480" w:lineRule="auto"/>
         <w:jc w:val="center"/>
       </w:pPr>
-      <w:bookmarkStart w:id="63" w:name="_GoBack"/>
-      <w:r>
+      <w:r>
+        <w:rPr>
+          <w:noProof/>
+        </w:rPr>
         <w:drawing>
           <wp:inline distT="0" distB="0" distL="0" distR="0" wp14:anchorId="07E5EF59" wp14:editId="5CDD1227">
             <wp:extent cx="4251498" cy="3446526"/>
@@ -31520,7 +31534,6 @@
           </wp:inline>
         </w:drawing>
       </w:r>
-      <w:bookmarkEnd w:id="63"/>
     </w:p>
     <w:p>
       <w:pPr>
@@ -40584,7 +40597,7 @@
           <w:rPr>
             <w:noProof/>
           </w:rPr>
-          <w:t>36</w:t>
+          <w:t>32</w:t>
         </w:r>
         <w:r>
           <w:rPr>
@@ -40637,7 +40650,7 @@
           <w:rPr>
             <w:noProof/>
           </w:rPr>
-          <w:t>37</w:t>
+          <w:t>31</w:t>
         </w:r>
         <w:r>
           <w:rPr>
@@ -46712,7 +46725,7 @@
   <a:extraClrSchemeLst/>
   <a:extLst>
     <a:ext uri="{05A4C25C-085E-4340-85A3-A5531E510DB2}">
-      <thm15:themeFamily xmlns:thm15="http://schemas.microsoft.com/office/thememl/2012/main" xmlns="" name="Office Theme" id="{62F939B6-93AF-4DB8-9C6B-D6C7DFDC589F}" vid="{4A3C46E8-61CC-4603-A589-7422A47A8E4A}"/>
+      <thm15:themeFamily xmlns="" xmlns:thm15="http://schemas.microsoft.com/office/thememl/2012/main" name="Office Theme" id="{62F939B6-93AF-4DB8-9C6B-D6C7DFDC589F}" vid="{4A3C46E8-61CC-4603-A589-7422A47A8E4A}"/>
     </a:ext>
   </a:extLst>
 </a:theme>
@@ -46723,7 +46736,7 @@
 </file>
 
 <file path=customXml/itemProps1.xml><?xml version="1.0" encoding="utf-8"?>
-<ds:datastoreItem xmlns:ds="http://schemas.openxmlformats.org/officeDocument/2006/customXml" ds:itemID="{6E6998C7-54E1-45A3-A30F-E2DEB3D78DD2}">
+<ds:datastoreItem xmlns:ds="http://schemas.openxmlformats.org/officeDocument/2006/customXml" ds:itemID="{C4F4E4D0-327C-457F-97EB-D06B603EBD74}">
   <ds:schemaRefs>
     <ds:schemaRef ds:uri="http://schemas.openxmlformats.org/officeDocument/2006/bibliography"/>
   </ds:schemaRefs>
